--- a/The Journal Guidelines.docx
+++ b/The Journal Guidelines.docx
@@ -24,7 +24,23 @@
           <w:sz w:val="28"/>
           <w:szCs w:val="28"/>
         </w:rPr>
-        <w:t>Write field here of your research topic like Biology or astrophysics</w:t>
+        <w:t xml:space="preserve">Write field here your research topic like </w:t>
+      </w:r>
+      <w:r>
+        <w:rPr>
+          <w:rFonts w:asciiTheme="majorBidi" w:eastAsia="Sorts Mill Goudy" w:hAnsiTheme="majorBidi" w:cstheme="majorBidi"/>
+          <w:sz w:val="28"/>
+          <w:szCs w:val="28"/>
+        </w:rPr>
+        <w:t>b</w:t>
+      </w:r>
+      <w:r>
+        <w:rPr>
+          <w:rFonts w:asciiTheme="majorBidi" w:eastAsia="Sorts Mill Goudy" w:hAnsiTheme="majorBidi" w:cstheme="majorBidi"/>
+          <w:sz w:val="28"/>
+          <w:szCs w:val="28"/>
+        </w:rPr>
+        <w:t>iology or astrophysics</w:t>
       </w:r>
     </w:p>
     <w:p>
@@ -107,7 +123,27 @@
           <w:color w:val="000000"/>
           <w:highlight w:val="white"/>
         </w:rPr>
-        <w:t>Write down here your abstract. The abstract should be a brief summary of the research article of this particular subject and should easily help the reader know the article’s main scope and purpose. The abstract shouldn’t be less than 50 words or more than 250.</w:t>
+        <w:t xml:space="preserve">Write down here your abstract. The abstract should be a brief summary of the research article of this particular subject and should easily help the reader know the article’s main scope and purpose. The abstract </w:t>
+      </w:r>
+      <w:proofErr w:type="gramStart"/>
+      <w:r>
+        <w:rPr>
+          <w:rFonts w:asciiTheme="majorBidi" w:eastAsia="Sorts Mill Goudy" w:hAnsiTheme="majorBidi" w:cstheme="majorBidi"/>
+          <w:i/>
+          <w:color w:val="000000"/>
+          <w:highlight w:val="white"/>
+        </w:rPr>
+        <w:t>shouldn’t</w:t>
+      </w:r>
+      <w:proofErr w:type="gramEnd"/>
+      <w:r>
+        <w:rPr>
+          <w:rFonts w:asciiTheme="majorBidi" w:eastAsia="Sorts Mill Goudy" w:hAnsiTheme="majorBidi" w:cstheme="majorBidi"/>
+          <w:i/>
+          <w:color w:val="000000"/>
+          <w:highlight w:val="white"/>
+        </w:rPr>
+        <w:t xml:space="preserve"> be less than 50 words or more than 250.</w:t>
       </w:r>
     </w:p>
     <w:p>
@@ -120,37 +156,6 @@
           <w:color w:val="000000"/>
           <w:highlight w:val="white"/>
         </w:rPr>
-      </w:pPr>
-    </w:p>
-    <w:p>
-      <w:pPr>
-        <w:ind w:firstLine="288"/>
-        <w:jc w:val="center"/>
-        <w:rPr>
-          <w:rFonts w:asciiTheme="majorBidi" w:eastAsia="Sorts Mill Goudy" w:hAnsiTheme="majorBidi" w:cstheme="majorBidi"/>
-          <w:i/>
-          <w:color w:val="000000"/>
-          <w:highlight w:val="white"/>
-        </w:rPr>
-      </w:pPr>
-    </w:p>
-    <w:p>
-      <w:pPr>
-        <w:ind w:firstLine="288"/>
-        <w:rPr>
-          <w:rFonts w:asciiTheme="majorBidi" w:eastAsia="Sorts Mill Goudy" w:hAnsiTheme="majorBidi" w:cstheme="majorBidi"/>
-          <w:b/>
-          <w:color w:val="000000"/>
-          <w:highlight w:val="white"/>
-        </w:rPr>
-        <w:sectPr>
-          <w:footerReference w:type="default" r:id="rId8"/>
-          <w:pgSz w:w="12240" w:h="15840"/>
-          <w:pgMar w:top="720" w:right="720" w:bottom="720" w:left="720" w:header="0" w:footer="720" w:gutter="0"/>
-          <w:pgNumType w:start="1"/>
-          <w:cols w:space="720"/>
-          <w:docGrid w:linePitch="299"/>
-        </w:sectPr>
       </w:pPr>
     </w:p>
     <w:p>
@@ -166,44 +171,88 @@
           <w:rFonts w:asciiTheme="majorBidi" w:eastAsia="Sorts Mill Goudy" w:hAnsiTheme="majorBidi" w:cstheme="majorBidi"/>
           <w:b/>
           <w:color w:val="000000"/>
-          <w:highlight w:val="white"/>
-        </w:rPr>
-      </w:pPr>
-      <w:r>
-        <w:rPr>
-          <w:rFonts w:asciiTheme="majorBidi" w:eastAsia="Sorts Mill Goudy" w:hAnsiTheme="majorBidi" w:cstheme="majorBidi"/>
-          <w:b/>
-          <w:color w:val="000000"/>
-          <w:highlight w:val="white"/>
-        </w:rPr>
-        <w:t>Introduction</w:t>
-      </w:r>
+          <w:sz w:val="24"/>
+          <w:szCs w:val="24"/>
+          <w:highlight w:val="white"/>
+        </w:rPr>
+        <w:sectPr>
+          <w:footerReference w:type="default" r:id="rId8"/>
+          <w:type w:val="continuous"/>
+          <w:pgSz w:w="12240" w:h="15840"/>
+          <w:pgMar w:top="720" w:right="720" w:bottom="720" w:left="720" w:header="0" w:footer="720" w:gutter="0"/>
+          <w:pgBorders w:offsetFrom="page">
+            <w:top w:val="double" w:sz="4" w:space="24" w:color="auto"/>
+            <w:left w:val="double" w:sz="4" w:space="24" w:color="auto"/>
+            <w:bottom w:val="double" w:sz="4" w:space="24" w:color="auto"/>
+            <w:right w:val="double" w:sz="4" w:space="24" w:color="auto"/>
+          </w:pgBorders>
+          <w:pgNumType w:start="1"/>
+          <w:cols w:space="720"/>
+        </w:sectPr>
+      </w:pPr>
     </w:p>
     <w:p>
       <w:pPr>
+        <w:pStyle w:val="ListParagraph"/>
+        <w:numPr>
+          <w:ilvl w:val="0"/>
+          <w:numId w:val="7"/>
+        </w:numPr>
         <w:spacing w:after="0"/>
+        <w:jc w:val="center"/>
         <w:rPr>
           <w:rFonts w:asciiTheme="majorBidi" w:eastAsia="Sorts Mill Goudy" w:hAnsiTheme="majorBidi" w:cstheme="majorBidi"/>
           <w:b/>
           <w:color w:val="000000"/>
-          <w:highlight w:val="white"/>
-        </w:rPr>
-      </w:pPr>
+          <w:sz w:val="24"/>
+          <w:szCs w:val="24"/>
+          <w:highlight w:val="white"/>
+        </w:rPr>
+      </w:pPr>
+      <w:r>
+        <w:rPr>
+          <w:rFonts w:asciiTheme="majorBidi" w:eastAsia="Sorts Mill Goudy" w:hAnsiTheme="majorBidi" w:cstheme="majorBidi"/>
+          <w:b/>
+          <w:color w:val="000000"/>
+          <w:sz w:val="24"/>
+          <w:szCs w:val="24"/>
+          <w:highlight w:val="white"/>
+        </w:rPr>
+        <w:t>Introduction</w:t>
+      </w:r>
     </w:p>
     <w:p>
       <w:pPr>
+        <w:spacing w:after="0"/>
+        <w:rPr>
+          <w:rFonts w:asciiTheme="majorBidi" w:eastAsia="Sorts Mill Goudy" w:hAnsiTheme="majorBidi" w:cstheme="majorBidi"/>
+          <w:b/>
+          <w:color w:val="000000"/>
+          <w:sz w:val="24"/>
+          <w:szCs w:val="24"/>
+          <w:highlight w:val="white"/>
+        </w:rPr>
+      </w:pPr>
+    </w:p>
+    <w:p>
+      <w:pPr>
         <w:spacing w:after="120"/>
         <w:ind w:firstLine="360"/>
-        <w:rPr>
-          <w:rFonts w:asciiTheme="majorBidi" w:eastAsia="Sorts Mill Goudy" w:hAnsiTheme="majorBidi" w:cstheme="majorBidi"/>
-          <w:color w:val="000000"/>
-          <w:highlight w:val="white"/>
-        </w:rPr>
-      </w:pPr>
-      <w:r>
-        <w:rPr>
-          <w:rFonts w:asciiTheme="majorBidi" w:eastAsia="Sorts Mill Goudy" w:hAnsiTheme="majorBidi" w:cstheme="majorBidi"/>
-          <w:color w:val="000000"/>
+        <w:jc w:val="both"/>
+        <w:rPr>
+          <w:rFonts w:asciiTheme="majorBidi" w:eastAsia="Sorts Mill Goudy" w:hAnsiTheme="majorBidi" w:cstheme="majorBidi"/>
+          <w:color w:val="000000"/>
+          <w:sz w:val="24"/>
+          <w:szCs w:val="24"/>
+          <w:highlight w:val="white"/>
+        </w:rPr>
+      </w:pPr>
+      <w:r>
+        <w:rPr>
+          <w:rFonts w:asciiTheme="majorBidi" w:eastAsia="Sorts Mill Goudy" w:hAnsiTheme="majorBidi" w:cstheme="majorBidi"/>
+          <w:color w:val="000000"/>
+          <w:sz w:val="24"/>
+          <w:szCs w:val="24"/>
           <w:highlight w:val="white"/>
         </w:rPr>
         <w:t xml:space="preserve">Write down your introduction here. The introduction should assert down any </w:t>
@@ -214,6 +263,8 @@
           <w:b/>
           <w:bCs/>
           <w:color w:val="000000"/>
+          <w:sz w:val="24"/>
+          <w:szCs w:val="24"/>
           <w:highlight w:val="white"/>
         </w:rPr>
         <w:t>background knowledge</w:t>
@@ -222,6 +273,8 @@
         <w:rPr>
           <w:rFonts w:asciiTheme="majorBidi" w:eastAsia="Sorts Mill Goudy" w:hAnsiTheme="majorBidi" w:cstheme="majorBidi"/>
           <w:color w:val="000000"/>
+          <w:sz w:val="24"/>
+          <w:szCs w:val="24"/>
           <w:highlight w:val="white"/>
         </w:rPr>
         <w:t xml:space="preserve"> of this topic</w:t>
@@ -230,6 +283,8 @@
         <w:rPr>
           <w:rFonts w:asciiTheme="majorBidi" w:eastAsia="Sorts Mill Goudy" w:hAnsiTheme="majorBidi" w:cstheme="majorBidi"/>
           <w:color w:val="000000"/>
+          <w:sz w:val="24"/>
+          <w:szCs w:val="24"/>
           <w:highlight w:val="white"/>
         </w:rPr>
         <w:t xml:space="preserve"> including what is known about your topic and what is unknown. Why do you think this topic is </w:t>
@@ -240,6 +295,8 @@
           <w:b/>
           <w:bCs/>
           <w:color w:val="000000"/>
+          <w:sz w:val="24"/>
+          <w:szCs w:val="24"/>
           <w:highlight w:val="white"/>
         </w:rPr>
         <w:t>significant</w:t>
@@ -248,6 +305,8 @@
         <w:rPr>
           <w:rFonts w:asciiTheme="majorBidi" w:eastAsia="Sorts Mill Goudy" w:hAnsiTheme="majorBidi" w:cstheme="majorBidi"/>
           <w:color w:val="000000"/>
+          <w:sz w:val="24"/>
+          <w:szCs w:val="24"/>
           <w:highlight w:val="white"/>
         </w:rPr>
         <w:t>? What ideas is it built on? In this section, make sure to use in text citations and a lot of references for your information.</w:t>
@@ -256,6 +315,8 @@
         <w:rPr>
           <w:rFonts w:asciiTheme="majorBidi" w:eastAsia="Sorts Mill Goudy" w:hAnsiTheme="majorBidi" w:cstheme="majorBidi"/>
           <w:color w:val="000000"/>
+          <w:sz w:val="24"/>
+          <w:szCs w:val="24"/>
           <w:highlight w:val="white"/>
         </w:rPr>
         <w:t xml:space="preserve"> </w:t>
@@ -266,6 +327,8 @@
           <w:b/>
           <w:bCs/>
           <w:color w:val="000000"/>
+          <w:sz w:val="24"/>
+          <w:szCs w:val="24"/>
           <w:highlight w:val="white"/>
         </w:rPr>
         <w:t>Each in-text citation in this section will be labeled by the number corresponding to its place in the references table below.</w:t>
@@ -276,6 +339,8 @@
           <w:b/>
           <w:bCs/>
           <w:color w:val="000000"/>
+          <w:sz w:val="24"/>
+          <w:szCs w:val="24"/>
           <w:highlight w:val="white"/>
         </w:rPr>
         <w:t xml:space="preserve"> </w:t>
@@ -284,6 +349,8 @@
         <w:rPr>
           <w:rFonts w:asciiTheme="majorBidi" w:eastAsia="Sorts Mill Goudy" w:hAnsiTheme="majorBidi" w:cstheme="majorBidi"/>
           <w:color w:val="000000"/>
+          <w:sz w:val="24"/>
+          <w:szCs w:val="24"/>
           <w:highlight w:val="white"/>
         </w:rPr>
         <w:t>For example, pain receptors are known for their importance [1].</w:t>
@@ -302,6 +369,8 @@
           <w:rFonts w:asciiTheme="majorBidi" w:eastAsia="Sorts Mill Goudy" w:hAnsiTheme="majorBidi" w:cstheme="majorBidi"/>
           <w:b/>
           <w:color w:val="000000"/>
+          <w:sz w:val="24"/>
+          <w:szCs w:val="24"/>
           <w:highlight w:val="white"/>
         </w:rPr>
       </w:pPr>
@@ -310,6 +379,8 @@
           <w:rFonts w:asciiTheme="majorBidi" w:eastAsia="Sorts Mill Goudy" w:hAnsiTheme="majorBidi" w:cstheme="majorBidi"/>
           <w:b/>
           <w:color w:val="000000"/>
+          <w:sz w:val="24"/>
+          <w:szCs w:val="24"/>
           <w:highlight w:val="white"/>
         </w:rPr>
         <w:t xml:space="preserve"> </w:t>
@@ -319,6 +390,8 @@
           <w:rFonts w:asciiTheme="majorBidi" w:eastAsia="Sorts Mill Goudy" w:hAnsiTheme="majorBidi" w:cstheme="majorBidi"/>
           <w:b/>
           <w:color w:val="000000"/>
+          <w:sz w:val="24"/>
+          <w:szCs w:val="24"/>
           <w:highlight w:val="white"/>
         </w:rPr>
         <w:t>Section Heading</w:t>
@@ -328,16 +401,21 @@
       <w:pPr>
         <w:spacing w:after="220"/>
         <w:ind w:firstLine="360"/>
-        <w:rPr>
-          <w:rFonts w:asciiTheme="majorBidi" w:eastAsia="Sorts Mill Goudy" w:hAnsiTheme="majorBidi" w:cstheme="majorBidi"/>
-          <w:color w:val="000000"/>
-          <w:highlight w:val="white"/>
-        </w:rPr>
-      </w:pPr>
-      <w:r>
-        <w:rPr>
-          <w:rFonts w:asciiTheme="majorBidi" w:eastAsia="Sorts Mill Goudy" w:hAnsiTheme="majorBidi" w:cstheme="majorBidi"/>
-          <w:color w:val="000000"/>
+        <w:jc w:val="both"/>
+        <w:rPr>
+          <w:rFonts w:asciiTheme="majorBidi" w:eastAsia="Sorts Mill Goudy" w:hAnsiTheme="majorBidi" w:cstheme="majorBidi"/>
+          <w:color w:val="000000"/>
+          <w:sz w:val="24"/>
+          <w:szCs w:val="24"/>
+          <w:highlight w:val="white"/>
+        </w:rPr>
+      </w:pPr>
+      <w:r>
+        <w:rPr>
+          <w:rFonts w:asciiTheme="majorBidi" w:eastAsia="Sorts Mill Goudy" w:hAnsiTheme="majorBidi" w:cstheme="majorBidi"/>
+          <w:color w:val="000000"/>
+          <w:sz w:val="24"/>
+          <w:szCs w:val="24"/>
           <w:highlight w:val="white"/>
         </w:rPr>
         <w:t xml:space="preserve">You can add as many of these sections as you want and label them as you want. These sections will act as your </w:t>
@@ -348,6 +426,8 @@
           <w:b/>
           <w:bCs/>
           <w:color w:val="000000"/>
+          <w:sz w:val="24"/>
+          <w:szCs w:val="24"/>
           <w:highlight w:val="white"/>
         </w:rPr>
         <w:t xml:space="preserve">main body </w:t>
@@ -356,14 +436,40 @@
         <w:rPr>
           <w:rFonts w:asciiTheme="majorBidi" w:eastAsia="Sorts Mill Goudy" w:hAnsiTheme="majorBidi" w:cstheme="majorBidi"/>
           <w:color w:val="000000"/>
-          <w:highlight w:val="white"/>
-        </w:rPr>
-        <w:t>of the article, where you can discuss the main topics. For example, you could have a section describing a certain researcher’s findings, biological mechanisms or phenomena.</w:t>
-      </w:r>
-      <w:r>
-        <w:rPr>
-          <w:rFonts w:asciiTheme="majorBidi" w:eastAsia="Sorts Mill Goudy" w:hAnsiTheme="majorBidi" w:cstheme="majorBidi"/>
-          <w:color w:val="000000"/>
+          <w:sz w:val="24"/>
+          <w:szCs w:val="24"/>
+          <w:highlight w:val="white"/>
+        </w:rPr>
+        <w:t xml:space="preserve">of the article, where you can discuss the main topics. For example, you could have a section describing a certain researcher’s findings, biological </w:t>
+      </w:r>
+      <w:proofErr w:type="gramStart"/>
+      <w:r>
+        <w:rPr>
+          <w:rFonts w:asciiTheme="majorBidi" w:eastAsia="Sorts Mill Goudy" w:hAnsiTheme="majorBidi" w:cstheme="majorBidi"/>
+          <w:color w:val="000000"/>
+          <w:sz w:val="24"/>
+          <w:szCs w:val="24"/>
+          <w:highlight w:val="white"/>
+        </w:rPr>
+        <w:t>mechanisms</w:t>
+      </w:r>
+      <w:proofErr w:type="gramEnd"/>
+      <w:r>
+        <w:rPr>
+          <w:rFonts w:asciiTheme="majorBidi" w:eastAsia="Sorts Mill Goudy" w:hAnsiTheme="majorBidi" w:cstheme="majorBidi"/>
+          <w:color w:val="000000"/>
+          <w:sz w:val="24"/>
+          <w:szCs w:val="24"/>
+          <w:highlight w:val="white"/>
+        </w:rPr>
+        <w:t xml:space="preserve"> or phenomena.</w:t>
+      </w:r>
+      <w:r>
+        <w:rPr>
+          <w:rFonts w:asciiTheme="majorBidi" w:eastAsia="Sorts Mill Goudy" w:hAnsiTheme="majorBidi" w:cstheme="majorBidi"/>
+          <w:color w:val="000000"/>
+          <w:sz w:val="24"/>
+          <w:szCs w:val="24"/>
           <w:highlight w:val="white"/>
         </w:rPr>
         <w:t xml:space="preserve"> Make sure to use </w:t>
@@ -374,6 +480,8 @@
           <w:b/>
           <w:bCs/>
           <w:color w:val="000000"/>
+          <w:sz w:val="24"/>
+          <w:szCs w:val="24"/>
           <w:highlight w:val="white"/>
         </w:rPr>
         <w:t>in-text citations</w:t>
@@ -382,6 +490,8 @@
         <w:rPr>
           <w:rFonts w:asciiTheme="majorBidi" w:eastAsia="Sorts Mill Goudy" w:hAnsiTheme="majorBidi" w:cstheme="majorBidi"/>
           <w:color w:val="000000"/>
+          <w:sz w:val="24"/>
+          <w:szCs w:val="24"/>
           <w:highlight w:val="white"/>
         </w:rPr>
         <w:t xml:space="preserve"> </w:t>
@@ -390,6 +500,8 @@
         <w:rPr>
           <w:rFonts w:asciiTheme="majorBidi" w:eastAsia="Sorts Mill Goudy" w:hAnsiTheme="majorBidi" w:cstheme="majorBidi"/>
           <w:color w:val="000000"/>
+          <w:sz w:val="24"/>
+          <w:szCs w:val="24"/>
           <w:highlight w:val="white"/>
         </w:rPr>
         <w:t>and a lot of references to your claims.</w:t>
@@ -398,9 +510,13 @@
     <w:p>
       <w:pPr>
         <w:spacing w:after="220"/>
-        <w:rPr>
-          <w:rFonts w:asciiTheme="majorBidi" w:eastAsia="Sorts Mill Goudy" w:hAnsiTheme="majorBidi" w:cstheme="majorBidi"/>
-          <w:color w:val="000000"/>
+        <w:ind w:firstLine="360"/>
+        <w:jc w:val="both"/>
+        <w:rPr>
+          <w:rFonts w:asciiTheme="majorBidi" w:eastAsia="Sorts Mill Goudy" w:hAnsiTheme="majorBidi" w:cstheme="majorBidi"/>
+          <w:color w:val="000000"/>
+          <w:sz w:val="24"/>
+          <w:szCs w:val="24"/>
           <w:highlight w:val="white"/>
         </w:rPr>
       </w:pPr>
@@ -410,87 +526,61 @@
           <w:b/>
           <w:bCs/>
           <w:color w:val="000000"/>
-          <w:highlight w:val="white"/>
-        </w:rPr>
-        <w:t>Each in-text citation in this section will be</w:t>
-      </w:r>
-      <w:r>
-        <w:rPr>
-          <w:rFonts w:asciiTheme="majorBidi" w:eastAsia="Sorts Mill Goudy" w:hAnsiTheme="majorBidi" w:cstheme="majorBidi"/>
-          <w:b/>
-          <w:bCs/>
-          <w:color w:val="000000"/>
-          <w:highlight w:val="white"/>
-        </w:rPr>
-        <w:t xml:space="preserve"> done</w:t>
-      </w:r>
-      <w:r>
-        <w:rPr>
-          <w:rFonts w:asciiTheme="majorBidi" w:eastAsia="Sorts Mill Goudy" w:hAnsiTheme="majorBidi" w:cstheme="majorBidi"/>
-          <w:b/>
-          <w:bCs/>
-          <w:color w:val="000000"/>
-          <w:highlight w:val="white"/>
-        </w:rPr>
-        <w:t xml:space="preserve"> </w:t>
-      </w:r>
-      <w:r>
-        <w:rPr>
-          <w:rFonts w:asciiTheme="majorBidi" w:eastAsia="Sorts Mill Goudy" w:hAnsiTheme="majorBidi" w:cstheme="majorBidi"/>
-          <w:b/>
-          <w:bCs/>
-          <w:color w:val="000000"/>
-          <w:highlight w:val="white"/>
-        </w:rPr>
-        <w:t>by labeling</w:t>
-      </w:r>
-      <w:r>
-        <w:rPr>
-          <w:rFonts w:asciiTheme="majorBidi" w:eastAsia="Sorts Mill Goudy" w:hAnsiTheme="majorBidi" w:cstheme="majorBidi"/>
-          <w:b/>
-          <w:bCs/>
-          <w:color w:val="000000"/>
-          <w:highlight w:val="white"/>
-        </w:rPr>
-        <w:t xml:space="preserve"> </w:t>
-      </w:r>
-      <w:r>
-        <w:rPr>
-          <w:rFonts w:asciiTheme="majorBidi" w:eastAsia="Sorts Mill Goudy" w:hAnsiTheme="majorBidi" w:cstheme="majorBidi"/>
-          <w:b/>
-          <w:bCs/>
-          <w:color w:val="000000"/>
-          <w:highlight w:val="white"/>
-        </w:rPr>
-        <w:t>it with</w:t>
-      </w:r>
-      <w:r>
-        <w:rPr>
-          <w:rFonts w:asciiTheme="majorBidi" w:eastAsia="Sorts Mill Goudy" w:hAnsiTheme="majorBidi" w:cstheme="majorBidi"/>
-          <w:b/>
-          <w:bCs/>
-          <w:color w:val="000000"/>
-          <w:highlight w:val="white"/>
-        </w:rPr>
-        <w:t xml:space="preserve"> the number corresponding to its place in the references table below.</w:t>
-      </w:r>
-      <w:r>
-        <w:rPr>
-          <w:rFonts w:asciiTheme="majorBidi" w:eastAsia="Sorts Mill Goudy" w:hAnsiTheme="majorBidi" w:cstheme="majorBidi"/>
-          <w:b/>
-          <w:bCs/>
-          <w:color w:val="000000"/>
-          <w:highlight w:val="white"/>
-        </w:rPr>
-        <w:t xml:space="preserve"> </w:t>
-      </w:r>
-      <w:r>
-        <w:rPr>
-          <w:rFonts w:asciiTheme="majorBidi" w:eastAsia="Sorts Mill Goudy" w:hAnsiTheme="majorBidi" w:cstheme="majorBidi"/>
-          <w:color w:val="000000"/>
+          <w:sz w:val="24"/>
+          <w:szCs w:val="24"/>
+          <w:highlight w:val="white"/>
+        </w:rPr>
+        <w:t xml:space="preserve">Each in-text citation in this section will be done by labeling it with the number corresponding to its place in the references table below. </w:t>
+      </w:r>
+      <w:r>
+        <w:rPr>
+          <w:rFonts w:asciiTheme="majorBidi" w:eastAsia="Sorts Mill Goudy" w:hAnsiTheme="majorBidi" w:cstheme="majorBidi"/>
+          <w:color w:val="000000"/>
+          <w:sz w:val="24"/>
+          <w:szCs w:val="24"/>
           <w:highlight w:val="white"/>
         </w:rPr>
         <w:t>For example, pain receptors are known for their importance [1].</w:t>
+      </w:r>
+      <w:r>
+        <w:rPr>
+          <w:rFonts w:asciiTheme="majorBidi" w:eastAsia="Sorts Mill Goudy" w:hAnsiTheme="majorBidi" w:cstheme="majorBidi"/>
+          <w:color w:val="000000"/>
+          <w:sz w:val="24"/>
+          <w:szCs w:val="24"/>
+          <w:highlight w:val="white"/>
+        </w:rPr>
+        <w:t xml:space="preserve"> If you want to, you can add figures to your article by following the example: </w:t>
+      </w:r>
+      <w:r>
+        <w:rPr>
+          <w:rFonts w:asciiTheme="majorBidi" w:eastAsia="Sorts Mill Goudy" w:hAnsiTheme="majorBidi" w:cstheme="majorBidi"/>
+          <w:color w:val="000000"/>
+          <w:sz w:val="24"/>
+          <w:szCs w:val="24"/>
+          <w:highlight w:val="white"/>
+        </w:rPr>
+        <w:t xml:space="preserve">HSV infection </w:t>
+      </w:r>
+      <w:r>
+        <w:rPr>
+          <w:rFonts w:asciiTheme="majorBidi" w:eastAsia="Sorts Mill Goudy" w:hAnsiTheme="majorBidi" w:cstheme="majorBidi"/>
+          <w:color w:val="000000"/>
+          <w:sz w:val="24"/>
+          <w:szCs w:val="24"/>
+          <w:highlight w:val="white"/>
+        </w:rPr>
+        <w:t>affects neural bodies, as shown in figure 1</w:t>
+      </w:r>
+      <w:r>
+        <w:rPr>
+          <w:rFonts w:asciiTheme="majorBidi" w:eastAsia="Sorts Mill Goudy" w:hAnsiTheme="majorBidi" w:cstheme="majorBidi"/>
+          <w:color w:val="000000"/>
+          <w:sz w:val="24"/>
+          <w:szCs w:val="24"/>
+          <w:highlight w:val="white"/>
+        </w:rPr>
+        <w:t>.</w:t>
       </w:r>
     </w:p>
     <w:p>
@@ -506,6 +596,8 @@
           <w:rFonts w:asciiTheme="majorBidi" w:eastAsia="Sorts Mill Goudy" w:hAnsiTheme="majorBidi" w:cstheme="majorBidi"/>
           <w:b/>
           <w:color w:val="000000"/>
+          <w:sz w:val="24"/>
+          <w:szCs w:val="24"/>
           <w:highlight w:val="white"/>
         </w:rPr>
       </w:pPr>
@@ -514,34 +606,32 @@
           <w:rFonts w:asciiTheme="majorBidi" w:eastAsia="Sorts Mill Goudy" w:hAnsiTheme="majorBidi" w:cstheme="majorBidi"/>
           <w:b/>
           <w:color w:val="000000"/>
-          <w:highlight w:val="white"/>
-        </w:rPr>
-        <w:t xml:space="preserve"> </w:t>
-      </w:r>
-      <w:r>
-        <w:rPr>
-          <w:rFonts w:asciiTheme="majorBidi" w:eastAsia="Sorts Mill Goudy" w:hAnsiTheme="majorBidi" w:cstheme="majorBidi"/>
-          <w:b/>
-          <w:color w:val="000000"/>
-          <w:highlight w:val="white"/>
-        </w:rPr>
-        <w:t>Section Heading</w:t>
+          <w:sz w:val="24"/>
+          <w:szCs w:val="24"/>
+          <w:highlight w:val="white"/>
+        </w:rPr>
+        <w:t xml:space="preserve"> Section Heading</w:t>
       </w:r>
     </w:p>
     <w:p>
       <w:pPr>
         <w:spacing w:after="220"/>
         <w:ind w:firstLine="360"/>
-        <w:rPr>
-          <w:rFonts w:asciiTheme="majorBidi" w:eastAsia="Sorts Mill Goudy" w:hAnsiTheme="majorBidi" w:cstheme="majorBidi"/>
-          <w:color w:val="000000"/>
-          <w:highlight w:val="white"/>
-        </w:rPr>
-      </w:pPr>
-      <w:r>
-        <w:rPr>
-          <w:rFonts w:asciiTheme="majorBidi" w:eastAsia="Sorts Mill Goudy" w:hAnsiTheme="majorBidi" w:cstheme="majorBidi"/>
-          <w:color w:val="000000"/>
+        <w:jc w:val="both"/>
+        <w:rPr>
+          <w:rFonts w:asciiTheme="majorBidi" w:eastAsia="Sorts Mill Goudy" w:hAnsiTheme="majorBidi" w:cstheme="majorBidi"/>
+          <w:color w:val="000000"/>
+          <w:sz w:val="24"/>
+          <w:szCs w:val="24"/>
+          <w:highlight w:val="white"/>
+        </w:rPr>
+      </w:pPr>
+      <w:r>
+        <w:rPr>
+          <w:rFonts w:asciiTheme="majorBidi" w:eastAsia="Sorts Mill Goudy" w:hAnsiTheme="majorBidi" w:cstheme="majorBidi"/>
+          <w:color w:val="000000"/>
+          <w:sz w:val="24"/>
+          <w:szCs w:val="24"/>
           <w:highlight w:val="white"/>
         </w:rPr>
         <w:t xml:space="preserve">You can add as many of these sections as you want and label them as you want. These sections will act as your </w:t>
@@ -552,6 +642,8 @@
           <w:b/>
           <w:bCs/>
           <w:color w:val="000000"/>
+          <w:sz w:val="24"/>
+          <w:szCs w:val="24"/>
           <w:highlight w:val="white"/>
         </w:rPr>
         <w:t xml:space="preserve">main body </w:t>
@@ -560,17 +652,33 @@
         <w:rPr>
           <w:rFonts w:asciiTheme="majorBidi" w:eastAsia="Sorts Mill Goudy" w:hAnsiTheme="majorBidi" w:cstheme="majorBidi"/>
           <w:color w:val="000000"/>
-          <w:highlight w:val="white"/>
-        </w:rPr>
-        <w:t xml:space="preserve">of the article, where you can discuss the </w:t>
-      </w:r>
-      <w:r>
-        <w:rPr>
-          <w:rFonts w:asciiTheme="majorBidi" w:eastAsia="Sorts Mill Goudy" w:hAnsiTheme="majorBidi" w:cstheme="majorBidi"/>
-          <w:color w:val="000000"/>
-          <w:highlight w:val="white"/>
-        </w:rPr>
-        <w:t xml:space="preserve">main topics. For example, you could have a section describing a certain researcher’s findings, biological mechanisms or phenomena. Make sure to use </w:t>
+          <w:sz w:val="24"/>
+          <w:szCs w:val="24"/>
+          <w:highlight w:val="white"/>
+        </w:rPr>
+        <w:t xml:space="preserve">of the article, where you can discuss the main topics. For example, you could have a section describing a certain researcher’s findings, biological </w:t>
+      </w:r>
+      <w:proofErr w:type="gramStart"/>
+      <w:r>
+        <w:rPr>
+          <w:rFonts w:asciiTheme="majorBidi" w:eastAsia="Sorts Mill Goudy" w:hAnsiTheme="majorBidi" w:cstheme="majorBidi"/>
+          <w:color w:val="000000"/>
+          <w:sz w:val="24"/>
+          <w:szCs w:val="24"/>
+          <w:highlight w:val="white"/>
+        </w:rPr>
+        <w:t>mechanisms</w:t>
+      </w:r>
+      <w:proofErr w:type="gramEnd"/>
+      <w:r>
+        <w:rPr>
+          <w:rFonts w:asciiTheme="majorBidi" w:eastAsia="Sorts Mill Goudy" w:hAnsiTheme="majorBidi" w:cstheme="majorBidi"/>
+          <w:color w:val="000000"/>
+          <w:sz w:val="24"/>
+          <w:szCs w:val="24"/>
+          <w:highlight w:val="white"/>
+        </w:rPr>
+        <w:t xml:space="preserve"> or phenomena. Make sure to use </w:t>
       </w:r>
       <w:r>
         <w:rPr>
@@ -578,6 +686,8 @@
           <w:b/>
           <w:bCs/>
           <w:color w:val="000000"/>
+          <w:sz w:val="24"/>
+          <w:szCs w:val="24"/>
           <w:highlight w:val="white"/>
         </w:rPr>
         <w:t>in-text citations</w:t>
@@ -586,6 +696,8 @@
         <w:rPr>
           <w:rFonts w:asciiTheme="majorBidi" w:eastAsia="Sorts Mill Goudy" w:hAnsiTheme="majorBidi" w:cstheme="majorBidi"/>
           <w:color w:val="000000"/>
+          <w:sz w:val="24"/>
+          <w:szCs w:val="24"/>
           <w:highlight w:val="white"/>
         </w:rPr>
         <w:t xml:space="preserve"> and a lot of references to your claims.</w:t>
@@ -594,9 +706,13 @@
     <w:p>
       <w:pPr>
         <w:spacing w:after="220"/>
-        <w:rPr>
-          <w:rFonts w:asciiTheme="majorBidi" w:eastAsia="Sorts Mill Goudy" w:hAnsiTheme="majorBidi" w:cstheme="majorBidi"/>
-          <w:color w:val="000000"/>
+        <w:ind w:firstLine="360"/>
+        <w:jc w:val="both"/>
+        <w:rPr>
+          <w:rFonts w:asciiTheme="majorBidi" w:eastAsia="Sorts Mill Goudy" w:hAnsiTheme="majorBidi" w:cstheme="majorBidi"/>
+          <w:color w:val="000000"/>
+          <w:sz w:val="24"/>
+          <w:szCs w:val="24"/>
           <w:highlight w:val="white"/>
         </w:rPr>
       </w:pPr>
@@ -605,10 +721,217 @@
           <w:rFonts w:asciiTheme="majorBidi" w:eastAsia="Sorts Mill Goudy" w:hAnsiTheme="majorBidi" w:cstheme="majorBidi"/>
           <w:b/>
           <w:bCs/>
-          <w:color w:val="000000"/>
-          <w:highlight w:val="white"/>
-        </w:rPr>
-        <w:t>Each in-text citation in this section will be</w:t>
+          <w:noProof/>
+          <w:color w:val="000000"/>
+          <w:sz w:val="24"/>
+          <w:szCs w:val="24"/>
+        </w:rPr>
+        <mc:AlternateContent>
+          <mc:Choice Requires="wpg">
+            <w:drawing>
+              <wp:anchor distT="0" distB="0" distL="114300" distR="114300" simplePos="0" relativeHeight="251660288" behindDoc="0" locked="0" layoutInCell="1" allowOverlap="1" wp14:anchorId="6D07D1A4" wp14:editId="508BC405">
+                <wp:simplePos x="0" y="0"/>
+                <wp:positionH relativeFrom="column">
+                  <wp:posOffset>44450</wp:posOffset>
+                </wp:positionH>
+                <wp:positionV relativeFrom="paragraph">
+                  <wp:posOffset>647065</wp:posOffset>
+                </wp:positionV>
+                <wp:extent cx="3074670" cy="2648585"/>
+                <wp:effectExtent l="76200" t="76200" r="125730" b="0"/>
+                <wp:wrapSquare wrapText="bothSides"/>
+                <wp:docPr id="3" name="Group 3"/>
+                <wp:cNvGraphicFramePr/>
+                <a:graphic xmlns:a="http://schemas.openxmlformats.org/drawingml/2006/main">
+                  <a:graphicData uri="http://schemas.microsoft.com/office/word/2010/wordprocessingGroup">
+                    <wpg:wgp>
+                      <wpg:cNvGrpSpPr/>
+                      <wpg:grpSpPr>
+                        <a:xfrm>
+                          <a:off x="0" y="0"/>
+                          <a:ext cx="3074670" cy="2648585"/>
+                          <a:chOff x="0" y="0"/>
+                          <a:chExt cx="3075172" cy="2648585"/>
+                        </a:xfrm>
+                      </wpg:grpSpPr>
+                      <pic:pic xmlns:pic="http://schemas.openxmlformats.org/drawingml/2006/picture">
+                        <pic:nvPicPr>
+                          <pic:cNvPr id="1" name="Picture 1" descr="Image result for science figure"/>
+                          <pic:cNvPicPr>
+                            <a:picLocks noChangeAspect="1"/>
+                          </pic:cNvPicPr>
+                        </pic:nvPicPr>
+                        <pic:blipFill>
+                          <a:blip r:embed="rId9" cstate="print">
+                            <a:extLst>
+                              <a:ext uri="{28A0092B-C50C-407E-A947-70E740481C1C}">
+                                <a14:useLocalDpi xmlns:a14="http://schemas.microsoft.com/office/drawing/2010/main" val="0"/>
+                              </a:ext>
+                            </a:extLst>
+                          </a:blip>
+                          <a:srcRect/>
+                          <a:stretch>
+                            <a:fillRect/>
+                          </a:stretch>
+                        </pic:blipFill>
+                        <pic:spPr bwMode="auto">
+                          <a:xfrm>
+                            <a:off x="1772" y="0"/>
+                            <a:ext cx="3073400" cy="2289175"/>
+                          </a:xfrm>
+                          <a:prstGeom prst="rect">
+                            <a:avLst/>
+                          </a:prstGeom>
+                          <a:ln w="38100" cap="sq">
+                            <a:solidFill>
+                              <a:srgbClr val="000000"/>
+                            </a:solidFill>
+                            <a:prstDash val="solid"/>
+                            <a:miter lim="800000"/>
+                          </a:ln>
+                          <a:effectLst>
+                            <a:outerShdw blurRad="50800" dist="38100" dir="2700000" algn="tl" rotWithShape="0">
+                              <a:srgbClr val="000000">
+                                <a:alpha val="43000"/>
+                              </a:srgbClr>
+                            </a:outerShdw>
+                          </a:effectLst>
+                        </pic:spPr>
+                      </pic:pic>
+                      <wps:wsp>
+                        <wps:cNvPr id="2" name="Text Box 2"/>
+                        <wps:cNvSpPr txBox="1"/>
+                        <wps:spPr>
+                          <a:xfrm>
+                            <a:off x="0" y="2400935"/>
+                            <a:ext cx="3072632" cy="247650"/>
+                          </a:xfrm>
+                          <a:prstGeom prst="rect">
+                            <a:avLst/>
+                          </a:prstGeom>
+                          <a:solidFill>
+                            <a:prstClr val="white"/>
+                          </a:solidFill>
+                          <a:ln>
+                            <a:noFill/>
+                          </a:ln>
+                        </wps:spPr>
+                        <wps:txbx>
+                          <w:txbxContent>
+                            <w:p>
+                              <w:pPr>
+                                <w:pStyle w:val="Caption"/>
+                                <w:rPr>
+                                  <w:rFonts w:asciiTheme="majorBidi" w:eastAsia="Sorts Mill Goudy" w:hAnsiTheme="majorBidi" w:cstheme="majorBidi"/>
+                                  <w:b w:val="0"/>
+                                  <w:bCs w:val="0"/>
+                                  <w:smallCaps w:val="0"/>
+                                  <w:color w:val="262626" w:themeColor="text1" w:themeTint="D9"/>
+                                  <w:sz w:val="20"/>
+                                  <w:szCs w:val="20"/>
+                                  <w:highlight w:val="white"/>
+                                </w:rPr>
+                              </w:pPr>
+                              <w:r>
+                                <w:rPr>
+                                  <w:rFonts w:asciiTheme="majorBidi" w:eastAsia="Sorts Mill Goudy" w:hAnsiTheme="majorBidi" w:cstheme="majorBidi"/>
+                                  <w:b w:val="0"/>
+                                  <w:bCs w:val="0"/>
+                                  <w:smallCaps w:val="0"/>
+                                  <w:color w:val="262626" w:themeColor="text1" w:themeTint="D9"/>
+                                  <w:sz w:val="20"/>
+                                  <w:szCs w:val="20"/>
+                                  <w:highlight w:val="white"/>
+                                </w:rPr>
+                                <w:t>Figure 1: ADD CAPTION HERE</w:t>
+                              </w:r>
+                            </w:p>
+                          </w:txbxContent>
+                        </wps:txbx>
+                        <wps:bodyPr rot="0" spcFirstLastPara="0" vertOverflow="overflow" horzOverflow="overflow" vert="horz" wrap="square" lIns="0" tIns="0" rIns="0" bIns="0" numCol="1" spcCol="0" rtlCol="0" fromWordArt="0" anchor="t" anchorCtr="0" forceAA="0" compatLnSpc="1">
+                          <a:prstTxWarp prst="textNoShape">
+                            <a:avLst/>
+                          </a:prstTxWarp>
+                          <a:spAutoFit/>
+                        </wps:bodyPr>
+                      </wps:wsp>
+                    </wpg:wgp>
+                  </a:graphicData>
+                </a:graphic>
+              </wp:anchor>
+            </w:drawing>
+          </mc:Choice>
+          <mc:Fallback>
+            <w:pict>
+              <v:group w14:anchorId="6D07D1A4" id="Group 3" o:spid="_x0000_s1026" style="position:absolute;left:0;text-align:left;margin-left:3.5pt;margin-top:50.95pt;width:242.1pt;height:208.55pt;z-index:251660288" coordsize="30751,26485" o:gfxdata="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">
+                <v:shapetype id="_x0000_t75" coordsize="21600,21600" o:spt="75" o:preferrelative="t" path="m@4@5l@4@11@9@11@9@5xe" filled="f" stroked="f">
+                  <v:stroke joinstyle="miter"/>
+                  <v:formulas>
+                    <v:f eqn="if lineDrawn pixelLineWidth 0"/>
+                    <v:f eqn="sum @0 1 0"/>
+                    <v:f eqn="sum 0 0 @1"/>
+                    <v:f eqn="prod @2 1 2"/>
+                    <v:f eqn="prod @3 21600 pixelWidth"/>
+                    <v:f eqn="prod @3 21600 pixelHeight"/>
+                    <v:f eqn="sum @0 0 1"/>
+                    <v:f eqn="prod @6 1 2"/>
+                    <v:f eqn="prod @7 21600 pixelWidth"/>
+                    <v:f eqn="sum @8 21600 0"/>
+                    <v:f eqn="prod @7 21600 pixelHeight"/>
+                    <v:f eqn="sum @10 21600 0"/>
+                  </v:formulas>
+                  <v:path o:extrusionok="f" gradientshapeok="t" o:connecttype="rect"/>
+                  <o:lock v:ext="edit" aspectratio="t"/>
+                </v:shapetype>
+                <v:shape id="Picture 1" o:spid="_x0000_s1027" type="#_x0000_t75" alt="Image result for science figure" style="position:absolute;left:17;width:30734;height:22891;visibility:visible;mso-wrap-style:square" o:gfxdata="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" stroked="t" strokeweight="3pt">
+                  <v:stroke endcap="square"/>
+                  <v:imagedata r:id="rId10" o:title="Image result for science figure"/>
+                  <v:shadow on="t" color="black" opacity="28180f" origin="-.5,-.5" offset=".74836mm,.74836mm"/>
+                  <v:path arrowok="t"/>
+                </v:shape>
+                <v:shapetype id="_x0000_t202" coordsize="21600,21600" o:spt="202" path="m,l,21600r21600,l21600,xe">
+                  <v:stroke joinstyle="miter"/>
+                  <v:path gradientshapeok="t" o:connecttype="rect"/>
+                </v:shapetype>
+                <v:shape id="Text Box 2" o:spid="_x0000_s1028" type="#_x0000_t202" style="position:absolute;top:24009;width:30726;height:2476;visibility:visible;mso-wrap-style:square;v-text-anchor:top" o:gfxdata="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" stroked="f">
+                  <v:textbox style="mso-fit-shape-to-text:t" inset="0,0,0,0">
+                    <w:txbxContent>
+                      <w:p>
+                        <w:pPr>
+                          <w:pStyle w:val="Caption"/>
+                          <w:rPr>
+                            <w:rFonts w:asciiTheme="majorBidi" w:eastAsia="Sorts Mill Goudy" w:hAnsiTheme="majorBidi" w:cstheme="majorBidi"/>
+                            <w:b w:val="0"/>
+                            <w:bCs w:val="0"/>
+                            <w:smallCaps w:val="0"/>
+                            <w:color w:val="262626" w:themeColor="text1" w:themeTint="D9"/>
+                            <w:sz w:val="20"/>
+                            <w:szCs w:val="20"/>
+                            <w:highlight w:val="white"/>
+                          </w:rPr>
+                        </w:pPr>
+                        <w:r>
+                          <w:rPr>
+                            <w:rFonts w:asciiTheme="majorBidi" w:eastAsia="Sorts Mill Goudy" w:hAnsiTheme="majorBidi" w:cstheme="majorBidi"/>
+                            <w:b w:val="0"/>
+                            <w:bCs w:val="0"/>
+                            <w:smallCaps w:val="0"/>
+                            <w:color w:val="262626" w:themeColor="text1" w:themeTint="D9"/>
+                            <w:sz w:val="20"/>
+                            <w:szCs w:val="20"/>
+                            <w:highlight w:val="white"/>
+                          </w:rPr>
+                          <w:t>Figure 1: ADD CAPTION HERE</w:t>
+                        </w:r>
+                      </w:p>
+                    </w:txbxContent>
+                  </v:textbox>
+                </v:shape>
+                <w10:wrap type="square"/>
+              </v:group>
+            </w:pict>
+          </mc:Fallback>
+        </mc:AlternateContent>
       </w:r>
       <w:r>
         <w:rPr>
@@ -616,9 +939,11 @@
           <w:b/>
           <w:bCs/>
           <w:color w:val="000000"/>
-          <w:highlight w:val="white"/>
-        </w:rPr>
-        <w:t xml:space="preserve"> done</w:t>
+          <w:sz w:val="24"/>
+          <w:szCs w:val="24"/>
+          <w:highlight w:val="white"/>
+        </w:rPr>
+        <w:t xml:space="preserve">Each in-text citation in this section will be done by labeling it with the number corresponding to its place in the references table </w:t>
       </w:r>
       <w:r>
         <w:rPr>
@@ -626,6 +951,39 @@
           <w:b/>
           <w:bCs/>
           <w:color w:val="000000"/>
+          <w:sz w:val="24"/>
+          <w:szCs w:val="24"/>
+          <w:highlight w:val="white"/>
+        </w:rPr>
+        <w:lastRenderedPageBreak/>
+        <w:t xml:space="preserve">below. </w:t>
+      </w:r>
+      <w:r>
+        <w:rPr>
+          <w:rFonts w:asciiTheme="majorBidi" w:eastAsia="Sorts Mill Goudy" w:hAnsiTheme="majorBidi" w:cstheme="majorBidi"/>
+          <w:color w:val="000000"/>
+          <w:sz w:val="24"/>
+          <w:szCs w:val="24"/>
+          <w:highlight w:val="white"/>
+        </w:rPr>
+        <w:t>For example, pain receptors are known for their importance [1]</w:t>
+      </w:r>
+      <w:r>
+        <w:rPr>
+          <w:rFonts w:asciiTheme="majorBidi" w:eastAsia="Sorts Mill Goudy" w:hAnsiTheme="majorBidi" w:cstheme="majorBidi"/>
+          <w:color w:val="000000"/>
+          <w:sz w:val="24"/>
+          <w:szCs w:val="24"/>
+          <w:highlight w:val="white"/>
+        </w:rPr>
+        <w:t>.</w:t>
+      </w:r>
+      <w:r>
+        <w:rPr>
+          <w:rFonts w:asciiTheme="majorBidi" w:eastAsia="Sorts Mill Goudy" w:hAnsiTheme="majorBidi" w:cstheme="majorBidi"/>
+          <w:color w:val="000000"/>
+          <w:sz w:val="24"/>
+          <w:szCs w:val="24"/>
           <w:highlight w:val="white"/>
         </w:rPr>
         <w:t xml:space="preserve"> </w:t>
@@ -633,60 +991,12 @@
       <w:r>
         <w:rPr>
           <w:rFonts w:asciiTheme="majorBidi" w:eastAsia="Sorts Mill Goudy" w:hAnsiTheme="majorBidi" w:cstheme="majorBidi"/>
-          <w:b/>
-          <w:bCs/>
-          <w:color w:val="000000"/>
-          <w:highlight w:val="white"/>
-        </w:rPr>
-        <w:t>by labeling</w:t>
-      </w:r>
-      <w:r>
-        <w:rPr>
-          <w:rFonts w:asciiTheme="majorBidi" w:eastAsia="Sorts Mill Goudy" w:hAnsiTheme="majorBidi" w:cstheme="majorBidi"/>
-          <w:b/>
-          <w:bCs/>
-          <w:color w:val="000000"/>
-          <w:highlight w:val="white"/>
-        </w:rPr>
-        <w:t xml:space="preserve"> </w:t>
-      </w:r>
-      <w:r>
-        <w:rPr>
-          <w:rFonts w:asciiTheme="majorBidi" w:eastAsia="Sorts Mill Goudy" w:hAnsiTheme="majorBidi" w:cstheme="majorBidi"/>
-          <w:b/>
-          <w:bCs/>
-          <w:color w:val="000000"/>
-          <w:highlight w:val="white"/>
-        </w:rPr>
-        <w:t>it with</w:t>
-      </w:r>
-      <w:r>
-        <w:rPr>
-          <w:rFonts w:asciiTheme="majorBidi" w:eastAsia="Sorts Mill Goudy" w:hAnsiTheme="majorBidi" w:cstheme="majorBidi"/>
-          <w:b/>
-          <w:bCs/>
-          <w:color w:val="000000"/>
-          <w:highlight w:val="white"/>
-        </w:rPr>
-        <w:t xml:space="preserve"> the number corresponding to its place in the references table below.</w:t>
-      </w:r>
-      <w:r>
-        <w:rPr>
-          <w:rFonts w:asciiTheme="majorBidi" w:eastAsia="Sorts Mill Goudy" w:hAnsiTheme="majorBidi" w:cstheme="majorBidi"/>
-          <w:b/>
-          <w:bCs/>
-          <w:color w:val="000000"/>
-          <w:highlight w:val="white"/>
-        </w:rPr>
-        <w:t xml:space="preserve"> </w:t>
-      </w:r>
-      <w:r>
-        <w:rPr>
-          <w:rFonts w:asciiTheme="majorBidi" w:eastAsia="Sorts Mill Goudy" w:hAnsiTheme="majorBidi" w:cstheme="majorBidi"/>
-          <w:color w:val="000000"/>
-          <w:highlight w:val="white"/>
-        </w:rPr>
-        <w:t>For example, pain receptors are known for their importance [1]</w:t>
+          <w:color w:val="000000"/>
+          <w:sz w:val="24"/>
+          <w:szCs w:val="24"/>
+          <w:highlight w:val="white"/>
+        </w:rPr>
+        <w:t>If you want to, you can add figures to your article by following the example: HSV infection affects neural bodies, as shown in figure 1.</w:t>
       </w:r>
     </w:p>
     <w:p>
@@ -702,6 +1012,8 @@
           <w:rFonts w:asciiTheme="majorBidi" w:eastAsia="Sorts Mill Goudy" w:hAnsiTheme="majorBidi" w:cstheme="majorBidi"/>
           <w:b/>
           <w:color w:val="000000"/>
+          <w:sz w:val="24"/>
+          <w:szCs w:val="24"/>
           <w:highlight w:val="white"/>
         </w:rPr>
       </w:pPr>
@@ -710,34 +1022,32 @@
           <w:rFonts w:asciiTheme="majorBidi" w:eastAsia="Sorts Mill Goudy" w:hAnsiTheme="majorBidi" w:cstheme="majorBidi"/>
           <w:b/>
           <w:color w:val="000000"/>
-          <w:highlight w:val="white"/>
-        </w:rPr>
-        <w:t xml:space="preserve"> </w:t>
-      </w:r>
-      <w:r>
-        <w:rPr>
-          <w:rFonts w:asciiTheme="majorBidi" w:eastAsia="Sorts Mill Goudy" w:hAnsiTheme="majorBidi" w:cstheme="majorBidi"/>
-          <w:b/>
-          <w:color w:val="000000"/>
-          <w:highlight w:val="white"/>
-        </w:rPr>
-        <w:t>Section Heading</w:t>
+          <w:sz w:val="24"/>
+          <w:szCs w:val="24"/>
+          <w:highlight w:val="white"/>
+        </w:rPr>
+        <w:t xml:space="preserve"> Section Heading</w:t>
       </w:r>
     </w:p>
     <w:p>
       <w:pPr>
         <w:spacing w:after="220"/>
         <w:ind w:firstLine="360"/>
-        <w:rPr>
-          <w:rFonts w:asciiTheme="majorBidi" w:eastAsia="Sorts Mill Goudy" w:hAnsiTheme="majorBidi" w:cstheme="majorBidi"/>
-          <w:color w:val="000000"/>
-          <w:highlight w:val="white"/>
-        </w:rPr>
-      </w:pPr>
-      <w:r>
-        <w:rPr>
-          <w:rFonts w:asciiTheme="majorBidi" w:eastAsia="Sorts Mill Goudy" w:hAnsiTheme="majorBidi" w:cstheme="majorBidi"/>
-          <w:color w:val="000000"/>
+        <w:jc w:val="both"/>
+        <w:rPr>
+          <w:rFonts w:asciiTheme="majorBidi" w:eastAsia="Sorts Mill Goudy" w:hAnsiTheme="majorBidi" w:cstheme="majorBidi"/>
+          <w:color w:val="000000"/>
+          <w:sz w:val="24"/>
+          <w:szCs w:val="24"/>
+          <w:highlight w:val="white"/>
+        </w:rPr>
+      </w:pPr>
+      <w:r>
+        <w:rPr>
+          <w:rFonts w:asciiTheme="majorBidi" w:eastAsia="Sorts Mill Goudy" w:hAnsiTheme="majorBidi" w:cstheme="majorBidi"/>
+          <w:color w:val="000000"/>
+          <w:sz w:val="24"/>
+          <w:szCs w:val="24"/>
           <w:highlight w:val="white"/>
         </w:rPr>
         <w:t xml:space="preserve">You can add as many of these sections as you want and label them as you want. These sections will act as your </w:t>
@@ -748,6 +1058,8 @@
           <w:b/>
           <w:bCs/>
           <w:color w:val="000000"/>
+          <w:sz w:val="24"/>
+          <w:szCs w:val="24"/>
           <w:highlight w:val="white"/>
         </w:rPr>
         <w:t xml:space="preserve">main body </w:t>
@@ -756,9 +1068,33 @@
         <w:rPr>
           <w:rFonts w:asciiTheme="majorBidi" w:eastAsia="Sorts Mill Goudy" w:hAnsiTheme="majorBidi" w:cstheme="majorBidi"/>
           <w:color w:val="000000"/>
-          <w:highlight w:val="white"/>
-        </w:rPr>
-        <w:t xml:space="preserve">of the article, where you can discuss the main topics. For example, you could have a section describing a certain researcher’s findings, biological mechanisms or phenomena. Make sure to use </w:t>
+          <w:sz w:val="24"/>
+          <w:szCs w:val="24"/>
+          <w:highlight w:val="white"/>
+        </w:rPr>
+        <w:t xml:space="preserve">of the article, where you can discuss the main topics. For example, you could have a section describing a certain researcher’s findings, biological </w:t>
+      </w:r>
+      <w:proofErr w:type="gramStart"/>
+      <w:r>
+        <w:rPr>
+          <w:rFonts w:asciiTheme="majorBidi" w:eastAsia="Sorts Mill Goudy" w:hAnsiTheme="majorBidi" w:cstheme="majorBidi"/>
+          <w:color w:val="000000"/>
+          <w:sz w:val="24"/>
+          <w:szCs w:val="24"/>
+          <w:highlight w:val="white"/>
+        </w:rPr>
+        <w:t>mechanisms</w:t>
+      </w:r>
+      <w:proofErr w:type="gramEnd"/>
+      <w:r>
+        <w:rPr>
+          <w:rFonts w:asciiTheme="majorBidi" w:eastAsia="Sorts Mill Goudy" w:hAnsiTheme="majorBidi" w:cstheme="majorBidi"/>
+          <w:color w:val="000000"/>
+          <w:sz w:val="24"/>
+          <w:szCs w:val="24"/>
+          <w:highlight w:val="white"/>
+        </w:rPr>
+        <w:t xml:space="preserve"> or phenomena. Make sure to use </w:t>
       </w:r>
       <w:r>
         <w:rPr>
@@ -766,6 +1102,8 @@
           <w:b/>
           <w:bCs/>
           <w:color w:val="000000"/>
+          <w:sz w:val="24"/>
+          <w:szCs w:val="24"/>
           <w:highlight w:val="white"/>
         </w:rPr>
         <w:t>in-text citations</w:t>
@@ -774,6 +1112,8 @@
         <w:rPr>
           <w:rFonts w:asciiTheme="majorBidi" w:eastAsia="Sorts Mill Goudy" w:hAnsiTheme="majorBidi" w:cstheme="majorBidi"/>
           <w:color w:val="000000"/>
+          <w:sz w:val="24"/>
+          <w:szCs w:val="24"/>
           <w:highlight w:val="white"/>
         </w:rPr>
         <w:t xml:space="preserve"> and a lot of references to your claims.</w:t>
@@ -783,9 +1123,12 @@
       <w:pPr>
         <w:spacing w:after="220"/>
         <w:ind w:firstLine="360"/>
-        <w:rPr>
-          <w:rFonts w:asciiTheme="majorBidi" w:eastAsia="Sorts Mill Goudy" w:hAnsiTheme="majorBidi" w:cstheme="majorBidi"/>
-          <w:color w:val="000000"/>
+        <w:jc w:val="both"/>
+        <w:rPr>
+          <w:rFonts w:asciiTheme="majorBidi" w:eastAsia="Sorts Mill Goudy" w:hAnsiTheme="majorBidi" w:cstheme="majorBidi"/>
+          <w:color w:val="000000"/>
+          <w:sz w:val="24"/>
+          <w:szCs w:val="24"/>
           <w:highlight w:val="white"/>
         </w:rPr>
       </w:pPr>
@@ -795,26 +1138,28 @@
           <w:b/>
           <w:bCs/>
           <w:color w:val="000000"/>
-          <w:highlight w:val="white"/>
-        </w:rPr>
-        <w:t>Each in-text citation in this section will be</w:t>
-      </w:r>
-      <w:r>
-        <w:rPr>
-          <w:rFonts w:asciiTheme="majorBidi" w:eastAsia="Sorts Mill Goudy" w:hAnsiTheme="majorBidi" w:cstheme="majorBidi"/>
-          <w:b/>
-          <w:bCs/>
-          <w:color w:val="000000"/>
-          <w:highlight w:val="white"/>
-        </w:rPr>
-        <w:t xml:space="preserve"> done</w:t>
-      </w:r>
-      <w:r>
-        <w:rPr>
-          <w:rFonts w:asciiTheme="majorBidi" w:eastAsia="Sorts Mill Goudy" w:hAnsiTheme="majorBidi" w:cstheme="majorBidi"/>
-          <w:b/>
-          <w:bCs/>
-          <w:color w:val="000000"/>
+          <w:sz w:val="24"/>
+          <w:szCs w:val="24"/>
+          <w:highlight w:val="white"/>
+        </w:rPr>
+        <w:t xml:space="preserve">Each in-text citation in this section will be done by labeling it with the number corresponding to its place in the references table below. </w:t>
+      </w:r>
+      <w:r>
+        <w:rPr>
+          <w:rFonts w:asciiTheme="majorBidi" w:eastAsia="Sorts Mill Goudy" w:hAnsiTheme="majorBidi" w:cstheme="majorBidi"/>
+          <w:color w:val="000000"/>
+          <w:sz w:val="24"/>
+          <w:szCs w:val="24"/>
+          <w:highlight w:val="white"/>
+        </w:rPr>
+        <w:t>For example, pain receptors are known for their importance [1].</w:t>
+      </w:r>
+      <w:r>
+        <w:rPr>
+          <w:rFonts w:asciiTheme="majorBidi" w:eastAsia="Sorts Mill Goudy" w:hAnsiTheme="majorBidi" w:cstheme="majorBidi"/>
+          <w:color w:val="000000"/>
+          <w:sz w:val="24"/>
+          <w:szCs w:val="24"/>
           <w:highlight w:val="white"/>
         </w:rPr>
         <w:t xml:space="preserve"> </w:t>
@@ -822,60 +1167,12 @@
       <w:r>
         <w:rPr>
           <w:rFonts w:asciiTheme="majorBidi" w:eastAsia="Sorts Mill Goudy" w:hAnsiTheme="majorBidi" w:cstheme="majorBidi"/>
-          <w:b/>
-          <w:bCs/>
-          <w:color w:val="000000"/>
-          <w:highlight w:val="white"/>
-        </w:rPr>
-        <w:t>by labeling</w:t>
-      </w:r>
-      <w:r>
-        <w:rPr>
-          <w:rFonts w:asciiTheme="majorBidi" w:eastAsia="Sorts Mill Goudy" w:hAnsiTheme="majorBidi" w:cstheme="majorBidi"/>
-          <w:b/>
-          <w:bCs/>
-          <w:color w:val="000000"/>
-          <w:highlight w:val="white"/>
-        </w:rPr>
-        <w:t xml:space="preserve"> </w:t>
-      </w:r>
-      <w:r>
-        <w:rPr>
-          <w:rFonts w:asciiTheme="majorBidi" w:eastAsia="Sorts Mill Goudy" w:hAnsiTheme="majorBidi" w:cstheme="majorBidi"/>
-          <w:b/>
-          <w:bCs/>
-          <w:color w:val="000000"/>
-          <w:highlight w:val="white"/>
-        </w:rPr>
-        <w:t>it with</w:t>
-      </w:r>
-      <w:r>
-        <w:rPr>
-          <w:rFonts w:asciiTheme="majorBidi" w:eastAsia="Sorts Mill Goudy" w:hAnsiTheme="majorBidi" w:cstheme="majorBidi"/>
-          <w:b/>
-          <w:bCs/>
-          <w:color w:val="000000"/>
-          <w:highlight w:val="white"/>
-        </w:rPr>
-        <w:t xml:space="preserve"> the number corresponding to its place in the references table below.</w:t>
-      </w:r>
-      <w:r>
-        <w:rPr>
-          <w:rFonts w:asciiTheme="majorBidi" w:eastAsia="Sorts Mill Goudy" w:hAnsiTheme="majorBidi" w:cstheme="majorBidi"/>
-          <w:b/>
-          <w:bCs/>
-          <w:color w:val="000000"/>
-          <w:highlight w:val="white"/>
-        </w:rPr>
-        <w:t xml:space="preserve"> </w:t>
-      </w:r>
-      <w:r>
-        <w:rPr>
-          <w:rFonts w:asciiTheme="majorBidi" w:eastAsia="Sorts Mill Goudy" w:hAnsiTheme="majorBidi" w:cstheme="majorBidi"/>
-          <w:color w:val="000000"/>
-          <w:highlight w:val="white"/>
-        </w:rPr>
-        <w:t>For example, pain receptors are known for their importance [1].</w:t>
+          <w:color w:val="000000"/>
+          <w:sz w:val="24"/>
+          <w:szCs w:val="24"/>
+          <w:highlight w:val="white"/>
+        </w:rPr>
+        <w:t>If you want to, you can add figures to your article by following the example: HSV infection affects neural bodies, as shown in figure 1.</w:t>
       </w:r>
     </w:p>
     <w:p>
@@ -891,6 +1188,8 @@
           <w:rFonts w:asciiTheme="majorBidi" w:eastAsia="Sorts Mill Goudy" w:hAnsiTheme="majorBidi" w:cstheme="majorBidi"/>
           <w:b/>
           <w:color w:val="000000"/>
+          <w:sz w:val="24"/>
+          <w:szCs w:val="24"/>
           <w:highlight w:val="white"/>
         </w:rPr>
       </w:pPr>
@@ -899,6 +1198,8 @@
           <w:rFonts w:asciiTheme="majorBidi" w:eastAsia="Sorts Mill Goudy" w:hAnsiTheme="majorBidi" w:cstheme="majorBidi"/>
           <w:b/>
           <w:color w:val="000000"/>
+          <w:sz w:val="24"/>
+          <w:szCs w:val="24"/>
           <w:highlight w:val="white"/>
         </w:rPr>
         <w:t xml:space="preserve"> Conclusion</w:t>
@@ -908,21 +1209,50 @@
       <w:pPr>
         <w:spacing w:after="220"/>
         <w:ind w:firstLine="360"/>
-        <w:rPr>
-          <w:rFonts w:asciiTheme="majorBidi" w:eastAsia="Sorts Mill Goudy" w:hAnsiTheme="majorBidi" w:cstheme="majorBidi"/>
-          <w:bCs/>
-          <w:color w:val="000000"/>
-          <w:highlight w:val="white"/>
-        </w:rPr>
-      </w:pPr>
-      <w:r>
-        <w:rPr>
-          <w:rFonts w:asciiTheme="majorBidi" w:eastAsia="Sorts Mill Goudy" w:hAnsiTheme="majorBidi" w:cstheme="majorBidi"/>
-          <w:bCs/>
-          <w:color w:val="000000"/>
-          <w:highlight w:val="white"/>
-        </w:rPr>
-        <w:t>This is the last part of the main body of the review article. Here, you’d summarize all the topics brought up in this review article like the abstract, but also conclude all the topics that was mentioned throughout the whole articles in this section.</w:t>
+        <w:jc w:val="both"/>
+        <w:rPr>
+          <w:rFonts w:asciiTheme="majorBidi" w:eastAsia="Sorts Mill Goudy" w:hAnsiTheme="majorBidi" w:cstheme="majorBidi"/>
+          <w:bCs/>
+          <w:color w:val="000000"/>
+          <w:sz w:val="24"/>
+          <w:szCs w:val="24"/>
+          <w:highlight w:val="white"/>
+        </w:rPr>
+      </w:pPr>
+      <w:r>
+        <w:rPr>
+          <w:rFonts w:asciiTheme="majorBidi" w:eastAsia="Sorts Mill Goudy" w:hAnsiTheme="majorBidi" w:cstheme="majorBidi"/>
+          <w:bCs/>
+          <w:color w:val="000000"/>
+          <w:sz w:val="24"/>
+          <w:szCs w:val="24"/>
+          <w:highlight w:val="white"/>
+        </w:rPr>
+        <w:t xml:space="preserve">This is the last part of the main body of the review article. Here, </w:t>
+      </w:r>
+      <w:proofErr w:type="gramStart"/>
+      <w:r>
+        <w:rPr>
+          <w:rFonts w:asciiTheme="majorBidi" w:eastAsia="Sorts Mill Goudy" w:hAnsiTheme="majorBidi" w:cstheme="majorBidi"/>
+          <w:bCs/>
+          <w:color w:val="000000"/>
+          <w:sz w:val="24"/>
+          <w:szCs w:val="24"/>
+          <w:highlight w:val="white"/>
+        </w:rPr>
+        <w:t>you’d</w:t>
+      </w:r>
+      <w:proofErr w:type="gramEnd"/>
+      <w:r>
+        <w:rPr>
+          <w:rFonts w:asciiTheme="majorBidi" w:eastAsia="Sorts Mill Goudy" w:hAnsiTheme="majorBidi" w:cstheme="majorBidi"/>
+          <w:bCs/>
+          <w:color w:val="000000"/>
+          <w:sz w:val="24"/>
+          <w:szCs w:val="24"/>
+          <w:highlight w:val="white"/>
+        </w:rPr>
+        <w:t xml:space="preserve"> summarize all the topics brought up in this review article like the abstract, but also conclude all the topics that was mentioned throughout the whole articles in this section.</w:t>
       </w:r>
     </w:p>
     <w:p>
@@ -948,7 +1278,6 @@
           <w:color w:val="000000"/>
           <w:highlight w:val="white"/>
         </w:rPr>
-        <w:lastRenderedPageBreak/>
         <w:t xml:space="preserve"> References</w:t>
       </w:r>
     </w:p>
@@ -967,18 +1296,18 @@
           <w:rFonts w:asciiTheme="majorBidi" w:eastAsia="Sorts Mill Goudy" w:hAnsiTheme="majorBidi" w:cstheme="majorBidi"/>
           <w:bCs/>
           <w:color w:val="000000"/>
-          <w:sz w:val="16"/>
-          <w:szCs w:val="16"/>
-          <w:highlight w:val="white"/>
-        </w:rPr>
-      </w:pPr>
-      <w:r>
-        <w:rPr>
-          <w:rFonts w:asciiTheme="majorBidi" w:eastAsia="Sorts Mill Goudy" w:hAnsiTheme="majorBidi" w:cstheme="majorBidi"/>
-          <w:bCs/>
-          <w:color w:val="000000"/>
-          <w:sz w:val="16"/>
-          <w:szCs w:val="16"/>
+          <w:sz w:val="20"/>
+          <w:szCs w:val="20"/>
+          <w:highlight w:val="white"/>
+        </w:rPr>
+      </w:pPr>
+      <w:r>
+        <w:rPr>
+          <w:rFonts w:asciiTheme="majorBidi" w:eastAsia="Sorts Mill Goudy" w:hAnsiTheme="majorBidi" w:cstheme="majorBidi"/>
+          <w:bCs/>
+          <w:color w:val="000000"/>
+          <w:sz w:val="20"/>
+          <w:szCs w:val="20"/>
           <w:highlight w:val="white"/>
         </w:rPr>
         <w:t xml:space="preserve"> Use IEEE citation style to cite your references here.</w:t>
@@ -999,18 +1328,18 @@
           <w:rFonts w:asciiTheme="majorBidi" w:eastAsia="Sorts Mill Goudy" w:hAnsiTheme="majorBidi" w:cstheme="majorBidi"/>
           <w:bCs/>
           <w:color w:val="000000"/>
-          <w:sz w:val="16"/>
-          <w:szCs w:val="16"/>
-          <w:highlight w:val="white"/>
-        </w:rPr>
-      </w:pPr>
-      <w:r>
-        <w:rPr>
-          <w:rFonts w:asciiTheme="majorBidi" w:eastAsia="Sorts Mill Goudy" w:hAnsiTheme="majorBidi" w:cstheme="majorBidi"/>
-          <w:bCs/>
-          <w:color w:val="000000"/>
-          <w:sz w:val="16"/>
-          <w:szCs w:val="16"/>
+          <w:sz w:val="20"/>
+          <w:szCs w:val="20"/>
+          <w:highlight w:val="white"/>
+        </w:rPr>
+      </w:pPr>
+      <w:r>
+        <w:rPr>
+          <w:rFonts w:asciiTheme="majorBidi" w:eastAsia="Sorts Mill Goudy" w:hAnsiTheme="majorBidi" w:cstheme="majorBidi"/>
+          <w:bCs/>
+          <w:color w:val="000000"/>
+          <w:sz w:val="20"/>
+          <w:szCs w:val="20"/>
           <w:highlight w:val="white"/>
         </w:rPr>
         <w:t xml:space="preserve"> For example : </w:t>
@@ -1020,8 +1349,8 @@
           <w:rFonts w:asciiTheme="majorBidi" w:eastAsia="Sorts Mill Goudy" w:hAnsiTheme="majorBidi" w:cstheme="majorBidi"/>
           <w:bCs/>
           <w:color w:val="000000"/>
-          <w:sz w:val="16"/>
-          <w:szCs w:val="16"/>
+          <w:sz w:val="20"/>
+          <w:szCs w:val="20"/>
           <w:highlight w:val="white"/>
         </w:rPr>
         <w:t xml:space="preserve"> </w:t>
@@ -1031,8 +1360,8 @@
           <w:rFonts w:asciiTheme="majorBidi" w:eastAsia="Sorts Mill Goudy" w:hAnsiTheme="majorBidi" w:cstheme="majorBidi"/>
           <w:bCs/>
           <w:color w:val="000000"/>
-          <w:sz w:val="16"/>
-          <w:szCs w:val="16"/>
+          <w:sz w:val="20"/>
+          <w:szCs w:val="20"/>
         </w:rPr>
         <w:t xml:space="preserve">J. Alonso, M. </w:t>
       </w:r>
@@ -1042,8 +1371,8 @@
           <w:rFonts w:asciiTheme="majorBidi" w:eastAsia="Sorts Mill Goudy" w:hAnsiTheme="majorBidi" w:cstheme="majorBidi"/>
           <w:bCs/>
           <w:color w:val="000000"/>
-          <w:sz w:val="16"/>
-          <w:szCs w:val="16"/>
+          <w:sz w:val="20"/>
+          <w:szCs w:val="20"/>
         </w:rPr>
         <w:t>Petukhova</w:t>
       </w:r>
@@ -1053,8 +1382,8 @@
           <w:rFonts w:asciiTheme="majorBidi" w:eastAsia="Sorts Mill Goudy" w:hAnsiTheme="majorBidi" w:cstheme="majorBidi"/>
           <w:bCs/>
           <w:color w:val="000000"/>
-          <w:sz w:val="16"/>
-          <w:szCs w:val="16"/>
+          <w:sz w:val="20"/>
+          <w:szCs w:val="20"/>
         </w:rPr>
         <w:t xml:space="preserve">, G. </w:t>
       </w:r>
@@ -1064,8 +1393,8 @@
           <w:rFonts w:asciiTheme="majorBidi" w:eastAsia="Sorts Mill Goudy" w:hAnsiTheme="majorBidi" w:cstheme="majorBidi"/>
           <w:bCs/>
           <w:color w:val="000000"/>
-          <w:sz w:val="16"/>
-          <w:szCs w:val="16"/>
+          <w:sz w:val="20"/>
+          <w:szCs w:val="20"/>
         </w:rPr>
         <w:t>Vilagut</w:t>
       </w:r>
@@ -1075,8 +1404,8 @@
           <w:rFonts w:asciiTheme="majorBidi" w:eastAsia="Sorts Mill Goudy" w:hAnsiTheme="majorBidi" w:cstheme="majorBidi"/>
           <w:bCs/>
           <w:color w:val="000000"/>
-          <w:sz w:val="16"/>
-          <w:szCs w:val="16"/>
+          <w:sz w:val="20"/>
+          <w:szCs w:val="20"/>
         </w:rPr>
         <w:t xml:space="preserve">, S. </w:t>
       </w:r>
@@ -1086,8 +1415,8 @@
           <w:rFonts w:asciiTheme="majorBidi" w:eastAsia="Sorts Mill Goudy" w:hAnsiTheme="majorBidi" w:cstheme="majorBidi"/>
           <w:bCs/>
           <w:color w:val="000000"/>
-          <w:sz w:val="16"/>
-          <w:szCs w:val="16"/>
+          <w:sz w:val="20"/>
+          <w:szCs w:val="20"/>
         </w:rPr>
         <w:t>Chatterji</w:t>
       </w:r>
@@ -1097,8 +1426,8 @@
           <w:rFonts w:asciiTheme="majorBidi" w:eastAsia="Sorts Mill Goudy" w:hAnsiTheme="majorBidi" w:cstheme="majorBidi"/>
           <w:bCs/>
           <w:color w:val="000000"/>
-          <w:sz w:val="16"/>
-          <w:szCs w:val="16"/>
+          <w:sz w:val="20"/>
+          <w:szCs w:val="20"/>
         </w:rPr>
         <w:t xml:space="preserve">, S. </w:t>
       </w:r>
@@ -1108,8 +1437,8 @@
           <w:rFonts w:asciiTheme="majorBidi" w:eastAsia="Sorts Mill Goudy" w:hAnsiTheme="majorBidi" w:cstheme="majorBidi"/>
           <w:bCs/>
           <w:color w:val="000000"/>
-          <w:sz w:val="16"/>
-          <w:szCs w:val="16"/>
+          <w:sz w:val="20"/>
+          <w:szCs w:val="20"/>
         </w:rPr>
         <w:t>Heeringa</w:t>
       </w:r>
@@ -1119,8 +1448,8 @@
           <w:rFonts w:asciiTheme="majorBidi" w:eastAsia="Sorts Mill Goudy" w:hAnsiTheme="majorBidi" w:cstheme="majorBidi"/>
           <w:bCs/>
           <w:color w:val="000000"/>
-          <w:sz w:val="16"/>
-          <w:szCs w:val="16"/>
+          <w:sz w:val="20"/>
+          <w:szCs w:val="20"/>
         </w:rPr>
         <w:t xml:space="preserve">, T. </w:t>
       </w:r>
@@ -1130,8 +1459,8 @@
           <w:rFonts w:asciiTheme="majorBidi" w:eastAsia="Sorts Mill Goudy" w:hAnsiTheme="majorBidi" w:cstheme="majorBidi"/>
           <w:bCs/>
           <w:color w:val="000000"/>
-          <w:sz w:val="16"/>
-          <w:szCs w:val="16"/>
+          <w:sz w:val="20"/>
+          <w:szCs w:val="20"/>
         </w:rPr>
         <w:t>Ustun</w:t>
       </w:r>
@@ -1141,8 +1470,8 @@
           <w:rFonts w:asciiTheme="majorBidi" w:eastAsia="Sorts Mill Goudy" w:hAnsiTheme="majorBidi" w:cstheme="majorBidi"/>
           <w:bCs/>
           <w:color w:val="000000"/>
-          <w:sz w:val="16"/>
-          <w:szCs w:val="16"/>
+          <w:sz w:val="20"/>
+          <w:szCs w:val="20"/>
         </w:rPr>
         <w:t xml:space="preserve"> and A. </w:t>
       </w:r>
@@ -1152,8 +1481,8 @@
           <w:rFonts w:asciiTheme="majorBidi" w:eastAsia="Sorts Mill Goudy" w:hAnsiTheme="majorBidi" w:cstheme="majorBidi"/>
           <w:bCs/>
           <w:color w:val="000000"/>
-          <w:sz w:val="16"/>
-          <w:szCs w:val="16"/>
+          <w:sz w:val="20"/>
+          <w:szCs w:val="20"/>
         </w:rPr>
         <w:t>Alhamzaw</w:t>
       </w:r>
@@ -1163,8 +1492,8 @@
           <w:rFonts w:asciiTheme="majorBidi" w:eastAsia="Sorts Mill Goudy" w:hAnsiTheme="majorBidi" w:cstheme="majorBidi"/>
           <w:bCs/>
           <w:color w:val="000000"/>
-          <w:sz w:val="16"/>
-          <w:szCs w:val="16"/>
+          <w:sz w:val="20"/>
+          <w:szCs w:val="20"/>
         </w:rPr>
         <w:t xml:space="preserve">, "Days out of role due to common physical and mental conditions: results from the WHO World Mental Health Surveys," Molecular Psychiatry, pp. 1-13, 2010. </w:t>
       </w:r>
@@ -1184,18 +1513,18 @@
           <w:rFonts w:asciiTheme="majorBidi" w:eastAsia="Sorts Mill Goudy" w:hAnsiTheme="majorBidi" w:cstheme="majorBidi"/>
           <w:bCs/>
           <w:color w:val="000000"/>
-          <w:sz w:val="16"/>
-          <w:szCs w:val="16"/>
-          <w:highlight w:val="white"/>
-        </w:rPr>
-      </w:pPr>
-      <w:r>
-        <w:rPr>
-          <w:rFonts w:asciiTheme="majorBidi" w:eastAsia="Sorts Mill Goudy" w:hAnsiTheme="majorBidi" w:cstheme="majorBidi"/>
-          <w:bCs/>
-          <w:color w:val="000000"/>
-          <w:sz w:val="16"/>
-          <w:szCs w:val="16"/>
+          <w:sz w:val="20"/>
+          <w:szCs w:val="20"/>
+          <w:highlight w:val="white"/>
+        </w:rPr>
+      </w:pPr>
+      <w:r>
+        <w:rPr>
+          <w:rFonts w:asciiTheme="majorBidi" w:eastAsia="Sorts Mill Goudy" w:hAnsiTheme="majorBidi" w:cstheme="majorBidi"/>
+          <w:bCs/>
+          <w:color w:val="000000"/>
+          <w:sz w:val="20"/>
+          <w:szCs w:val="20"/>
         </w:rPr>
         <w:t xml:space="preserve"> </w:t>
       </w:r>
@@ -1204,8 +1533,8 @@
           <w:rFonts w:asciiTheme="majorBidi" w:eastAsia="Sorts Mill Goudy" w:hAnsiTheme="majorBidi" w:cstheme="majorBidi"/>
           <w:bCs/>
           <w:color w:val="000000"/>
-          <w:sz w:val="16"/>
-          <w:szCs w:val="16"/>
+          <w:sz w:val="20"/>
+          <w:szCs w:val="20"/>
           <w:highlight w:val="white"/>
         </w:rPr>
         <w:t>Use IEEE citation style to cite your references here.</w:t>
@@ -1226,32 +1555,21 @@
           <w:rFonts w:asciiTheme="majorBidi" w:eastAsia="Sorts Mill Goudy" w:hAnsiTheme="majorBidi" w:cstheme="majorBidi"/>
           <w:bCs/>
           <w:color w:val="000000"/>
-          <w:sz w:val="16"/>
-          <w:szCs w:val="16"/>
-          <w:highlight w:val="white"/>
-        </w:rPr>
-      </w:pPr>
-      <w:r>
-        <w:rPr>
-          <w:rFonts w:asciiTheme="majorBidi" w:eastAsia="Sorts Mill Goudy" w:hAnsiTheme="majorBidi" w:cstheme="majorBidi"/>
-          <w:bCs/>
-          <w:color w:val="000000"/>
-          <w:sz w:val="16"/>
-          <w:szCs w:val="16"/>
-          <w:highlight w:val="white"/>
-        </w:rPr>
-        <w:t xml:space="preserve"> </w:t>
-      </w:r>
-      <w:r>
-        <w:rPr>
-          <w:rFonts w:asciiTheme="majorBidi" w:eastAsia="Sorts Mill Goudy" w:hAnsiTheme="majorBidi" w:cstheme="majorBidi"/>
-          <w:bCs/>
-          <w:color w:val="000000"/>
-          <w:sz w:val="16"/>
-          <w:szCs w:val="16"/>
-          <w:highlight w:val="white"/>
-        </w:rPr>
-        <w:t>Use IEEE citation style to cite your references here.</w:t>
+          <w:sz w:val="20"/>
+          <w:szCs w:val="20"/>
+          <w:highlight w:val="white"/>
+        </w:rPr>
+      </w:pPr>
+      <w:r>
+        <w:rPr>
+          <w:rFonts w:asciiTheme="majorBidi" w:eastAsia="Sorts Mill Goudy" w:hAnsiTheme="majorBidi" w:cstheme="majorBidi"/>
+          <w:bCs/>
+          <w:color w:val="000000"/>
+          <w:sz w:val="20"/>
+          <w:szCs w:val="20"/>
+          <w:highlight w:val="white"/>
+        </w:rPr>
+        <w:t xml:space="preserve"> Use IEEE citation style to cite your references here.</w:t>
       </w:r>
     </w:p>
     <w:p>
@@ -1269,32 +1587,21 @@
           <w:rFonts w:asciiTheme="majorBidi" w:eastAsia="Sorts Mill Goudy" w:hAnsiTheme="majorBidi" w:cstheme="majorBidi"/>
           <w:bCs/>
           <w:color w:val="000000"/>
-          <w:sz w:val="16"/>
-          <w:szCs w:val="16"/>
-          <w:highlight w:val="white"/>
-        </w:rPr>
-      </w:pPr>
-      <w:r>
-        <w:rPr>
-          <w:rFonts w:asciiTheme="majorBidi" w:eastAsia="Sorts Mill Goudy" w:hAnsiTheme="majorBidi" w:cstheme="majorBidi"/>
-          <w:bCs/>
-          <w:color w:val="000000"/>
-          <w:sz w:val="16"/>
-          <w:szCs w:val="16"/>
-          <w:highlight w:val="white"/>
-        </w:rPr>
-        <w:t xml:space="preserve"> </w:t>
-      </w:r>
-      <w:r>
-        <w:rPr>
-          <w:rFonts w:asciiTheme="majorBidi" w:eastAsia="Sorts Mill Goudy" w:hAnsiTheme="majorBidi" w:cstheme="majorBidi"/>
-          <w:bCs/>
-          <w:color w:val="000000"/>
-          <w:sz w:val="16"/>
-          <w:szCs w:val="16"/>
-          <w:highlight w:val="white"/>
-        </w:rPr>
-        <w:t>Use IEEE citation style to cite your references here.</w:t>
+          <w:sz w:val="20"/>
+          <w:szCs w:val="20"/>
+          <w:highlight w:val="white"/>
+        </w:rPr>
+      </w:pPr>
+      <w:r>
+        <w:rPr>
+          <w:rFonts w:asciiTheme="majorBidi" w:eastAsia="Sorts Mill Goudy" w:hAnsiTheme="majorBidi" w:cstheme="majorBidi"/>
+          <w:bCs/>
+          <w:color w:val="000000"/>
+          <w:sz w:val="20"/>
+          <w:szCs w:val="20"/>
+          <w:highlight w:val="white"/>
+        </w:rPr>
+        <w:t xml:space="preserve"> Use IEEE citation style to cite your references here.</w:t>
       </w:r>
     </w:p>
     <w:p>
@@ -1310,143 +1617,35 @@
         <w:jc w:val="both"/>
         <w:rPr>
           <w:rFonts w:asciiTheme="majorBidi" w:eastAsia="Sorts Mill Goudy" w:hAnsiTheme="majorBidi" w:cstheme="majorBidi"/>
-          <w:bCs/>
-          <w:color w:val="000000"/>
-          <w:sz w:val="16"/>
-          <w:szCs w:val="16"/>
-          <w:highlight w:val="white"/>
-        </w:rPr>
-      </w:pPr>
-      <w:r>
-        <w:rPr>
-          <w:rFonts w:asciiTheme="majorBidi" w:eastAsia="Sorts Mill Goudy" w:hAnsiTheme="majorBidi" w:cstheme="majorBidi"/>
-          <w:bCs/>
-          <w:color w:val="000000"/>
-          <w:sz w:val="16"/>
-          <w:szCs w:val="16"/>
-          <w:highlight w:val="white"/>
-        </w:rPr>
-        <w:t xml:space="preserve"> </w:t>
-      </w:r>
-      <w:r>
-        <w:rPr>
-          <w:rFonts w:asciiTheme="majorBidi" w:eastAsia="Sorts Mill Goudy" w:hAnsiTheme="majorBidi" w:cstheme="majorBidi"/>
-          <w:bCs/>
-          <w:color w:val="000000"/>
-          <w:sz w:val="16"/>
-          <w:szCs w:val="16"/>
-          <w:highlight w:val="white"/>
-        </w:rPr>
-        <w:t>Use IEEE citation style to cite your references here.</w:t>
-      </w:r>
-    </w:p>
-    <w:p>
-      <w:pPr>
-        <w:spacing w:after="220" w:line="240" w:lineRule="auto"/>
-        <w:jc w:val="both"/>
-        <w:rPr>
-          <w:rFonts w:asciiTheme="majorBidi" w:eastAsia="Sorts Mill Goudy" w:hAnsiTheme="majorBidi" w:cstheme="majorBidi"/>
-          <w:bCs/>
-          <w:color w:val="000000"/>
-          <w:sz w:val="16"/>
-          <w:szCs w:val="16"/>
-          <w:highlight w:val="white"/>
-        </w:rPr>
-      </w:pPr>
-    </w:p>
-    <w:p>
-      <w:pPr>
-        <w:spacing w:after="220"/>
-        <w:ind w:left="360"/>
-        <w:rPr>
-          <w:rFonts w:asciiTheme="majorBidi" w:eastAsia="Sorts Mill Goudy" w:hAnsiTheme="majorBidi" w:cstheme="majorBidi"/>
-          <w:bCs/>
-          <w:color w:val="000000"/>
-          <w:highlight w:val="white"/>
-        </w:rPr>
-      </w:pPr>
-    </w:p>
-    <w:p>
-      <w:pPr>
-        <w:spacing w:after="220"/>
-        <w:ind w:firstLine="360"/>
-        <w:rPr>
-          <w:rFonts w:asciiTheme="majorBidi" w:eastAsia="Sorts Mill Goudy" w:hAnsiTheme="majorBidi" w:cstheme="majorBidi"/>
-          <w:color w:val="000000"/>
-          <w:highlight w:val="white"/>
-        </w:rPr>
-      </w:pPr>
-    </w:p>
-    <w:p>
-      <w:pPr>
-        <w:spacing w:after="220"/>
-        <w:ind w:firstLine="360"/>
-        <w:rPr>
-          <w:rFonts w:asciiTheme="majorBidi" w:eastAsia="Sorts Mill Goudy" w:hAnsiTheme="majorBidi" w:cstheme="majorBidi"/>
-          <w:color w:val="000000"/>
-          <w:highlight w:val="white"/>
-        </w:rPr>
-      </w:pPr>
-    </w:p>
-    <w:p>
-      <w:pPr>
-        <w:spacing w:after="220"/>
-        <w:ind w:firstLine="360"/>
-        <w:rPr>
-          <w:rFonts w:asciiTheme="majorBidi" w:eastAsia="Sorts Mill Goudy" w:hAnsiTheme="majorBidi" w:cstheme="majorBidi"/>
-          <w:color w:val="000000"/>
-          <w:highlight w:val="white"/>
-        </w:rPr>
-      </w:pPr>
-    </w:p>
-    <w:p>
-      <w:pPr>
-        <w:ind w:firstLine="288"/>
-        <w:rPr>
-          <w:rFonts w:asciiTheme="majorBidi" w:eastAsia="Sorts Mill Goudy" w:hAnsiTheme="majorBidi" w:cstheme="majorBidi"/>
-          <w:highlight w:val="white"/>
-        </w:rPr>
-      </w:pPr>
-    </w:p>
-    <w:p>
-      <w:pPr>
-        <w:rPr>
-          <w:rFonts w:asciiTheme="majorBidi" w:eastAsia="Sorts Mill Goudy" w:hAnsiTheme="majorBidi" w:cstheme="majorBidi"/>
-          <w:highlight w:val="white"/>
-        </w:rPr>
-        <w:sectPr>
-          <w:type w:val="continuous"/>
-          <w:pgSz w:w="12240" w:h="15840"/>
-          <w:pgMar w:top="720" w:right="720" w:bottom="720" w:left="720" w:header="0" w:footer="720" w:gutter="0"/>
-          <w:pgNumType w:start="1"/>
-          <w:cols w:num="2" w:space="720"/>
-        </w:sectPr>
-      </w:pPr>
-    </w:p>
-    <w:p>
-      <w:pPr>
-        <w:rPr>
-          <w:rFonts w:asciiTheme="majorBidi" w:eastAsia="Sorts Mill Goudy" w:hAnsiTheme="majorBidi" w:cstheme="majorBidi"/>
-          <w:highlight w:val="white"/>
-        </w:rPr>
-      </w:pPr>
-    </w:p>
-    <w:bookmarkEnd w:id="0"/>
-    <w:bookmarkEnd w:id="1"/>
-    <w:p>
-      <w:pPr>
-        <w:rPr>
-          <w:rFonts w:asciiTheme="majorBidi" w:eastAsia="Sorts Mill Goudy" w:hAnsiTheme="majorBidi" w:cstheme="majorBidi"/>
-          <w:highlight w:val="white"/>
-        </w:rPr>
-      </w:pPr>
+          <w:highlight w:val="white"/>
+        </w:rPr>
+      </w:pPr>
+      <w:r>
+        <w:rPr>
+          <w:rFonts w:asciiTheme="majorBidi" w:eastAsia="Sorts Mill Goudy" w:hAnsiTheme="majorBidi" w:cstheme="majorBidi"/>
+          <w:bCs/>
+          <w:color w:val="000000"/>
+          <w:sz w:val="20"/>
+          <w:szCs w:val="20"/>
+          <w:highlight w:val="white"/>
+        </w:rPr>
+        <w:t xml:space="preserve"> Use IEEE citation style to cite your references here.</w:t>
+      </w:r>
+      <w:bookmarkEnd w:id="0"/>
+      <w:bookmarkEnd w:id="1"/>
     </w:p>
     <w:sectPr>
       <w:type w:val="continuous"/>
       <w:pgSz w:w="12240" w:h="15840"/>
       <w:pgMar w:top="720" w:right="720" w:bottom="720" w:left="720" w:header="0" w:footer="720" w:gutter="0"/>
+      <w:pgBorders w:offsetFrom="page">
+        <w:top w:val="double" w:sz="4" w:space="24" w:color="auto"/>
+        <w:left w:val="double" w:sz="4" w:space="24" w:color="auto"/>
+        <w:bottom w:val="double" w:sz="4" w:space="24" w:color="auto"/>
+        <w:right w:val="double" w:sz="4" w:space="24" w:color="auto"/>
+      </w:pgBorders>
       <w:pgNumType w:start="1"/>
-      <w:cols w:space="720"/>
+      <w:cols w:num="2" w:space="720"/>
     </w:sectPr>
   </w:body>
 </w:document>
@@ -1525,7 +1724,7 @@
       <w:lvlText w:val="%1."/>
       <w:lvlJc w:val="right"/>
       <w:pPr>
-        <w:ind w:left="720" w:hanging="360"/>
+        <w:ind w:left="11160" w:hanging="360"/>
       </w:pPr>
       <w:rPr>
         <w:rFonts w:hint="default"/>
@@ -1537,7 +1736,7 @@
       <w:lvlText w:val="%2."/>
       <w:lvlJc w:val="left"/>
       <w:pPr>
-        <w:ind w:left="1440" w:hanging="360"/>
+        <w:ind w:left="11880" w:hanging="360"/>
       </w:pPr>
     </w:lvl>
     <w:lvl w:ilvl="2" w:tplc="0409001B" w:tentative="1">
@@ -1546,7 +1745,7 @@
       <w:lvlText w:val="%3."/>
       <w:lvlJc w:val="right"/>
       <w:pPr>
-        <w:ind w:left="2160" w:hanging="180"/>
+        <w:ind w:left="12600" w:hanging="180"/>
       </w:pPr>
     </w:lvl>
     <w:lvl w:ilvl="3" w:tplc="0409000F" w:tentative="1">
@@ -1555,7 +1754,7 @@
       <w:lvlText w:val="%4."/>
       <w:lvlJc w:val="left"/>
       <w:pPr>
-        <w:ind w:left="2880" w:hanging="360"/>
+        <w:ind w:left="13320" w:hanging="360"/>
       </w:pPr>
     </w:lvl>
     <w:lvl w:ilvl="4" w:tplc="04090019" w:tentative="1">
@@ -1564,7 +1763,7 @@
       <w:lvlText w:val="%5."/>
       <w:lvlJc w:val="left"/>
       <w:pPr>
-        <w:ind w:left="3600" w:hanging="360"/>
+        <w:ind w:left="14040" w:hanging="360"/>
       </w:pPr>
     </w:lvl>
     <w:lvl w:ilvl="5" w:tplc="0409001B" w:tentative="1">
@@ -1573,7 +1772,7 @@
       <w:lvlText w:val="%6."/>
       <w:lvlJc w:val="right"/>
       <w:pPr>
-        <w:ind w:left="4320" w:hanging="180"/>
+        <w:ind w:left="14760" w:hanging="180"/>
       </w:pPr>
     </w:lvl>
     <w:lvl w:ilvl="6" w:tplc="0409000F" w:tentative="1">
@@ -1582,7 +1781,7 @@
       <w:lvlText w:val="%7."/>
       <w:lvlJc w:val="left"/>
       <w:pPr>
-        <w:ind w:left="5040" w:hanging="360"/>
+        <w:ind w:left="15480" w:hanging="360"/>
       </w:pPr>
     </w:lvl>
     <w:lvl w:ilvl="7" w:tplc="04090019" w:tentative="1">
@@ -1591,7 +1790,7 @@
       <w:lvlText w:val="%8."/>
       <w:lvlJc w:val="left"/>
       <w:pPr>
-        <w:ind w:left="5760" w:hanging="360"/>
+        <w:ind w:left="16200" w:hanging="360"/>
       </w:pPr>
     </w:lvl>
     <w:lvl w:ilvl="8" w:tplc="0409001B" w:tentative="1">
@@ -1600,7 +1799,7 @@
       <w:lvlText w:val="%9."/>
       <w:lvlJc w:val="right"/>
       <w:pPr>
-        <w:ind w:left="6480" w:hanging="180"/>
+        <w:ind w:left="16920" w:hanging="180"/>
       </w:pPr>
     </w:lvl>
   </w:abstractNum>
@@ -3315,7 +3514,6 @@
     <w:basedOn w:val="Normal"/>
     <w:next w:val="Normal"/>
     <w:uiPriority w:val="35"/>
-    <w:semiHidden/>
     <w:unhideWhenUsed/>
     <w:qFormat/>
     <w:rsid w:val="00A57E41"/>

--- a/The Journal Guidelines.docx
+++ b/The Journal Guidelines.docx
@@ -1,6 +1,6 @@
 
 <file path=word/document.xml><?xml version="1.0" encoding="utf-8"?>
-<w:document xmlns:wpc="http://schemas.microsoft.com/office/word/2010/wordprocessingCanvas" xmlns:cx="http://schemas.microsoft.com/office/drawing/2014/chartex" xmlns:cx1="http://schemas.microsoft.com/office/drawing/2015/9/8/chartex" xmlns:cx2="http://schemas.microsoft.com/office/drawing/2015/10/21/chartex" xmlns:cx3="http://schemas.microsoft.com/office/drawing/2016/5/9/chartex" xmlns:cx4="http://schemas.microsoft.com/office/drawing/2016/5/10/chartex" xmlns:cx5="http://schemas.microsoft.com/office/drawing/2016/5/11/chartex" xmlns:cx6="http://schemas.microsoft.com/office/drawing/2016/5/12/chartex" xmlns:cx7="http://schemas.microsoft.com/office/drawing/2016/5/13/chartex" xmlns:cx8="http://schemas.microsoft.com/office/drawing/2016/5/14/chartex" xmlns:mc="http://schemas.openxmlformats.org/markup-compatibility/2006" xmlns:aink="http://schemas.microsoft.com/office/drawing/2016/ink" xmlns:am3d="http://schemas.microsoft.com/office/drawing/2017/model3d" xmlns:o="urn:schemas-microsoft-com:office:office" xmlns:r="http://schemas.openxmlformats.org/officeDocument/2006/relationships" xmlns:m="http://schemas.openxmlformats.org/officeDocument/2006/math" xmlns:v="urn:schemas-microsoft-com:vml" xmlns:wp14="http://schemas.microsoft.com/office/word/2010/wordprocessingDrawing" xmlns:wp="http://schemas.openxmlformats.org/drawingml/2006/wordprocessingDrawing" xmlns:w10="urn:schemas-microsoft-com:office:word" xmlns:w="http://schemas.openxmlformats.org/wordprocessingml/2006/main" xmlns:w14="http://schemas.microsoft.com/office/word/2010/wordml" xmlns:w15="http://schemas.microsoft.com/office/word/2012/wordml" xmlns:w16cex="http://schemas.microsoft.com/office/word/2018/wordml/cex" xmlns:w16cid="http://schemas.microsoft.com/office/word/2016/wordml/cid" xmlns:w16="http://schemas.microsoft.com/office/word/2018/wordml" xmlns:w16se="http://schemas.microsoft.com/office/word/2015/wordml/symex" xmlns:wpg="http://schemas.microsoft.com/office/word/2010/wordprocessingGroup" xmlns:wpi="http://schemas.microsoft.com/office/word/2010/wordprocessingInk" xmlns:wne="http://schemas.microsoft.com/office/word/2006/wordml" xmlns:wps="http://schemas.microsoft.com/office/word/2010/wordprocessingShape" mc:Ignorable="w14 w15 w16se w16cid w16 w16cex wp14">
+<w:document xmlns:wpc="http://schemas.microsoft.com/office/word/2010/wordprocessingCanvas" xmlns:cx="http://schemas.microsoft.com/office/drawing/2014/chartex" xmlns:cx1="http://schemas.microsoft.com/office/drawing/2015/9/8/chartex" xmlns:cx2="http://schemas.microsoft.com/office/drawing/2015/10/21/chartex" xmlns:cx3="http://schemas.microsoft.com/office/drawing/2016/5/9/chartex" xmlns:cx4="http://schemas.microsoft.com/office/drawing/2016/5/10/chartex" xmlns:cx5="http://schemas.microsoft.com/office/drawing/2016/5/11/chartex" xmlns:cx6="http://schemas.microsoft.com/office/drawing/2016/5/12/chartex" xmlns:cx7="http://schemas.microsoft.com/office/drawing/2016/5/13/chartex" xmlns:cx8="http://schemas.microsoft.com/office/drawing/2016/5/14/chartex" xmlns:mc="http://schemas.openxmlformats.org/markup-compatibility/2006" xmlns:aink="http://schemas.microsoft.com/office/drawing/2016/ink" xmlns:am3d="http://schemas.microsoft.com/office/drawing/2017/model3d" xmlns:o="urn:schemas-microsoft-com:office:office" xmlns:r="http://schemas.openxmlformats.org/officeDocument/2006/relationships" xmlns:m="http://schemas.openxmlformats.org/officeDocument/2006/math" xmlns:v="urn:schemas-microsoft-com:vml" xmlns:wp14="http://schemas.microsoft.com/office/word/2010/wordprocessingDrawing" xmlns:wp="http://schemas.openxmlformats.org/drawingml/2006/wordprocessingDrawing" xmlns:w10="urn:schemas-microsoft-com:office:word" xmlns:w="http://schemas.openxmlformats.org/wordprocessingml/2006/main" xmlns:w14="http://schemas.microsoft.com/office/word/2010/wordml" xmlns:w15="http://schemas.microsoft.com/office/word/2012/wordml" xmlns:w16cex="http://schemas.microsoft.com/office/word/2018/wordml/cex" xmlns:w16cid="http://schemas.microsoft.com/office/word/2016/wordml/cid" xmlns:w16="http://schemas.microsoft.com/office/word/2018/wordml" xmlns:w16sdtdh="http://schemas.microsoft.com/office/word/2020/wordml/sdtdatahash" xmlns:w16se="http://schemas.microsoft.com/office/word/2015/wordml/symex" xmlns:wpg="http://schemas.microsoft.com/office/word/2010/wordprocessingGroup" xmlns:wpi="http://schemas.microsoft.com/office/word/2010/wordprocessingInk" xmlns:wne="http://schemas.microsoft.com/office/word/2006/wordml" xmlns:wps="http://schemas.microsoft.com/office/word/2010/wordprocessingShape" mc:Ignorable="w14 w15 w16se w16cid w16 w16cex w16sdtdh wp14">
   <w:background w:color="FFFFFF"/>
   <w:body>
     <w:p>
@@ -20,11 +20,183 @@
       <w:bookmarkStart w:id="1" w:name="_Hlk42859124"/>
       <w:r>
         <w:rPr>
-          <w:rFonts w:asciiTheme="majorBidi" w:eastAsia="Sorts Mill Goudy" w:hAnsiTheme="majorBidi" w:cstheme="majorBidi"/>
+          <w:rFonts w:ascii="Times New Roman" w:eastAsia="Sorts Mill Goudy" w:hAnsi="Times New Roman" w:cs="Times New Roman"/>
+          <w:noProof/>
           <w:sz w:val="28"/>
           <w:szCs w:val="28"/>
         </w:rPr>
-        <w:t xml:space="preserve">Write field here your research topic like </w:t>
+        <mc:AlternateContent>
+          <mc:Choice Requires="wpg">
+            <w:drawing>
+              <wp:anchor distT="0" distB="0" distL="114300" distR="114300" simplePos="0" relativeHeight="251662336" behindDoc="0" locked="0" layoutInCell="1" allowOverlap="1" wp14:anchorId="16FBC892" wp14:editId="6BC4D9CC">
+                <wp:simplePos x="0" y="0"/>
+                <wp:positionH relativeFrom="column">
+                  <wp:posOffset>5615722</wp:posOffset>
+                </wp:positionH>
+                <wp:positionV relativeFrom="paragraph">
+                  <wp:posOffset>313889</wp:posOffset>
+                </wp:positionV>
+                <wp:extent cx="1389281" cy="535528"/>
+                <wp:effectExtent l="0" t="0" r="1905" b="0"/>
+                <wp:wrapSquare wrapText="bothSides"/>
+                <wp:docPr id="17" name="Group 17"/>
+                <wp:cNvGraphicFramePr/>
+                <a:graphic xmlns:a="http://schemas.openxmlformats.org/drawingml/2006/main">
+                  <a:graphicData uri="http://schemas.microsoft.com/office/word/2010/wordprocessingGroup">
+                    <wpg:wgp>
+                      <wpg:cNvGrpSpPr/>
+                      <wpg:grpSpPr>
+                        <a:xfrm>
+                          <a:off x="0" y="0"/>
+                          <a:ext cx="1389281" cy="535528"/>
+                          <a:chOff x="0" y="0"/>
+                          <a:chExt cx="1389281" cy="535528"/>
+                        </a:xfrm>
+                      </wpg:grpSpPr>
+                      <pic:pic xmlns:pic="http://schemas.openxmlformats.org/drawingml/2006/picture">
+                        <pic:nvPicPr>
+                          <pic:cNvPr id="11" name="Picture 11"/>
+                          <pic:cNvPicPr>
+                            <a:picLocks noChangeAspect="1"/>
+                          </pic:cNvPicPr>
+                        </pic:nvPicPr>
+                        <pic:blipFill>
+                          <a:blip r:embed="rId8" cstate="print">
+                            <a:extLst>
+                              <a:ext uri="{28A0092B-C50C-407E-A947-70E740481C1C}">
+                                <a14:useLocalDpi xmlns:a14="http://schemas.microsoft.com/office/drawing/2010/main" val="0"/>
+                              </a:ext>
+                            </a:extLst>
+                          </a:blip>
+                          <a:srcRect/>
+                          <a:stretch>
+                            <a:fillRect/>
+                          </a:stretch>
+                        </pic:blipFill>
+                        <pic:spPr bwMode="auto">
+                          <a:xfrm>
+                            <a:off x="860961" y="0"/>
+                            <a:ext cx="528320" cy="527685"/>
+                          </a:xfrm>
+                          <a:prstGeom prst="rect">
+                            <a:avLst/>
+                          </a:prstGeom>
+                          <a:noFill/>
+                          <a:ln>
+                            <a:noFill/>
+                          </a:ln>
+                        </pic:spPr>
+                      </pic:pic>
+                      <pic:pic xmlns:pic="http://schemas.openxmlformats.org/drawingml/2006/picture">
+                        <pic:nvPicPr>
+                          <pic:cNvPr id="15" name="Picture 15"/>
+                          <pic:cNvPicPr>
+                            <a:picLocks noChangeAspect="1"/>
+                          </pic:cNvPicPr>
+                        </pic:nvPicPr>
+                        <pic:blipFill>
+                          <a:blip r:embed="rId9" cstate="print">
+                            <a:extLst>
+                              <a:ext uri="{28A0092B-C50C-407E-A947-70E740481C1C}">
+                                <a14:useLocalDpi xmlns:a14="http://schemas.microsoft.com/office/drawing/2010/main" val="0"/>
+                              </a:ext>
+                            </a:extLst>
+                          </a:blip>
+                          <a:srcRect/>
+                          <a:stretch>
+                            <a:fillRect/>
+                          </a:stretch>
+                        </pic:blipFill>
+                        <pic:spPr bwMode="auto">
+                          <a:xfrm>
+                            <a:off x="445325" y="5938"/>
+                            <a:ext cx="528320" cy="529590"/>
+                          </a:xfrm>
+                          <a:prstGeom prst="rect">
+                            <a:avLst/>
+                          </a:prstGeom>
+                          <a:noFill/>
+                          <a:ln>
+                            <a:noFill/>
+                          </a:ln>
+                        </pic:spPr>
+                      </pic:pic>
+                      <pic:pic xmlns:pic="http://schemas.openxmlformats.org/drawingml/2006/picture">
+                        <pic:nvPicPr>
+                          <pic:cNvPr id="16" name="Picture 16"/>
+                          <pic:cNvPicPr>
+                            <a:picLocks noChangeAspect="1"/>
+                          </pic:cNvPicPr>
+                        </pic:nvPicPr>
+                        <pic:blipFill>
+                          <a:blip r:embed="rId10" cstate="print">
+                            <a:extLst>
+                              <a:ext uri="{28A0092B-C50C-407E-A947-70E740481C1C}">
+                                <a14:useLocalDpi xmlns:a14="http://schemas.microsoft.com/office/drawing/2010/main" val="0"/>
+                              </a:ext>
+                            </a:extLst>
+                          </a:blip>
+                          <a:srcRect/>
+                          <a:stretch>
+                            <a:fillRect/>
+                          </a:stretch>
+                        </pic:blipFill>
+                        <pic:spPr bwMode="auto">
+                          <a:xfrm>
+                            <a:off x="0" y="0"/>
+                            <a:ext cx="491490" cy="491490"/>
+                          </a:xfrm>
+                          <a:prstGeom prst="rect">
+                            <a:avLst/>
+                          </a:prstGeom>
+                          <a:noFill/>
+                          <a:ln>
+                            <a:noFill/>
+                          </a:ln>
+                        </pic:spPr>
+                      </pic:pic>
+                    </wpg:wgp>
+                  </a:graphicData>
+                </a:graphic>
+              </wp:anchor>
+            </w:drawing>
+          </mc:Choice>
+          <mc:Fallback>
+            <w:pict>
+              <v:group w14:anchorId="70D088D7" id="Group 17" o:spid="_x0000_s1026" style="position:absolute;margin-left:442.2pt;margin-top:24.7pt;width:109.4pt;height:42.15pt;z-index:251662336" coordsize="13892,5355" o:gfxdata="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">
+                <v:shapetype id="_x0000_t75" coordsize="21600,21600" o:spt="75" o:preferrelative="t" path="m@4@5l@4@11@9@11@9@5xe" filled="f" stroked="f">
+                  <v:stroke joinstyle="miter"/>
+                  <v:formulas>
+                    <v:f eqn="if lineDrawn pixelLineWidth 0"/>
+                    <v:f eqn="sum @0 1 0"/>
+                    <v:f eqn="sum 0 0 @1"/>
+                    <v:f eqn="prod @2 1 2"/>
+                    <v:f eqn="prod @3 21600 pixelWidth"/>
+                    <v:f eqn="prod @3 21600 pixelHeight"/>
+                    <v:f eqn="sum @0 0 1"/>
+                    <v:f eqn="prod @6 1 2"/>
+                    <v:f eqn="prod @7 21600 pixelWidth"/>
+                    <v:f eqn="sum @8 21600 0"/>
+                    <v:f eqn="prod @7 21600 pixelHeight"/>
+                    <v:f eqn="sum @10 21600 0"/>
+                  </v:formulas>
+                  <v:path o:extrusionok="f" gradientshapeok="t" o:connecttype="rect"/>
+                  <o:lock v:ext="edit" aspectratio="t"/>
+                </v:shapetype>
+                <v:shape id="Picture 11" o:spid="_x0000_s1027" type="#_x0000_t75" style="position:absolute;left:8609;width:5283;height:5276;visibility:visible;mso-wrap-style:square" o:gfxdata="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">
+                  <v:imagedata r:id="rId11" o:title=""/>
+                </v:shape>
+                <v:shape id="Picture 15" o:spid="_x0000_s1028" type="#_x0000_t75" style="position:absolute;left:4453;top:59;width:5283;height:5296;visibility:visible;mso-wrap-style:square" o:gfxdata="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">
+                  <v:imagedata r:id="rId12" o:title=""/>
+                </v:shape>
+                <v:shape id="Picture 16" o:spid="_x0000_s1029" type="#_x0000_t75" style="position:absolute;width:4914;height:4914;visibility:visible;mso-wrap-style:square" o:gfxdata="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">
+                  <v:imagedata r:id="rId13" o:title=""/>
+                </v:shape>
+                <w10:wrap type="square"/>
+              </v:group>
+            </w:pict>
+          </mc:Fallback>
+        </mc:AlternateContent>
       </w:r>
       <w:r>
         <w:rPr>
@@ -32,7 +204,7 @@
           <w:sz w:val="28"/>
           <w:szCs w:val="28"/>
         </w:rPr>
-        <w:t>b</w:t>
+        <w:t xml:space="preserve">Write field here your research topic like </w:t>
       </w:r>
       <w:r>
         <w:rPr>
@@ -40,12 +212,35 @@
           <w:sz w:val="28"/>
           <w:szCs w:val="28"/>
         </w:rPr>
-        <w:t>iology or astrophysics</w:t>
+        <w:t>b</w:t>
+      </w:r>
+      <w:r>
+        <w:rPr>
+          <w:rFonts w:asciiTheme="majorBidi" w:eastAsia="Sorts Mill Goudy" w:hAnsiTheme="majorBidi" w:cstheme="majorBidi"/>
+          <w:sz w:val="28"/>
+          <w:szCs w:val="28"/>
+        </w:rPr>
+        <w:t xml:space="preserve">iology or </w:t>
+      </w:r>
+      <w:r>
+        <w:rPr>
+          <w:rFonts w:asciiTheme="majorBidi" w:eastAsia="Sorts Mill Goudy" w:hAnsiTheme="majorBidi" w:cstheme="majorBidi"/>
+          <w:sz w:val="28"/>
+          <w:szCs w:val="28"/>
+        </w:rPr>
+        <w:t>A</w:t>
+      </w:r>
+      <w:r>
+        <w:rPr>
+          <w:rFonts w:asciiTheme="majorBidi" w:eastAsia="Sorts Mill Goudy" w:hAnsiTheme="majorBidi" w:cstheme="majorBidi"/>
+          <w:sz w:val="28"/>
+          <w:szCs w:val="28"/>
+        </w:rPr>
+        <w:t>strophysics</w:t>
       </w:r>
     </w:p>
     <w:p>
       <w:pPr>
-        <w:jc w:val="center"/>
         <w:rPr>
           <w:rFonts w:asciiTheme="majorBidi" w:eastAsia="Sorts Mill Goudy" w:hAnsiTheme="majorBidi" w:cstheme="majorBidi"/>
           <w:sz w:val="44"/>
@@ -63,16 +258,19 @@
     </w:p>
     <w:p>
       <w:pPr>
-        <w:jc w:val="center"/>
         <w:rPr>
           <w:rFonts w:asciiTheme="majorBidi" w:eastAsia="Sorts Mill Goudy" w:hAnsiTheme="majorBidi" w:cstheme="majorBidi"/>
           <w:color w:val="666666"/>
+          <w:sz w:val="24"/>
+          <w:szCs w:val="24"/>
         </w:rPr>
       </w:pPr>
       <w:r>
         <w:rPr>
           <w:rFonts w:asciiTheme="majorBidi" w:eastAsia="Sorts Mill Goudy" w:hAnsiTheme="majorBidi" w:cstheme="majorBidi"/>
           <w:color w:val="666666"/>
+          <w:sz w:val="24"/>
+          <w:szCs w:val="24"/>
         </w:rPr>
         <w:t>Author Nam</w:t>
       </w:r>
@@ -80,6 +278,8 @@
         <w:rPr>
           <w:rFonts w:asciiTheme="majorBidi" w:eastAsia="Sorts Mill Goudy" w:hAnsiTheme="majorBidi" w:cstheme="majorBidi"/>
           <w:color w:val="666666"/>
+          <w:sz w:val="24"/>
+          <w:szCs w:val="24"/>
         </w:rPr>
         <w:t>e</w:t>
       </w:r>
@@ -87,6 +287,8 @@
         <w:rPr>
           <w:rFonts w:asciiTheme="majorBidi" w:eastAsia="Sorts Mill Goudy" w:hAnsiTheme="majorBidi" w:cstheme="majorBidi"/>
           <w:color w:val="666666"/>
+          <w:sz w:val="24"/>
+          <w:szCs w:val="24"/>
         </w:rPr>
         <w:t xml:space="preserve"> (Write first and last name), High School Name</w:t>
       </w:r>
@@ -96,11 +298,15 @@
         <w:jc w:val="center"/>
         <w:rPr>
           <w:rFonts w:asciiTheme="majorBidi" w:eastAsia="Sorts Mill Goudy" w:hAnsiTheme="majorBidi" w:cstheme="majorBidi"/>
-        </w:rPr>
-      </w:pPr>
-      <w:r>
-        <w:rPr>
-          <w:rFonts w:asciiTheme="majorBidi" w:eastAsia="Sorts Mill Goudy" w:hAnsiTheme="majorBidi" w:cstheme="majorBidi"/>
+          <w:sz w:val="24"/>
+          <w:szCs w:val="24"/>
+        </w:rPr>
+      </w:pPr>
+      <w:r>
+        <w:rPr>
+          <w:rFonts w:asciiTheme="majorBidi" w:eastAsia="Sorts Mill Goudy" w:hAnsiTheme="majorBidi" w:cstheme="majorBidi"/>
+          <w:sz w:val="24"/>
+          <w:szCs w:val="24"/>
         </w:rPr>
         <w:t>Abstract</w:t>
       </w:r>
@@ -113,6 +319,8 @@
           <w:rFonts w:asciiTheme="majorBidi" w:eastAsia="Sorts Mill Goudy" w:hAnsiTheme="majorBidi" w:cstheme="majorBidi"/>
           <w:i/>
           <w:color w:val="000000"/>
+          <w:sz w:val="24"/>
+          <w:szCs w:val="24"/>
           <w:highlight w:val="white"/>
         </w:rPr>
       </w:pPr>
@@ -121,26 +329,30 @@
           <w:rFonts w:asciiTheme="majorBidi" w:eastAsia="Sorts Mill Goudy" w:hAnsiTheme="majorBidi" w:cstheme="majorBidi"/>
           <w:i/>
           <w:color w:val="000000"/>
-          <w:highlight w:val="white"/>
-        </w:rPr>
-        <w:t xml:space="preserve">Write down here your abstract. The abstract should be a brief summary of the research article of this particular subject and should easily help the reader know the article’s main scope and purpose. The abstract </w:t>
-      </w:r>
-      <w:proofErr w:type="gramStart"/>
+          <w:sz w:val="24"/>
+          <w:szCs w:val="24"/>
+          <w:highlight w:val="white"/>
+        </w:rPr>
+        <w:t>Write down here your abstract. The abstract should be a brief summary of the research article of this particular subject and should easily help the reader know the article’s main scope and purpose. The abstract should</w:t>
+      </w:r>
       <w:r>
         <w:rPr>
           <w:rFonts w:asciiTheme="majorBidi" w:eastAsia="Sorts Mill Goudy" w:hAnsiTheme="majorBidi" w:cstheme="majorBidi"/>
           <w:i/>
           <w:color w:val="000000"/>
-          <w:highlight w:val="white"/>
-        </w:rPr>
-        <w:t>shouldn’t</w:t>
-      </w:r>
-      <w:proofErr w:type="gramEnd"/>
+          <w:sz w:val="24"/>
+          <w:szCs w:val="24"/>
+          <w:highlight w:val="white"/>
+        </w:rPr>
+        <w:t xml:space="preserve"> not</w:t>
+      </w:r>
       <w:r>
         <w:rPr>
           <w:rFonts w:asciiTheme="majorBidi" w:eastAsia="Sorts Mill Goudy" w:hAnsiTheme="majorBidi" w:cstheme="majorBidi"/>
           <w:i/>
           <w:color w:val="000000"/>
+          <w:sz w:val="24"/>
+          <w:szCs w:val="24"/>
           <w:highlight w:val="white"/>
         </w:rPr>
         <w:t xml:space="preserve"> be less than 50 words or more than 250.</w:t>
@@ -176,7 +388,7 @@
           <w:highlight w:val="white"/>
         </w:rPr>
         <w:sectPr>
-          <w:footerReference w:type="default" r:id="rId8"/>
+          <w:footerReference w:type="default" r:id="rId14"/>
           <w:type w:val="continuous"/>
           <w:pgSz w:w="12240" w:h="15840"/>
           <w:pgMar w:top="720" w:right="720" w:bottom="720" w:left="720" w:header="0" w:footer="720" w:gutter="0"/>
@@ -198,7 +410,7 @@
           <w:ilvl w:val="0"/>
           <w:numId w:val="7"/>
         </w:numPr>
-        <w:spacing w:after="0"/>
+        <w:spacing w:after="0" w:line="360" w:lineRule="auto"/>
         <w:jc w:val="center"/>
         <w:rPr>
           <w:rFonts w:asciiTheme="majorBidi" w:eastAsia="Sorts Mill Goudy" w:hAnsiTheme="majorBidi" w:cstheme="majorBidi"/>
@@ -223,21 +435,7 @@
     </w:p>
     <w:p>
       <w:pPr>
-        <w:spacing w:after="0"/>
-        <w:rPr>
-          <w:rFonts w:asciiTheme="majorBidi" w:eastAsia="Sorts Mill Goudy" w:hAnsiTheme="majorBidi" w:cstheme="majorBidi"/>
-          <w:b/>
-          <w:color w:val="000000"/>
-          <w:sz w:val="24"/>
-          <w:szCs w:val="24"/>
-          <w:highlight w:val="white"/>
-        </w:rPr>
-      </w:pPr>
-    </w:p>
-    <w:p>
-      <w:pPr>
         <w:spacing w:after="120"/>
-        <w:ind w:firstLine="360"/>
         <w:jc w:val="both"/>
         <w:rPr>
           <w:rFonts w:asciiTheme="majorBidi" w:eastAsia="Sorts Mill Goudy" w:hAnsiTheme="majorBidi" w:cstheme="majorBidi"/>
@@ -378,348 +576,6 @@
         <w:rPr>
           <w:rFonts w:asciiTheme="majorBidi" w:eastAsia="Sorts Mill Goudy" w:hAnsiTheme="majorBidi" w:cstheme="majorBidi"/>
           <w:b/>
-          <w:color w:val="000000"/>
-          <w:sz w:val="24"/>
-          <w:szCs w:val="24"/>
-          <w:highlight w:val="white"/>
-        </w:rPr>
-        <w:t xml:space="preserve"> </w:t>
-      </w:r>
-      <w:r>
-        <w:rPr>
-          <w:rFonts w:asciiTheme="majorBidi" w:eastAsia="Sorts Mill Goudy" w:hAnsiTheme="majorBidi" w:cstheme="majorBidi"/>
-          <w:b/>
-          <w:color w:val="000000"/>
-          <w:sz w:val="24"/>
-          <w:szCs w:val="24"/>
-          <w:highlight w:val="white"/>
-        </w:rPr>
-        <w:t>Section Heading</w:t>
-      </w:r>
-    </w:p>
-    <w:p>
-      <w:pPr>
-        <w:spacing w:after="220"/>
-        <w:ind w:firstLine="360"/>
-        <w:jc w:val="both"/>
-        <w:rPr>
-          <w:rFonts w:asciiTheme="majorBidi" w:eastAsia="Sorts Mill Goudy" w:hAnsiTheme="majorBidi" w:cstheme="majorBidi"/>
-          <w:color w:val="000000"/>
-          <w:sz w:val="24"/>
-          <w:szCs w:val="24"/>
-          <w:highlight w:val="white"/>
-        </w:rPr>
-      </w:pPr>
-      <w:r>
-        <w:rPr>
-          <w:rFonts w:asciiTheme="majorBidi" w:eastAsia="Sorts Mill Goudy" w:hAnsiTheme="majorBidi" w:cstheme="majorBidi"/>
-          <w:color w:val="000000"/>
-          <w:sz w:val="24"/>
-          <w:szCs w:val="24"/>
-          <w:highlight w:val="white"/>
-        </w:rPr>
-        <w:t xml:space="preserve">You can add as many of these sections as you want and label them as you want. These sections will act as your </w:t>
-      </w:r>
-      <w:r>
-        <w:rPr>
-          <w:rFonts w:asciiTheme="majorBidi" w:eastAsia="Sorts Mill Goudy" w:hAnsiTheme="majorBidi" w:cstheme="majorBidi"/>
-          <w:b/>
-          <w:bCs/>
-          <w:color w:val="000000"/>
-          <w:sz w:val="24"/>
-          <w:szCs w:val="24"/>
-          <w:highlight w:val="white"/>
-        </w:rPr>
-        <w:t xml:space="preserve">main body </w:t>
-      </w:r>
-      <w:r>
-        <w:rPr>
-          <w:rFonts w:asciiTheme="majorBidi" w:eastAsia="Sorts Mill Goudy" w:hAnsiTheme="majorBidi" w:cstheme="majorBidi"/>
-          <w:color w:val="000000"/>
-          <w:sz w:val="24"/>
-          <w:szCs w:val="24"/>
-          <w:highlight w:val="white"/>
-        </w:rPr>
-        <w:t xml:space="preserve">of the article, where you can discuss the main topics. For example, you could have a section describing a certain researcher’s findings, biological </w:t>
-      </w:r>
-      <w:proofErr w:type="gramStart"/>
-      <w:r>
-        <w:rPr>
-          <w:rFonts w:asciiTheme="majorBidi" w:eastAsia="Sorts Mill Goudy" w:hAnsiTheme="majorBidi" w:cstheme="majorBidi"/>
-          <w:color w:val="000000"/>
-          <w:sz w:val="24"/>
-          <w:szCs w:val="24"/>
-          <w:highlight w:val="white"/>
-        </w:rPr>
-        <w:t>mechanisms</w:t>
-      </w:r>
-      <w:proofErr w:type="gramEnd"/>
-      <w:r>
-        <w:rPr>
-          <w:rFonts w:asciiTheme="majorBidi" w:eastAsia="Sorts Mill Goudy" w:hAnsiTheme="majorBidi" w:cstheme="majorBidi"/>
-          <w:color w:val="000000"/>
-          <w:sz w:val="24"/>
-          <w:szCs w:val="24"/>
-          <w:highlight w:val="white"/>
-        </w:rPr>
-        <w:t xml:space="preserve"> or phenomena.</w:t>
-      </w:r>
-      <w:r>
-        <w:rPr>
-          <w:rFonts w:asciiTheme="majorBidi" w:eastAsia="Sorts Mill Goudy" w:hAnsiTheme="majorBidi" w:cstheme="majorBidi"/>
-          <w:color w:val="000000"/>
-          <w:sz w:val="24"/>
-          <w:szCs w:val="24"/>
-          <w:highlight w:val="white"/>
-        </w:rPr>
-        <w:t xml:space="preserve"> Make sure to use </w:t>
-      </w:r>
-      <w:r>
-        <w:rPr>
-          <w:rFonts w:asciiTheme="majorBidi" w:eastAsia="Sorts Mill Goudy" w:hAnsiTheme="majorBidi" w:cstheme="majorBidi"/>
-          <w:b/>
-          <w:bCs/>
-          <w:color w:val="000000"/>
-          <w:sz w:val="24"/>
-          <w:szCs w:val="24"/>
-          <w:highlight w:val="white"/>
-        </w:rPr>
-        <w:t>in-text citations</w:t>
-      </w:r>
-      <w:r>
-        <w:rPr>
-          <w:rFonts w:asciiTheme="majorBidi" w:eastAsia="Sorts Mill Goudy" w:hAnsiTheme="majorBidi" w:cstheme="majorBidi"/>
-          <w:color w:val="000000"/>
-          <w:sz w:val="24"/>
-          <w:szCs w:val="24"/>
-          <w:highlight w:val="white"/>
-        </w:rPr>
-        <w:t xml:space="preserve"> </w:t>
-      </w:r>
-      <w:r>
-        <w:rPr>
-          <w:rFonts w:asciiTheme="majorBidi" w:eastAsia="Sorts Mill Goudy" w:hAnsiTheme="majorBidi" w:cstheme="majorBidi"/>
-          <w:color w:val="000000"/>
-          <w:sz w:val="24"/>
-          <w:szCs w:val="24"/>
-          <w:highlight w:val="white"/>
-        </w:rPr>
-        <w:t>and a lot of references to your claims.</w:t>
-      </w:r>
-    </w:p>
-    <w:p>
-      <w:pPr>
-        <w:spacing w:after="220"/>
-        <w:ind w:firstLine="360"/>
-        <w:jc w:val="both"/>
-        <w:rPr>
-          <w:rFonts w:asciiTheme="majorBidi" w:eastAsia="Sorts Mill Goudy" w:hAnsiTheme="majorBidi" w:cstheme="majorBidi"/>
-          <w:color w:val="000000"/>
-          <w:sz w:val="24"/>
-          <w:szCs w:val="24"/>
-          <w:highlight w:val="white"/>
-        </w:rPr>
-      </w:pPr>
-      <w:r>
-        <w:rPr>
-          <w:rFonts w:asciiTheme="majorBidi" w:eastAsia="Sorts Mill Goudy" w:hAnsiTheme="majorBidi" w:cstheme="majorBidi"/>
-          <w:b/>
-          <w:bCs/>
-          <w:color w:val="000000"/>
-          <w:sz w:val="24"/>
-          <w:szCs w:val="24"/>
-          <w:highlight w:val="white"/>
-        </w:rPr>
-        <w:t xml:space="preserve">Each in-text citation in this section will be done by labeling it with the number corresponding to its place in the references table below. </w:t>
-      </w:r>
-      <w:r>
-        <w:rPr>
-          <w:rFonts w:asciiTheme="majorBidi" w:eastAsia="Sorts Mill Goudy" w:hAnsiTheme="majorBidi" w:cstheme="majorBidi"/>
-          <w:color w:val="000000"/>
-          <w:sz w:val="24"/>
-          <w:szCs w:val="24"/>
-          <w:highlight w:val="white"/>
-        </w:rPr>
-        <w:t>For example, pain receptors are known for their importance [1].</w:t>
-      </w:r>
-      <w:r>
-        <w:rPr>
-          <w:rFonts w:asciiTheme="majorBidi" w:eastAsia="Sorts Mill Goudy" w:hAnsiTheme="majorBidi" w:cstheme="majorBidi"/>
-          <w:color w:val="000000"/>
-          <w:sz w:val="24"/>
-          <w:szCs w:val="24"/>
-          <w:highlight w:val="white"/>
-        </w:rPr>
-        <w:t xml:space="preserve"> If you want to, you can add figures to your article by following the example: </w:t>
-      </w:r>
-      <w:r>
-        <w:rPr>
-          <w:rFonts w:asciiTheme="majorBidi" w:eastAsia="Sorts Mill Goudy" w:hAnsiTheme="majorBidi" w:cstheme="majorBidi"/>
-          <w:color w:val="000000"/>
-          <w:sz w:val="24"/>
-          <w:szCs w:val="24"/>
-          <w:highlight w:val="white"/>
-        </w:rPr>
-        <w:t xml:space="preserve">HSV infection </w:t>
-      </w:r>
-      <w:r>
-        <w:rPr>
-          <w:rFonts w:asciiTheme="majorBidi" w:eastAsia="Sorts Mill Goudy" w:hAnsiTheme="majorBidi" w:cstheme="majorBidi"/>
-          <w:color w:val="000000"/>
-          <w:sz w:val="24"/>
-          <w:szCs w:val="24"/>
-          <w:highlight w:val="white"/>
-        </w:rPr>
-        <w:t>affects neural bodies, as shown in figure 1</w:t>
-      </w:r>
-      <w:r>
-        <w:rPr>
-          <w:rFonts w:asciiTheme="majorBidi" w:eastAsia="Sorts Mill Goudy" w:hAnsiTheme="majorBidi" w:cstheme="majorBidi"/>
-          <w:color w:val="000000"/>
-          <w:sz w:val="24"/>
-          <w:szCs w:val="24"/>
-          <w:highlight w:val="white"/>
-        </w:rPr>
-        <w:t>.</w:t>
-      </w:r>
-    </w:p>
-    <w:p>
-      <w:pPr>
-        <w:pStyle w:val="ListParagraph"/>
-        <w:numPr>
-          <w:ilvl w:val="0"/>
-          <w:numId w:val="7"/>
-        </w:numPr>
-        <w:spacing w:after="220"/>
-        <w:jc w:val="center"/>
-        <w:rPr>
-          <w:rFonts w:asciiTheme="majorBidi" w:eastAsia="Sorts Mill Goudy" w:hAnsiTheme="majorBidi" w:cstheme="majorBidi"/>
-          <w:b/>
-          <w:color w:val="000000"/>
-          <w:sz w:val="24"/>
-          <w:szCs w:val="24"/>
-          <w:highlight w:val="white"/>
-        </w:rPr>
-      </w:pPr>
-      <w:r>
-        <w:rPr>
-          <w:rFonts w:asciiTheme="majorBidi" w:eastAsia="Sorts Mill Goudy" w:hAnsiTheme="majorBidi" w:cstheme="majorBidi"/>
-          <w:b/>
-          <w:color w:val="000000"/>
-          <w:sz w:val="24"/>
-          <w:szCs w:val="24"/>
-          <w:highlight w:val="white"/>
-        </w:rPr>
-        <w:t xml:space="preserve"> Section Heading</w:t>
-      </w:r>
-    </w:p>
-    <w:p>
-      <w:pPr>
-        <w:spacing w:after="220"/>
-        <w:ind w:firstLine="360"/>
-        <w:jc w:val="both"/>
-        <w:rPr>
-          <w:rFonts w:asciiTheme="majorBidi" w:eastAsia="Sorts Mill Goudy" w:hAnsiTheme="majorBidi" w:cstheme="majorBidi"/>
-          <w:color w:val="000000"/>
-          <w:sz w:val="24"/>
-          <w:szCs w:val="24"/>
-          <w:highlight w:val="white"/>
-        </w:rPr>
-      </w:pPr>
-      <w:r>
-        <w:rPr>
-          <w:rFonts w:asciiTheme="majorBidi" w:eastAsia="Sorts Mill Goudy" w:hAnsiTheme="majorBidi" w:cstheme="majorBidi"/>
-          <w:color w:val="000000"/>
-          <w:sz w:val="24"/>
-          <w:szCs w:val="24"/>
-          <w:highlight w:val="white"/>
-        </w:rPr>
-        <w:t xml:space="preserve">You can add as many of these sections as you want and label them as you want. These sections will act as your </w:t>
-      </w:r>
-      <w:r>
-        <w:rPr>
-          <w:rFonts w:asciiTheme="majorBidi" w:eastAsia="Sorts Mill Goudy" w:hAnsiTheme="majorBidi" w:cstheme="majorBidi"/>
-          <w:b/>
-          <w:bCs/>
-          <w:color w:val="000000"/>
-          <w:sz w:val="24"/>
-          <w:szCs w:val="24"/>
-          <w:highlight w:val="white"/>
-        </w:rPr>
-        <w:t xml:space="preserve">main body </w:t>
-      </w:r>
-      <w:r>
-        <w:rPr>
-          <w:rFonts w:asciiTheme="majorBidi" w:eastAsia="Sorts Mill Goudy" w:hAnsiTheme="majorBidi" w:cstheme="majorBidi"/>
-          <w:color w:val="000000"/>
-          <w:sz w:val="24"/>
-          <w:szCs w:val="24"/>
-          <w:highlight w:val="white"/>
-        </w:rPr>
-        <w:t xml:space="preserve">of the article, where you can discuss the main topics. For example, you could have a section describing a certain researcher’s findings, biological </w:t>
-      </w:r>
-      <w:proofErr w:type="gramStart"/>
-      <w:r>
-        <w:rPr>
-          <w:rFonts w:asciiTheme="majorBidi" w:eastAsia="Sorts Mill Goudy" w:hAnsiTheme="majorBidi" w:cstheme="majorBidi"/>
-          <w:color w:val="000000"/>
-          <w:sz w:val="24"/>
-          <w:szCs w:val="24"/>
-          <w:highlight w:val="white"/>
-        </w:rPr>
-        <w:t>mechanisms</w:t>
-      </w:r>
-      <w:proofErr w:type="gramEnd"/>
-      <w:r>
-        <w:rPr>
-          <w:rFonts w:asciiTheme="majorBidi" w:eastAsia="Sorts Mill Goudy" w:hAnsiTheme="majorBidi" w:cstheme="majorBidi"/>
-          <w:color w:val="000000"/>
-          <w:sz w:val="24"/>
-          <w:szCs w:val="24"/>
-          <w:highlight w:val="white"/>
-        </w:rPr>
-        <w:t xml:space="preserve"> or phenomena. Make sure to use </w:t>
-      </w:r>
-      <w:r>
-        <w:rPr>
-          <w:rFonts w:asciiTheme="majorBidi" w:eastAsia="Sorts Mill Goudy" w:hAnsiTheme="majorBidi" w:cstheme="majorBidi"/>
-          <w:b/>
-          <w:bCs/>
-          <w:color w:val="000000"/>
-          <w:sz w:val="24"/>
-          <w:szCs w:val="24"/>
-          <w:highlight w:val="white"/>
-        </w:rPr>
-        <w:t>in-text citations</w:t>
-      </w:r>
-      <w:r>
-        <w:rPr>
-          <w:rFonts w:asciiTheme="majorBidi" w:eastAsia="Sorts Mill Goudy" w:hAnsiTheme="majorBidi" w:cstheme="majorBidi"/>
-          <w:color w:val="000000"/>
-          <w:sz w:val="24"/>
-          <w:szCs w:val="24"/>
-          <w:highlight w:val="white"/>
-        </w:rPr>
-        <w:t xml:space="preserve"> and a lot of references to your claims.</w:t>
-      </w:r>
-    </w:p>
-    <w:p>
-      <w:pPr>
-        <w:spacing w:after="220"/>
-        <w:ind w:firstLine="360"/>
-        <w:jc w:val="both"/>
-        <w:rPr>
-          <w:rFonts w:asciiTheme="majorBidi" w:eastAsia="Sorts Mill Goudy" w:hAnsiTheme="majorBidi" w:cstheme="majorBidi"/>
-          <w:color w:val="000000"/>
-          <w:sz w:val="24"/>
-          <w:szCs w:val="24"/>
-          <w:highlight w:val="white"/>
-        </w:rPr>
-      </w:pPr>
-      <w:r>
-        <w:rPr>
-          <w:rFonts w:asciiTheme="majorBidi" w:eastAsia="Sorts Mill Goudy" w:hAnsiTheme="majorBidi" w:cstheme="majorBidi"/>
-          <w:b/>
           <w:bCs/>
           <w:noProof/>
           <w:color w:val="000000"/>
@@ -729,15 +585,15 @@
         <mc:AlternateContent>
           <mc:Choice Requires="wpg">
             <w:drawing>
-              <wp:anchor distT="0" distB="0" distL="114300" distR="114300" simplePos="0" relativeHeight="251660288" behindDoc="0" locked="0" layoutInCell="1" allowOverlap="1" wp14:anchorId="6D07D1A4" wp14:editId="508BC405">
+              <wp:anchor distT="0" distB="0" distL="114300" distR="114300" simplePos="0" relativeHeight="251660288" behindDoc="0" locked="0" layoutInCell="1" allowOverlap="1" wp14:anchorId="6D07D1A4" wp14:editId="00E460C4">
                 <wp:simplePos x="0" y="0"/>
                 <wp:positionH relativeFrom="column">
-                  <wp:posOffset>44450</wp:posOffset>
+                  <wp:posOffset>3712845</wp:posOffset>
                 </wp:positionH>
                 <wp:positionV relativeFrom="paragraph">
-                  <wp:posOffset>647065</wp:posOffset>
+                  <wp:posOffset>8255</wp:posOffset>
                 </wp:positionV>
-                <wp:extent cx="3074670" cy="2648585"/>
+                <wp:extent cx="3074670" cy="2612390"/>
                 <wp:effectExtent l="76200" t="76200" r="125730" b="0"/>
                 <wp:wrapSquare wrapText="bothSides"/>
                 <wp:docPr id="3" name="Group 3"/>
@@ -749,9 +605,9 @@
                       <wpg:grpSpPr>
                         <a:xfrm>
                           <a:off x="0" y="0"/>
-                          <a:ext cx="3074670" cy="2648585"/>
+                          <a:ext cx="3074670" cy="2612390"/>
                           <a:chOff x="0" y="0"/>
-                          <a:chExt cx="3075172" cy="2648585"/>
+                          <a:chExt cx="3075172" cy="2612448"/>
                         </a:xfrm>
                       </wpg:grpSpPr>
                       <pic:pic xmlns:pic="http://schemas.openxmlformats.org/drawingml/2006/picture">
@@ -762,7 +618,7 @@
                           </pic:cNvPicPr>
                         </pic:nvPicPr>
                         <pic:blipFill>
-                          <a:blip r:embed="rId9" cstate="print">
+                          <a:blip r:embed="rId15" cstate="print">
                             <a:extLst>
                               <a:ext uri="{28A0092B-C50C-407E-A947-70E740481C1C}">
                                 <a14:useLocalDpi xmlns:a14="http://schemas.microsoft.com/office/drawing/2010/main" val="0"/>
@@ -804,7 +660,7 @@
                         <wps:spPr>
                           <a:xfrm>
                             <a:off x="0" y="2400935"/>
-                            <a:ext cx="3072632" cy="247650"/>
+                            <a:ext cx="3072631" cy="211513"/>
                           </a:xfrm>
                           <a:prstGeom prst="rect">
                             <a:avLst/>
@@ -822,28 +678,37 @@
                               <w:pPr>
                                 <w:pStyle w:val="Caption"/>
                                 <w:rPr>
-                                  <w:rFonts w:asciiTheme="majorBidi" w:eastAsia="Sorts Mill Goudy" w:hAnsiTheme="majorBidi" w:cstheme="majorBidi"/>
-                                  <w:b w:val="0"/>
-                                  <w:bCs w:val="0"/>
-                                  <w:smallCaps w:val="0"/>
-                                  <w:color w:val="262626" w:themeColor="text1" w:themeTint="D9"/>
-                                  <w:sz w:val="20"/>
-                                  <w:szCs w:val="20"/>
+                                  <w:color w:val="595959" w:themeColor="text1" w:themeTint="A6"/>
                                   <w:highlight w:val="white"/>
                                 </w:rPr>
                               </w:pPr>
                               <w:r>
                                 <w:rPr>
-                                  <w:rFonts w:asciiTheme="majorBidi" w:eastAsia="Sorts Mill Goudy" w:hAnsiTheme="majorBidi" w:cstheme="majorBidi"/>
-                                  <w:b w:val="0"/>
-                                  <w:bCs w:val="0"/>
-                                  <w:smallCaps w:val="0"/>
-                                  <w:color w:val="262626" w:themeColor="text1" w:themeTint="D9"/>
-                                  <w:sz w:val="20"/>
-                                  <w:szCs w:val="20"/>
+                                  <w:color w:val="595959" w:themeColor="text1" w:themeTint="A6"/>
                                   <w:highlight w:val="white"/>
                                 </w:rPr>
-                                <w:t>Figure 1: ADD CAPTION HERE</w:t>
+                                <w:t xml:space="preserve">Figure 1: </w:t>
+                              </w:r>
+                              <w:r>
+                                <w:rPr>
+                                  <w:color w:val="595959" w:themeColor="text1" w:themeTint="A6"/>
+                                  <w:highlight w:val="white"/>
+                                </w:rPr>
+                                <w:t xml:space="preserve">Add </w:t>
+                              </w:r>
+                              <w:r>
+                                <w:rPr>
+                                  <w:color w:val="595959" w:themeColor="text1" w:themeTint="A6"/>
+                                  <w:highlight w:val="white"/>
+                                </w:rPr>
+                                <w:t>caption</w:t>
+                              </w:r>
+                              <w:r>
+                                <w:rPr>
+                                  <w:color w:val="595959" w:themeColor="text1" w:themeTint="A6"/>
+                                  <w:highlight w:val="white"/>
+                                </w:rPr>
+                                <w:t xml:space="preserve"> here.</w:t>
                               </w:r>
                             </w:p>
                           </w:txbxContent>
@@ -852,40 +717,27 @@
                           <a:prstTxWarp prst="textNoShape">
                             <a:avLst/>
                           </a:prstTxWarp>
-                          <a:spAutoFit/>
+                          <a:noAutofit/>
                         </wps:bodyPr>
                       </wps:wsp>
                     </wpg:wgp>
                   </a:graphicData>
                 </a:graphic>
+                <wp14:sizeRelH relativeFrom="margin">
+                  <wp14:pctWidth>0</wp14:pctWidth>
+                </wp14:sizeRelH>
+                <wp14:sizeRelV relativeFrom="margin">
+                  <wp14:pctHeight>0</wp14:pctHeight>
+                </wp14:sizeRelV>
               </wp:anchor>
             </w:drawing>
           </mc:Choice>
           <mc:Fallback>
             <w:pict>
-              <v:group w14:anchorId="6D07D1A4" id="Group 3" o:spid="_x0000_s1026" style="position:absolute;left:0;text-align:left;margin-left:3.5pt;margin-top:50.95pt;width:242.1pt;height:208.55pt;z-index:251660288" coordsize="30751,26485" o:gfxdata="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">
-                <v:shapetype id="_x0000_t75" coordsize="21600,21600" o:spt="75" o:preferrelative="t" path="m@4@5l@4@11@9@11@9@5xe" filled="f" stroked="f">
-                  <v:stroke joinstyle="miter"/>
-                  <v:formulas>
-                    <v:f eqn="if lineDrawn pixelLineWidth 0"/>
-                    <v:f eqn="sum @0 1 0"/>
-                    <v:f eqn="sum 0 0 @1"/>
-                    <v:f eqn="prod @2 1 2"/>
-                    <v:f eqn="prod @3 21600 pixelWidth"/>
-                    <v:f eqn="prod @3 21600 pixelHeight"/>
-                    <v:f eqn="sum @0 0 1"/>
-                    <v:f eqn="prod @6 1 2"/>
-                    <v:f eqn="prod @7 21600 pixelWidth"/>
-                    <v:f eqn="sum @8 21600 0"/>
-                    <v:f eqn="prod @7 21600 pixelHeight"/>
-                    <v:f eqn="sum @10 21600 0"/>
-                  </v:formulas>
-                  <v:path o:extrusionok="f" gradientshapeok="t" o:connecttype="rect"/>
-                  <o:lock v:ext="edit" aspectratio="t"/>
-                </v:shapetype>
+              <v:group w14:anchorId="6D07D1A4" id="Group 3" o:spid="_x0000_s1026" style="position:absolute;left:0;text-align:left;margin-left:292.35pt;margin-top:.65pt;width:242.1pt;height:205.7pt;z-index:251660288;mso-width-relative:margin;mso-height-relative:margin" coordsize="30751,26124" o:gfxdata="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">
                 <v:shape id="Picture 1" o:spid="_x0000_s1027" type="#_x0000_t75" alt="Image result for science figure" style="position:absolute;left:17;width:30734;height:22891;visibility:visible;mso-wrap-style:square" o:gfxdata="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" stroked="t" strokeweight="3pt">
                   <v:stroke endcap="square"/>
-                  <v:imagedata r:id="rId10" o:title="Image result for science figure"/>
+                  <v:imagedata r:id="rId16" o:title="Image result for science figure"/>
                   <v:shadow on="t" color="black" opacity="28180f" origin="-.5,-.5" offset=".74836mm,.74836mm"/>
                   <v:path arrowok="t"/>
                 </v:shape>
@@ -893,35 +745,44 @@
                   <v:stroke joinstyle="miter"/>
                   <v:path gradientshapeok="t" o:connecttype="rect"/>
                 </v:shapetype>
-                <v:shape id="Text Box 2" o:spid="_x0000_s1028" type="#_x0000_t202" style="position:absolute;top:24009;width:30726;height:2476;visibility:visible;mso-wrap-style:square;v-text-anchor:top" o:gfxdata="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" stroked="f">
-                  <v:textbox style="mso-fit-shape-to-text:t" inset="0,0,0,0">
+                <v:shape id="Text Box 2" o:spid="_x0000_s1028" type="#_x0000_t202" style="position:absolute;top:24009;width:30726;height:2115;visibility:visible;mso-wrap-style:square;v-text-anchor:top" o:gfxdata="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" stroked="f">
+                  <v:textbox inset="0,0,0,0">
                     <w:txbxContent>
                       <w:p>
                         <w:pPr>
                           <w:pStyle w:val="Caption"/>
                           <w:rPr>
-                            <w:rFonts w:asciiTheme="majorBidi" w:eastAsia="Sorts Mill Goudy" w:hAnsiTheme="majorBidi" w:cstheme="majorBidi"/>
-                            <w:b w:val="0"/>
-                            <w:bCs w:val="0"/>
-                            <w:smallCaps w:val="0"/>
-                            <w:color w:val="262626" w:themeColor="text1" w:themeTint="D9"/>
-                            <w:sz w:val="20"/>
-                            <w:szCs w:val="20"/>
+                            <w:color w:val="595959" w:themeColor="text1" w:themeTint="A6"/>
                             <w:highlight w:val="white"/>
                           </w:rPr>
                         </w:pPr>
                         <w:r>
                           <w:rPr>
-                            <w:rFonts w:asciiTheme="majorBidi" w:eastAsia="Sorts Mill Goudy" w:hAnsiTheme="majorBidi" w:cstheme="majorBidi"/>
-                            <w:b w:val="0"/>
-                            <w:bCs w:val="0"/>
-                            <w:smallCaps w:val="0"/>
-                            <w:color w:val="262626" w:themeColor="text1" w:themeTint="D9"/>
-                            <w:sz w:val="20"/>
-                            <w:szCs w:val="20"/>
+                            <w:color w:val="595959" w:themeColor="text1" w:themeTint="A6"/>
                             <w:highlight w:val="white"/>
                           </w:rPr>
-                          <w:t>Figure 1: ADD CAPTION HERE</w:t>
+                          <w:t xml:space="preserve">Figure 1: </w:t>
+                        </w:r>
+                        <w:r>
+                          <w:rPr>
+                            <w:color w:val="595959" w:themeColor="text1" w:themeTint="A6"/>
+                            <w:highlight w:val="white"/>
+                          </w:rPr>
+                          <w:t xml:space="preserve">Add </w:t>
+                        </w:r>
+                        <w:r>
+                          <w:rPr>
+                            <w:color w:val="595959" w:themeColor="text1" w:themeTint="A6"/>
+                            <w:highlight w:val="white"/>
+                          </w:rPr>
+                          <w:t>caption</w:t>
+                        </w:r>
+                        <w:r>
+                          <w:rPr>
+                            <w:color w:val="595959" w:themeColor="text1" w:themeTint="A6"/>
+                            <w:highlight w:val="white"/>
+                          </w:rPr>
+                          <w:t xml:space="preserve"> here.</w:t>
                         </w:r>
                       </w:p>
                     </w:txbxContent>
@@ -937,36 +798,372 @@
         <w:rPr>
           <w:rFonts w:asciiTheme="majorBidi" w:eastAsia="Sorts Mill Goudy" w:hAnsiTheme="majorBidi" w:cstheme="majorBidi"/>
           <w:b/>
-          <w:bCs/>
-          <w:color w:val="000000"/>
-          <w:sz w:val="24"/>
-          <w:szCs w:val="24"/>
-          <w:highlight w:val="white"/>
-        </w:rPr>
-        <w:t xml:space="preserve">Each in-text citation in this section will be done by labeling it with the number corresponding to its place in the references table </w:t>
+          <w:color w:val="000000"/>
+          <w:sz w:val="24"/>
+          <w:szCs w:val="24"/>
+          <w:highlight w:val="white"/>
+        </w:rPr>
+        <w:t xml:space="preserve"> </w:t>
       </w:r>
       <w:r>
         <w:rPr>
           <w:rFonts w:asciiTheme="majorBidi" w:eastAsia="Sorts Mill Goudy" w:hAnsiTheme="majorBidi" w:cstheme="majorBidi"/>
           <w:b/>
-          <w:bCs/>
+          <w:color w:val="000000"/>
+          <w:sz w:val="24"/>
+          <w:szCs w:val="24"/>
+          <w:highlight w:val="white"/>
+        </w:rPr>
+        <w:t>Section Heading</w:t>
+      </w:r>
+    </w:p>
+    <w:p>
+      <w:pPr>
+        <w:spacing w:after="220"/>
+        <w:jc w:val="both"/>
+        <w:rPr>
+          <w:rFonts w:asciiTheme="majorBidi" w:eastAsia="Sorts Mill Goudy" w:hAnsiTheme="majorBidi" w:cstheme="majorBidi"/>
+          <w:color w:val="000000"/>
+          <w:sz w:val="24"/>
+          <w:szCs w:val="24"/>
+          <w:highlight w:val="white"/>
+        </w:rPr>
+      </w:pPr>
+      <w:r>
+        <w:rPr>
+          <w:rFonts w:asciiTheme="majorBidi" w:eastAsia="Sorts Mill Goudy" w:hAnsiTheme="majorBidi" w:cstheme="majorBidi"/>
+          <w:color w:val="000000"/>
+          <w:sz w:val="24"/>
+          <w:szCs w:val="24"/>
+          <w:highlight w:val="white"/>
+        </w:rPr>
+        <w:t xml:space="preserve">You can add as many of these sections as you want and label them as you want. These sections will act as your </w:t>
+      </w:r>
+      <w:r>
+        <w:rPr>
+          <w:rFonts w:asciiTheme="majorBidi" w:eastAsia="Sorts Mill Goudy" w:hAnsiTheme="majorBidi" w:cstheme="majorBidi"/>
+          <w:b/>
+          <w:bCs/>
+          <w:color w:val="000000"/>
+          <w:sz w:val="24"/>
+          <w:szCs w:val="24"/>
+          <w:highlight w:val="white"/>
+        </w:rPr>
+        <w:t xml:space="preserve">main body </w:t>
+      </w:r>
+      <w:r>
+        <w:rPr>
+          <w:rFonts w:asciiTheme="majorBidi" w:eastAsia="Sorts Mill Goudy" w:hAnsiTheme="majorBidi" w:cstheme="majorBidi"/>
+          <w:color w:val="000000"/>
+          <w:sz w:val="24"/>
+          <w:szCs w:val="24"/>
+          <w:highlight w:val="white"/>
+        </w:rPr>
+        <w:t xml:space="preserve">of the article, where you can discuss the main topics. For example, you could have a section describing a certain researcher’s findings, biological </w:t>
+      </w:r>
+      <w:proofErr w:type="gramStart"/>
+      <w:r>
+        <w:rPr>
+          <w:rFonts w:asciiTheme="majorBidi" w:eastAsia="Sorts Mill Goudy" w:hAnsiTheme="majorBidi" w:cstheme="majorBidi"/>
+          <w:color w:val="000000"/>
+          <w:sz w:val="24"/>
+          <w:szCs w:val="24"/>
+          <w:highlight w:val="white"/>
+        </w:rPr>
+        <w:t>mechanisms</w:t>
+      </w:r>
+      <w:proofErr w:type="gramEnd"/>
+      <w:r>
+        <w:rPr>
+          <w:rFonts w:asciiTheme="majorBidi" w:eastAsia="Sorts Mill Goudy" w:hAnsiTheme="majorBidi" w:cstheme="majorBidi"/>
+          <w:color w:val="000000"/>
+          <w:sz w:val="24"/>
+          <w:szCs w:val="24"/>
+          <w:highlight w:val="white"/>
+        </w:rPr>
+        <w:t xml:space="preserve"> or phenomena.</w:t>
+      </w:r>
+      <w:r>
+        <w:rPr>
+          <w:rFonts w:asciiTheme="majorBidi" w:eastAsia="Sorts Mill Goudy" w:hAnsiTheme="majorBidi" w:cstheme="majorBidi"/>
+          <w:color w:val="000000"/>
+          <w:sz w:val="24"/>
+          <w:szCs w:val="24"/>
+          <w:highlight w:val="white"/>
+        </w:rPr>
+        <w:t xml:space="preserve"> Make sure to use </w:t>
+      </w:r>
+      <w:r>
+        <w:rPr>
+          <w:rFonts w:asciiTheme="majorBidi" w:eastAsia="Sorts Mill Goudy" w:hAnsiTheme="majorBidi" w:cstheme="majorBidi"/>
+          <w:b/>
+          <w:bCs/>
+          <w:color w:val="000000"/>
+          <w:sz w:val="24"/>
+          <w:szCs w:val="24"/>
+          <w:highlight w:val="white"/>
+        </w:rPr>
+        <w:t>in-text citations</w:t>
+      </w:r>
+      <w:r>
+        <w:rPr>
+          <w:rFonts w:asciiTheme="majorBidi" w:eastAsia="Sorts Mill Goudy" w:hAnsiTheme="majorBidi" w:cstheme="majorBidi"/>
+          <w:color w:val="000000"/>
+          <w:sz w:val="24"/>
+          <w:szCs w:val="24"/>
+          <w:highlight w:val="white"/>
+        </w:rPr>
+        <w:t xml:space="preserve"> </w:t>
+      </w:r>
+      <w:r>
+        <w:rPr>
+          <w:rFonts w:asciiTheme="majorBidi" w:eastAsia="Sorts Mill Goudy" w:hAnsiTheme="majorBidi" w:cstheme="majorBidi"/>
+          <w:color w:val="000000"/>
+          <w:sz w:val="24"/>
+          <w:szCs w:val="24"/>
+          <w:highlight w:val="white"/>
+        </w:rPr>
+        <w:t>and a lot of references to your claims.</w:t>
+      </w:r>
+    </w:p>
+    <w:p>
+      <w:pPr>
+        <w:spacing w:after="220"/>
+        <w:jc w:val="both"/>
+        <w:rPr>
+          <w:rFonts w:asciiTheme="majorBidi" w:eastAsia="Sorts Mill Goudy" w:hAnsiTheme="majorBidi" w:cstheme="majorBidi"/>
+          <w:color w:val="000000"/>
+          <w:sz w:val="24"/>
+          <w:szCs w:val="24"/>
+          <w:highlight w:val="white"/>
+        </w:rPr>
+      </w:pPr>
+      <w:r>
+        <w:rPr>
+          <w:rFonts w:asciiTheme="majorBidi" w:eastAsia="Sorts Mill Goudy" w:hAnsiTheme="majorBidi" w:cstheme="majorBidi"/>
+          <w:b/>
+          <w:bCs/>
+          <w:color w:val="000000"/>
+          <w:sz w:val="24"/>
+          <w:szCs w:val="24"/>
+          <w:highlight w:val="white"/>
+        </w:rPr>
+        <w:t xml:space="preserve">Each in-text citation in this section will be done by labeling it with the number corresponding to its place in the references table below. </w:t>
+      </w:r>
+      <w:r>
+        <w:rPr>
+          <w:rFonts w:asciiTheme="majorBidi" w:eastAsia="Sorts Mill Goudy" w:hAnsiTheme="majorBidi" w:cstheme="majorBidi"/>
+          <w:color w:val="000000"/>
+          <w:sz w:val="24"/>
+          <w:szCs w:val="24"/>
+          <w:highlight w:val="white"/>
+        </w:rPr>
+        <w:t>For example, pain receptors are known for their importance [1].</w:t>
+      </w:r>
+      <w:r>
+        <w:rPr>
+          <w:rFonts w:asciiTheme="majorBidi" w:eastAsia="Sorts Mill Goudy" w:hAnsiTheme="majorBidi" w:cstheme="majorBidi"/>
+          <w:color w:val="000000"/>
+          <w:sz w:val="24"/>
+          <w:szCs w:val="24"/>
+          <w:highlight w:val="white"/>
+        </w:rPr>
+        <w:t xml:space="preserve"> If you want to, you can add figures to your article by </w:t>
+      </w:r>
+      <w:r>
+        <w:rPr>
+          <w:rFonts w:asciiTheme="majorBidi" w:eastAsia="Sorts Mill Goudy" w:hAnsiTheme="majorBidi" w:cstheme="majorBidi"/>
+          <w:color w:val="000000"/>
+          <w:sz w:val="24"/>
+          <w:szCs w:val="24"/>
+          <w:highlight w:val="white"/>
+        </w:rPr>
+        <w:t xml:space="preserve">following the example: HSV infection </w:t>
+      </w:r>
+      <w:r>
+        <w:rPr>
+          <w:rFonts w:asciiTheme="majorBidi" w:eastAsia="Sorts Mill Goudy" w:hAnsiTheme="majorBidi" w:cstheme="majorBidi"/>
+          <w:color w:val="000000"/>
+          <w:sz w:val="24"/>
+          <w:szCs w:val="24"/>
+          <w:highlight w:val="white"/>
+        </w:rPr>
+        <w:t>affects neural bodies, as shown in figure 1</w:t>
+      </w:r>
+      <w:r>
+        <w:rPr>
+          <w:rFonts w:asciiTheme="majorBidi" w:eastAsia="Sorts Mill Goudy" w:hAnsiTheme="majorBidi" w:cstheme="majorBidi"/>
+          <w:color w:val="000000"/>
+          <w:sz w:val="24"/>
+          <w:szCs w:val="24"/>
+          <w:highlight w:val="white"/>
+        </w:rPr>
+        <w:t>.</w:t>
+      </w:r>
+    </w:p>
+    <w:p>
+      <w:pPr>
+        <w:pStyle w:val="ListParagraph"/>
+        <w:numPr>
+          <w:ilvl w:val="0"/>
+          <w:numId w:val="7"/>
+        </w:numPr>
+        <w:spacing w:after="220" w:line="240" w:lineRule="auto"/>
+        <w:jc w:val="center"/>
+        <w:rPr>
+          <w:rFonts w:asciiTheme="majorBidi" w:eastAsia="Sorts Mill Goudy" w:hAnsiTheme="majorBidi" w:cstheme="majorBidi"/>
+          <w:b/>
+          <w:color w:val="000000"/>
+          <w:sz w:val="24"/>
+          <w:szCs w:val="24"/>
+          <w:highlight w:val="white"/>
+        </w:rPr>
+      </w:pPr>
+      <w:r>
+        <w:rPr>
+          <w:rFonts w:asciiTheme="majorBidi" w:eastAsia="Sorts Mill Goudy" w:hAnsiTheme="majorBidi" w:cstheme="majorBidi"/>
+          <w:b/>
+          <w:color w:val="000000"/>
+          <w:sz w:val="24"/>
+          <w:szCs w:val="24"/>
+          <w:highlight w:val="white"/>
+        </w:rPr>
+        <w:t xml:space="preserve"> Section Heading</w:t>
+      </w:r>
+    </w:p>
+    <w:p>
+      <w:pPr>
+        <w:spacing w:after="220"/>
+        <w:jc w:val="both"/>
+        <w:rPr>
+          <w:rFonts w:asciiTheme="majorBidi" w:eastAsia="Sorts Mill Goudy" w:hAnsiTheme="majorBidi" w:cstheme="majorBidi"/>
+          <w:color w:val="000000"/>
+          <w:sz w:val="24"/>
+          <w:szCs w:val="24"/>
+          <w:highlight w:val="white"/>
+        </w:rPr>
+      </w:pPr>
+      <w:r>
+        <w:rPr>
+          <w:rFonts w:asciiTheme="majorBidi" w:eastAsia="Sorts Mill Goudy" w:hAnsiTheme="majorBidi" w:cstheme="majorBidi"/>
+          <w:color w:val="000000"/>
+          <w:sz w:val="24"/>
+          <w:szCs w:val="24"/>
+          <w:highlight w:val="white"/>
+        </w:rPr>
+        <w:t xml:space="preserve">You can add as many of these sections as you want and label them as you want. These sections will act as your </w:t>
+      </w:r>
+      <w:r>
+        <w:rPr>
+          <w:rFonts w:asciiTheme="majorBidi" w:eastAsia="Sorts Mill Goudy" w:hAnsiTheme="majorBidi" w:cstheme="majorBidi"/>
+          <w:b/>
+          <w:bCs/>
+          <w:color w:val="000000"/>
+          <w:sz w:val="24"/>
+          <w:szCs w:val="24"/>
+          <w:highlight w:val="white"/>
+        </w:rPr>
+        <w:t xml:space="preserve">main body </w:t>
+      </w:r>
+      <w:r>
+        <w:rPr>
+          <w:rFonts w:asciiTheme="majorBidi" w:eastAsia="Sorts Mill Goudy" w:hAnsiTheme="majorBidi" w:cstheme="majorBidi"/>
+          <w:color w:val="000000"/>
+          <w:sz w:val="24"/>
+          <w:szCs w:val="24"/>
+          <w:highlight w:val="white"/>
+        </w:rPr>
+        <w:t xml:space="preserve">of the article, where you can discuss the main topics. For example, you could have a section describing a certain researcher’s findings, biological </w:t>
+      </w:r>
+      <w:proofErr w:type="gramStart"/>
+      <w:r>
+        <w:rPr>
+          <w:rFonts w:asciiTheme="majorBidi" w:eastAsia="Sorts Mill Goudy" w:hAnsiTheme="majorBidi" w:cstheme="majorBidi"/>
+          <w:color w:val="000000"/>
+          <w:sz w:val="24"/>
+          <w:szCs w:val="24"/>
+          <w:highlight w:val="white"/>
+        </w:rPr>
+        <w:t>mechanisms</w:t>
+      </w:r>
+      <w:proofErr w:type="gramEnd"/>
+      <w:r>
+        <w:rPr>
+          <w:rFonts w:asciiTheme="majorBidi" w:eastAsia="Sorts Mill Goudy" w:hAnsiTheme="majorBidi" w:cstheme="majorBidi"/>
+          <w:color w:val="000000"/>
+          <w:sz w:val="24"/>
+          <w:szCs w:val="24"/>
+          <w:highlight w:val="white"/>
+        </w:rPr>
+        <w:t xml:space="preserve"> or phenomena. Make sure to use </w:t>
+      </w:r>
+      <w:r>
+        <w:rPr>
+          <w:rFonts w:asciiTheme="majorBidi" w:eastAsia="Sorts Mill Goudy" w:hAnsiTheme="majorBidi" w:cstheme="majorBidi"/>
+          <w:b/>
+          <w:bCs/>
+          <w:color w:val="000000"/>
+          <w:sz w:val="24"/>
+          <w:szCs w:val="24"/>
+          <w:highlight w:val="white"/>
+        </w:rPr>
+        <w:t>in-text citations</w:t>
+      </w:r>
+      <w:r>
+        <w:rPr>
+          <w:rFonts w:asciiTheme="majorBidi" w:eastAsia="Sorts Mill Goudy" w:hAnsiTheme="majorBidi" w:cstheme="majorBidi"/>
+          <w:color w:val="000000"/>
+          <w:sz w:val="24"/>
+          <w:szCs w:val="24"/>
+          <w:highlight w:val="white"/>
+        </w:rPr>
+        <w:t xml:space="preserve"> and a lot of references to your claims.</w:t>
+      </w:r>
+    </w:p>
+    <w:p>
+      <w:pPr>
+        <w:spacing w:after="220"/>
+        <w:jc w:val="both"/>
+        <w:rPr>
+          <w:rFonts w:asciiTheme="majorBidi" w:eastAsia="Sorts Mill Goudy" w:hAnsiTheme="majorBidi" w:cstheme="majorBidi"/>
+          <w:color w:val="000000"/>
+          <w:sz w:val="24"/>
+          <w:szCs w:val="24"/>
+          <w:highlight w:val="white"/>
+        </w:rPr>
+      </w:pPr>
+      <w:r>
+        <w:rPr>
+          <w:rFonts w:asciiTheme="majorBidi" w:eastAsia="Sorts Mill Goudy" w:hAnsiTheme="majorBidi" w:cstheme="majorBidi"/>
+          <w:b/>
+          <w:bCs/>
+          <w:color w:val="000000"/>
+          <w:sz w:val="24"/>
+          <w:szCs w:val="24"/>
+          <w:highlight w:val="white"/>
+        </w:rPr>
+        <w:t xml:space="preserve">Each in-text citation in this section will be done by labeling it with the number corresponding to its place in the references table below. </w:t>
+      </w:r>
+      <w:r>
+        <w:rPr>
+          <w:rFonts w:asciiTheme="majorBidi" w:eastAsia="Sorts Mill Goudy" w:hAnsiTheme="majorBidi" w:cstheme="majorBidi"/>
+          <w:color w:val="000000"/>
+          <w:sz w:val="24"/>
+          <w:szCs w:val="24"/>
+          <w:highlight w:val="white"/>
+        </w:rPr>
+        <w:t xml:space="preserve">For example, </w:t>
+      </w:r>
+      <w:r>
+        <w:rPr>
+          <w:rFonts w:asciiTheme="majorBidi" w:eastAsia="Sorts Mill Goudy" w:hAnsiTheme="majorBidi" w:cstheme="majorBidi"/>
           <w:color w:val="000000"/>
           <w:sz w:val="24"/>
           <w:szCs w:val="24"/>
           <w:highlight w:val="white"/>
         </w:rPr>
         <w:lastRenderedPageBreak/>
-        <w:t xml:space="preserve">below. </w:t>
-      </w:r>
-      <w:r>
-        <w:rPr>
-          <w:rFonts w:asciiTheme="majorBidi" w:eastAsia="Sorts Mill Goudy" w:hAnsiTheme="majorBidi" w:cstheme="majorBidi"/>
-          <w:color w:val="000000"/>
-          <w:sz w:val="24"/>
-          <w:szCs w:val="24"/>
-          <w:highlight w:val="white"/>
-        </w:rPr>
-        <w:t>For example, pain receptors are known for their importance [1]</w:t>
+        <w:t>pain receptors are known for their importance [1]</w:t>
       </w:r>
       <w:r>
         <w:rPr>
@@ -986,17 +1183,7 @@
           <w:szCs w:val="24"/>
           <w:highlight w:val="white"/>
         </w:rPr>
-        <w:t xml:space="preserve"> </w:t>
-      </w:r>
-      <w:r>
-        <w:rPr>
-          <w:rFonts w:asciiTheme="majorBidi" w:eastAsia="Sorts Mill Goudy" w:hAnsiTheme="majorBidi" w:cstheme="majorBidi"/>
-          <w:color w:val="000000"/>
-          <w:sz w:val="24"/>
-          <w:szCs w:val="24"/>
-          <w:highlight w:val="white"/>
-        </w:rPr>
-        <w:t>If you want to, you can add figures to your article by following the example: HSV infection affects neural bodies, as shown in figure 1.</w:t>
+        <w:t xml:space="preserve"> If you want to, you can add figures to your article by following the example: HSV infection affects neural bodies, as shown in figure 1.</w:t>
       </w:r>
     </w:p>
     <w:p>
@@ -1032,7 +1219,6 @@
     <w:p>
       <w:pPr>
         <w:spacing w:after="220"/>
-        <w:ind w:firstLine="360"/>
         <w:jc w:val="both"/>
         <w:rPr>
           <w:rFonts w:asciiTheme="majorBidi" w:eastAsia="Sorts Mill Goudy" w:hAnsiTheme="majorBidi" w:cstheme="majorBidi"/>
@@ -1050,7 +1236,7 @@
           <w:szCs w:val="24"/>
           <w:highlight w:val="white"/>
         </w:rPr>
-        <w:t xml:space="preserve">You can add as many of these sections as you want and label them as you want. These sections will act as your </w:t>
+        <w:t xml:space="preserve">If you want to divide your section into even more parts, then you can use this style for it. Remember, this is </w:t>
       </w:r>
       <w:r>
         <w:rPr>
@@ -1062,67 +1248,130 @@
           <w:szCs w:val="24"/>
           <w:highlight w:val="white"/>
         </w:rPr>
-        <w:t xml:space="preserve">main body </w:t>
-      </w:r>
-      <w:r>
-        <w:rPr>
-          <w:rFonts w:asciiTheme="majorBidi" w:eastAsia="Sorts Mill Goudy" w:hAnsiTheme="majorBidi" w:cstheme="majorBidi"/>
-          <w:color w:val="000000"/>
-          <w:sz w:val="24"/>
-          <w:szCs w:val="24"/>
-          <w:highlight w:val="white"/>
-        </w:rPr>
-        <w:t xml:space="preserve">of the article, where you can discuss the main topics. For example, you could have a section describing a certain researcher’s findings, biological </w:t>
-      </w:r>
-      <w:proofErr w:type="gramStart"/>
-      <w:r>
-        <w:rPr>
-          <w:rFonts w:asciiTheme="majorBidi" w:eastAsia="Sorts Mill Goudy" w:hAnsiTheme="majorBidi" w:cstheme="majorBidi"/>
-          <w:color w:val="000000"/>
-          <w:sz w:val="24"/>
-          <w:szCs w:val="24"/>
-          <w:highlight w:val="white"/>
-        </w:rPr>
-        <w:t>mechanisms</w:t>
-      </w:r>
-      <w:proofErr w:type="gramEnd"/>
-      <w:r>
-        <w:rPr>
-          <w:rFonts w:asciiTheme="majorBidi" w:eastAsia="Sorts Mill Goudy" w:hAnsiTheme="majorBidi" w:cstheme="majorBidi"/>
-          <w:color w:val="000000"/>
-          <w:sz w:val="24"/>
-          <w:szCs w:val="24"/>
-          <w:highlight w:val="white"/>
-        </w:rPr>
-        <w:t xml:space="preserve"> or phenomena. Make sure to use </w:t>
-      </w:r>
-      <w:r>
-        <w:rPr>
-          <w:rFonts w:asciiTheme="majorBidi" w:eastAsia="Sorts Mill Goudy" w:hAnsiTheme="majorBidi" w:cstheme="majorBidi"/>
-          <w:b/>
-          <w:bCs/>
-          <w:color w:val="000000"/>
-          <w:sz w:val="24"/>
-          <w:szCs w:val="24"/>
-          <w:highlight w:val="white"/>
-        </w:rPr>
-        <w:t>in-text citations</w:t>
-      </w:r>
-      <w:r>
-        <w:rPr>
-          <w:rFonts w:asciiTheme="majorBidi" w:eastAsia="Sorts Mill Goudy" w:hAnsiTheme="majorBidi" w:cstheme="majorBidi"/>
-          <w:color w:val="000000"/>
-          <w:sz w:val="24"/>
-          <w:szCs w:val="24"/>
-          <w:highlight w:val="white"/>
-        </w:rPr>
-        <w:t xml:space="preserve"> and a lot of references to your claims.</w:t>
+        <w:t>optional</w:t>
+      </w:r>
+      <w:r>
+        <w:rPr>
+          <w:rFonts w:asciiTheme="majorBidi" w:eastAsia="Sorts Mill Goudy" w:hAnsiTheme="majorBidi" w:cstheme="majorBidi"/>
+          <w:color w:val="000000"/>
+          <w:sz w:val="24"/>
+          <w:szCs w:val="24"/>
+          <w:highlight w:val="white"/>
+        </w:rPr>
+        <w:t>. Like this:</w:t>
       </w:r>
     </w:p>
     <w:p>
       <w:pPr>
+        <w:pStyle w:val="ListParagraph"/>
+        <w:numPr>
+          <w:ilvl w:val="0"/>
+          <w:numId w:val="11"/>
+        </w:numPr>
         <w:spacing w:after="220"/>
-        <w:ind w:firstLine="360"/>
+        <w:jc w:val="center"/>
+        <w:rPr>
+          <w:rFonts w:asciiTheme="majorBidi" w:eastAsia="Sorts Mill Goudy" w:hAnsiTheme="majorBidi" w:cstheme="majorBidi"/>
+          <w:bCs/>
+          <w:color w:val="000000"/>
+          <w:sz w:val="24"/>
+          <w:szCs w:val="24"/>
+          <w:highlight w:val="white"/>
+        </w:rPr>
+      </w:pPr>
+      <w:r>
+        <w:rPr>
+          <w:rFonts w:asciiTheme="majorBidi" w:eastAsia="Sorts Mill Goudy" w:hAnsiTheme="majorBidi" w:cstheme="majorBidi"/>
+          <w:bCs/>
+          <w:color w:val="000000"/>
+          <w:sz w:val="24"/>
+          <w:szCs w:val="24"/>
+          <w:highlight w:val="white"/>
+        </w:rPr>
+        <w:t>Example Sub-Section Heading</w:t>
+      </w:r>
+    </w:p>
+    <w:p>
+      <w:pPr>
+        <w:spacing w:after="220"/>
+        <w:rPr>
+          <w:rFonts w:asciiTheme="majorBidi" w:eastAsia="Sorts Mill Goudy" w:hAnsiTheme="majorBidi" w:cstheme="majorBidi"/>
+          <w:bCs/>
+          <w:color w:val="000000"/>
+          <w:sz w:val="24"/>
+          <w:szCs w:val="24"/>
+          <w:highlight w:val="white"/>
+        </w:rPr>
+      </w:pPr>
+      <w:r>
+        <w:rPr>
+          <w:rFonts w:asciiTheme="majorBidi" w:eastAsia="Sorts Mill Goudy" w:hAnsiTheme="majorBidi" w:cstheme="majorBidi"/>
+          <w:bCs/>
+          <w:color w:val="000000"/>
+          <w:sz w:val="24"/>
+          <w:szCs w:val="24"/>
+          <w:highlight w:val="white"/>
+        </w:rPr>
+        <w:t xml:space="preserve">Then, you can add as many sub-sections as you would like </w:t>
+      </w:r>
+      <w:proofErr w:type="gramStart"/>
+      <w:r>
+        <w:rPr>
+          <w:rFonts w:asciiTheme="majorBidi" w:eastAsia="Sorts Mill Goudy" w:hAnsiTheme="majorBidi" w:cstheme="majorBidi"/>
+          <w:bCs/>
+          <w:color w:val="000000"/>
+          <w:sz w:val="24"/>
+          <w:szCs w:val="24"/>
+          <w:highlight w:val="white"/>
+        </w:rPr>
+        <w:t>using</w:t>
+      </w:r>
+      <w:proofErr w:type="gramEnd"/>
+      <w:r>
+        <w:rPr>
+          <w:rFonts w:asciiTheme="majorBidi" w:eastAsia="Sorts Mill Goudy" w:hAnsiTheme="majorBidi" w:cstheme="majorBidi"/>
+          <w:bCs/>
+          <w:color w:val="000000"/>
+          <w:sz w:val="24"/>
+          <w:szCs w:val="24"/>
+          <w:highlight w:val="white"/>
+        </w:rPr>
+        <w:t xml:space="preserve"> this style to your article. </w:t>
+      </w:r>
+    </w:p>
+    <w:p>
+      <w:pPr>
+        <w:pStyle w:val="ListParagraph"/>
+        <w:numPr>
+          <w:ilvl w:val="0"/>
+          <w:numId w:val="11"/>
+        </w:numPr>
+        <w:spacing w:after="220"/>
+        <w:jc w:val="center"/>
+        <w:rPr>
+          <w:rFonts w:asciiTheme="majorBidi" w:eastAsia="Sorts Mill Goudy" w:hAnsiTheme="majorBidi" w:cstheme="majorBidi"/>
+          <w:bCs/>
+          <w:color w:val="000000"/>
+          <w:sz w:val="24"/>
+          <w:szCs w:val="24"/>
+          <w:highlight w:val="white"/>
+        </w:rPr>
+      </w:pPr>
+      <w:r>
+        <w:rPr>
+          <w:rFonts w:asciiTheme="majorBidi" w:eastAsia="Sorts Mill Goudy" w:hAnsiTheme="majorBidi" w:cstheme="majorBidi"/>
+          <w:bCs/>
+          <w:color w:val="000000"/>
+          <w:sz w:val="24"/>
+          <w:szCs w:val="24"/>
+          <w:highlight w:val="white"/>
+        </w:rPr>
+        <w:t>Example Sub-Section Heading</w:t>
+      </w:r>
+    </w:p>
+    <w:p>
+      <w:pPr>
+        <w:spacing w:after="220"/>
         <w:jc w:val="both"/>
         <w:rPr>
           <w:rFonts w:asciiTheme="majorBidi" w:eastAsia="Sorts Mill Goudy" w:hAnsiTheme="majorBidi" w:cstheme="majorBidi"/>
@@ -1135,6 +1384,16 @@
       <w:r>
         <w:rPr>
           <w:rFonts w:asciiTheme="majorBidi" w:eastAsia="Sorts Mill Goudy" w:hAnsiTheme="majorBidi" w:cstheme="majorBidi"/>
+          <w:color w:val="000000"/>
+          <w:sz w:val="24"/>
+          <w:szCs w:val="24"/>
+          <w:highlight w:val="white"/>
+        </w:rPr>
+        <w:t xml:space="preserve">You can add as many of these sections as you want and label them as you want. These sections will act as your </w:t>
+      </w:r>
+      <w:r>
+        <w:rPr>
+          <w:rFonts w:asciiTheme="majorBidi" w:eastAsia="Sorts Mill Goudy" w:hAnsiTheme="majorBidi" w:cstheme="majorBidi"/>
           <w:b/>
           <w:bCs/>
           <w:color w:val="000000"/>
@@ -1142,38 +1401,325 @@
           <w:szCs w:val="24"/>
           <w:highlight w:val="white"/>
         </w:rPr>
-        <w:t xml:space="preserve">Each in-text citation in this section will be done by labeling it with the number corresponding to its place in the references table below. </w:t>
-      </w:r>
-      <w:r>
-        <w:rPr>
-          <w:rFonts w:asciiTheme="majorBidi" w:eastAsia="Sorts Mill Goudy" w:hAnsiTheme="majorBidi" w:cstheme="majorBidi"/>
-          <w:color w:val="000000"/>
-          <w:sz w:val="24"/>
-          <w:szCs w:val="24"/>
-          <w:highlight w:val="white"/>
-        </w:rPr>
-        <w:t>For example, pain receptors are known for their importance [1].</w:t>
-      </w:r>
-      <w:r>
-        <w:rPr>
-          <w:rFonts w:asciiTheme="majorBidi" w:eastAsia="Sorts Mill Goudy" w:hAnsiTheme="majorBidi" w:cstheme="majorBidi"/>
-          <w:color w:val="000000"/>
-          <w:sz w:val="24"/>
-          <w:szCs w:val="24"/>
-          <w:highlight w:val="white"/>
-        </w:rPr>
-        <w:t xml:space="preserve"> </w:t>
-      </w:r>
-      <w:r>
-        <w:rPr>
-          <w:rFonts w:asciiTheme="majorBidi" w:eastAsia="Sorts Mill Goudy" w:hAnsiTheme="majorBidi" w:cstheme="majorBidi"/>
-          <w:color w:val="000000"/>
-          <w:sz w:val="24"/>
-          <w:szCs w:val="24"/>
-          <w:highlight w:val="white"/>
-        </w:rPr>
-        <w:t>If you want to, you can add figures to your article by following the example: HSV infection affects neural bodies, as shown in figure 1.</w:t>
-      </w:r>
+        <w:t xml:space="preserve">main body </w:t>
+      </w:r>
+      <w:r>
+        <w:rPr>
+          <w:rFonts w:asciiTheme="majorBidi" w:eastAsia="Sorts Mill Goudy" w:hAnsiTheme="majorBidi" w:cstheme="majorBidi"/>
+          <w:color w:val="000000"/>
+          <w:sz w:val="24"/>
+          <w:szCs w:val="24"/>
+          <w:highlight w:val="white"/>
+        </w:rPr>
+        <w:t xml:space="preserve">of the article, where you can discuss the main topics. For example, you could have a section describing a certain researcher’s findings, biological </w:t>
+      </w:r>
+      <w:proofErr w:type="gramStart"/>
+      <w:r>
+        <w:rPr>
+          <w:rFonts w:asciiTheme="majorBidi" w:eastAsia="Sorts Mill Goudy" w:hAnsiTheme="majorBidi" w:cstheme="majorBidi"/>
+          <w:color w:val="000000"/>
+          <w:sz w:val="24"/>
+          <w:szCs w:val="24"/>
+          <w:highlight w:val="white"/>
+        </w:rPr>
+        <w:t>mechanisms</w:t>
+      </w:r>
+      <w:proofErr w:type="gramEnd"/>
+      <w:r>
+        <w:rPr>
+          <w:rFonts w:asciiTheme="majorBidi" w:eastAsia="Sorts Mill Goudy" w:hAnsiTheme="majorBidi" w:cstheme="majorBidi"/>
+          <w:color w:val="000000"/>
+          <w:sz w:val="24"/>
+          <w:szCs w:val="24"/>
+          <w:highlight w:val="white"/>
+        </w:rPr>
+        <w:t xml:space="preserve"> or phenomena. Make sure to use </w:t>
+      </w:r>
+      <w:r>
+        <w:rPr>
+          <w:rFonts w:asciiTheme="majorBidi" w:eastAsia="Sorts Mill Goudy" w:hAnsiTheme="majorBidi" w:cstheme="majorBidi"/>
+          <w:b/>
+          <w:bCs/>
+          <w:color w:val="000000"/>
+          <w:sz w:val="24"/>
+          <w:szCs w:val="24"/>
+          <w:highlight w:val="white"/>
+        </w:rPr>
+        <w:t>in-text citations</w:t>
+      </w:r>
+      <w:r>
+        <w:rPr>
+          <w:rFonts w:asciiTheme="majorBidi" w:eastAsia="Sorts Mill Goudy" w:hAnsiTheme="majorBidi" w:cstheme="majorBidi"/>
+          <w:color w:val="000000"/>
+          <w:sz w:val="24"/>
+          <w:szCs w:val="24"/>
+          <w:highlight w:val="white"/>
+        </w:rPr>
+        <w:t xml:space="preserve"> and a lot of references to your claims.</w:t>
+      </w:r>
+    </w:p>
+    <w:p>
+      <w:pPr>
+        <w:pStyle w:val="ListParagraph"/>
+        <w:numPr>
+          <w:ilvl w:val="0"/>
+          <w:numId w:val="11"/>
+        </w:numPr>
+        <w:spacing w:after="220"/>
+        <w:jc w:val="center"/>
+        <w:rPr>
+          <w:rFonts w:asciiTheme="majorBidi" w:eastAsia="Sorts Mill Goudy" w:hAnsiTheme="majorBidi" w:cstheme="majorBidi"/>
+          <w:bCs/>
+          <w:color w:val="000000"/>
+          <w:sz w:val="24"/>
+          <w:szCs w:val="24"/>
+          <w:highlight w:val="white"/>
+        </w:rPr>
+      </w:pPr>
+      <w:r>
+        <w:rPr>
+          <w:rFonts w:asciiTheme="majorBidi" w:eastAsia="Sorts Mill Goudy" w:hAnsiTheme="majorBidi" w:cstheme="majorBidi"/>
+          <w:bCs/>
+          <w:color w:val="000000"/>
+          <w:sz w:val="24"/>
+          <w:szCs w:val="24"/>
+          <w:highlight w:val="white"/>
+        </w:rPr>
+        <w:t>Example Sub-Section Heading</w:t>
+      </w:r>
+    </w:p>
+    <w:p>
+      <w:pPr>
+        <w:spacing w:after="220"/>
+        <w:jc w:val="both"/>
+        <w:rPr>
+          <w:rFonts w:asciiTheme="majorBidi" w:eastAsia="Sorts Mill Goudy" w:hAnsiTheme="majorBidi" w:cstheme="majorBidi"/>
+          <w:color w:val="000000"/>
+          <w:sz w:val="24"/>
+          <w:szCs w:val="24"/>
+          <w:highlight w:val="white"/>
+        </w:rPr>
+      </w:pPr>
+      <w:r>
+        <w:rPr>
+          <w:rFonts w:asciiTheme="majorBidi" w:eastAsia="Sorts Mill Goudy" w:hAnsiTheme="majorBidi" w:cstheme="majorBidi"/>
+          <w:color w:val="000000"/>
+          <w:sz w:val="24"/>
+          <w:szCs w:val="24"/>
+          <w:highlight w:val="white"/>
+        </w:rPr>
+        <w:t xml:space="preserve">You can add as many of these sections as you want and label them as you want. These sections will act as your </w:t>
+      </w:r>
+      <w:r>
+        <w:rPr>
+          <w:rFonts w:asciiTheme="majorBidi" w:eastAsia="Sorts Mill Goudy" w:hAnsiTheme="majorBidi" w:cstheme="majorBidi"/>
+          <w:b/>
+          <w:bCs/>
+          <w:color w:val="000000"/>
+          <w:sz w:val="24"/>
+          <w:szCs w:val="24"/>
+          <w:highlight w:val="white"/>
+        </w:rPr>
+        <w:t xml:space="preserve">main body </w:t>
+      </w:r>
+      <w:r>
+        <w:rPr>
+          <w:rFonts w:asciiTheme="majorBidi" w:eastAsia="Sorts Mill Goudy" w:hAnsiTheme="majorBidi" w:cstheme="majorBidi"/>
+          <w:color w:val="000000"/>
+          <w:sz w:val="24"/>
+          <w:szCs w:val="24"/>
+          <w:highlight w:val="white"/>
+        </w:rPr>
+        <w:t xml:space="preserve">of the article, where you can discuss the main topics. For example, you could have a section describing a certain researcher’s findings, biological </w:t>
+      </w:r>
+      <w:proofErr w:type="gramStart"/>
+      <w:r>
+        <w:rPr>
+          <w:rFonts w:asciiTheme="majorBidi" w:eastAsia="Sorts Mill Goudy" w:hAnsiTheme="majorBidi" w:cstheme="majorBidi"/>
+          <w:color w:val="000000"/>
+          <w:sz w:val="24"/>
+          <w:szCs w:val="24"/>
+          <w:highlight w:val="white"/>
+        </w:rPr>
+        <w:t>mechanisms</w:t>
+      </w:r>
+      <w:proofErr w:type="gramEnd"/>
+      <w:r>
+        <w:rPr>
+          <w:rFonts w:asciiTheme="majorBidi" w:eastAsia="Sorts Mill Goudy" w:hAnsiTheme="majorBidi" w:cstheme="majorBidi"/>
+          <w:color w:val="000000"/>
+          <w:sz w:val="24"/>
+          <w:szCs w:val="24"/>
+          <w:highlight w:val="white"/>
+        </w:rPr>
+        <w:t xml:space="preserve"> or phenomena. Make sure to use </w:t>
+      </w:r>
+      <w:r>
+        <w:rPr>
+          <w:rFonts w:asciiTheme="majorBidi" w:eastAsia="Sorts Mill Goudy" w:hAnsiTheme="majorBidi" w:cstheme="majorBidi"/>
+          <w:b/>
+          <w:bCs/>
+          <w:color w:val="000000"/>
+          <w:sz w:val="24"/>
+          <w:szCs w:val="24"/>
+          <w:highlight w:val="white"/>
+        </w:rPr>
+        <w:t>in-text citations</w:t>
+      </w:r>
+      <w:r>
+        <w:rPr>
+          <w:rFonts w:asciiTheme="majorBidi" w:eastAsia="Sorts Mill Goudy" w:hAnsiTheme="majorBidi" w:cstheme="majorBidi"/>
+          <w:color w:val="000000"/>
+          <w:sz w:val="24"/>
+          <w:szCs w:val="24"/>
+          <w:highlight w:val="white"/>
+        </w:rPr>
+        <w:t xml:space="preserve"> and a lot of references to your claims.</w:t>
+      </w:r>
+    </w:p>
+    <w:p>
+      <w:pPr>
+        <w:pStyle w:val="ListParagraph"/>
+        <w:numPr>
+          <w:ilvl w:val="0"/>
+          <w:numId w:val="11"/>
+        </w:numPr>
+        <w:spacing w:after="220"/>
+        <w:jc w:val="center"/>
+        <w:rPr>
+          <w:rFonts w:asciiTheme="majorBidi" w:eastAsia="Sorts Mill Goudy" w:hAnsiTheme="majorBidi" w:cstheme="majorBidi"/>
+          <w:bCs/>
+          <w:color w:val="000000"/>
+          <w:sz w:val="24"/>
+          <w:szCs w:val="24"/>
+          <w:highlight w:val="white"/>
+        </w:rPr>
+      </w:pPr>
+      <w:r>
+        <w:rPr>
+          <w:rFonts w:asciiTheme="majorBidi" w:eastAsia="Sorts Mill Goudy" w:hAnsiTheme="majorBidi" w:cstheme="majorBidi"/>
+          <w:bCs/>
+          <w:color w:val="000000"/>
+          <w:sz w:val="24"/>
+          <w:szCs w:val="24"/>
+          <w:highlight w:val="white"/>
+        </w:rPr>
+        <w:t>Example Sub-Section Heading</w:t>
+      </w:r>
+    </w:p>
+    <w:p>
+      <w:pPr>
+        <w:spacing w:after="220"/>
+        <w:jc w:val="both"/>
+        <w:rPr>
+          <w:rFonts w:asciiTheme="majorBidi" w:eastAsia="Sorts Mill Goudy" w:hAnsiTheme="majorBidi" w:cstheme="majorBidi"/>
+          <w:color w:val="000000"/>
+          <w:sz w:val="24"/>
+          <w:szCs w:val="24"/>
+          <w:highlight w:val="white"/>
+        </w:rPr>
+      </w:pPr>
+      <w:r>
+        <w:rPr>
+          <w:rFonts w:asciiTheme="majorBidi" w:eastAsia="Sorts Mill Goudy" w:hAnsiTheme="majorBidi" w:cstheme="majorBidi"/>
+          <w:color w:val="000000"/>
+          <w:sz w:val="24"/>
+          <w:szCs w:val="24"/>
+          <w:highlight w:val="white"/>
+        </w:rPr>
+        <w:t xml:space="preserve">You can add as many of these sections as you want and label them as you want. These sections will act as your </w:t>
+      </w:r>
+      <w:r>
+        <w:rPr>
+          <w:rFonts w:asciiTheme="majorBidi" w:eastAsia="Sorts Mill Goudy" w:hAnsiTheme="majorBidi" w:cstheme="majorBidi"/>
+          <w:b/>
+          <w:bCs/>
+          <w:color w:val="000000"/>
+          <w:sz w:val="24"/>
+          <w:szCs w:val="24"/>
+          <w:highlight w:val="white"/>
+        </w:rPr>
+        <w:t xml:space="preserve">main body </w:t>
+      </w:r>
+      <w:r>
+        <w:rPr>
+          <w:rFonts w:asciiTheme="majorBidi" w:eastAsia="Sorts Mill Goudy" w:hAnsiTheme="majorBidi" w:cstheme="majorBidi"/>
+          <w:color w:val="000000"/>
+          <w:sz w:val="24"/>
+          <w:szCs w:val="24"/>
+          <w:highlight w:val="white"/>
+        </w:rPr>
+        <w:t xml:space="preserve">of the article, where you can discuss the main topics. For example, you could have a section describing a certain researcher’s findings, biological </w:t>
+      </w:r>
+      <w:proofErr w:type="gramStart"/>
+      <w:r>
+        <w:rPr>
+          <w:rFonts w:asciiTheme="majorBidi" w:eastAsia="Sorts Mill Goudy" w:hAnsiTheme="majorBidi" w:cstheme="majorBidi"/>
+          <w:color w:val="000000"/>
+          <w:sz w:val="24"/>
+          <w:szCs w:val="24"/>
+          <w:highlight w:val="white"/>
+        </w:rPr>
+        <w:t>mechanisms</w:t>
+      </w:r>
+      <w:proofErr w:type="gramEnd"/>
+      <w:r>
+        <w:rPr>
+          <w:rFonts w:asciiTheme="majorBidi" w:eastAsia="Sorts Mill Goudy" w:hAnsiTheme="majorBidi" w:cstheme="majorBidi"/>
+          <w:color w:val="000000"/>
+          <w:sz w:val="24"/>
+          <w:szCs w:val="24"/>
+          <w:highlight w:val="white"/>
+        </w:rPr>
+        <w:t xml:space="preserve"> or phenomena. Make sure to </w:t>
+      </w:r>
+      <w:r>
+        <w:rPr>
+          <w:rFonts w:asciiTheme="majorBidi" w:eastAsia="Sorts Mill Goudy" w:hAnsiTheme="majorBidi" w:cstheme="majorBidi"/>
+          <w:color w:val="000000"/>
+          <w:sz w:val="24"/>
+          <w:szCs w:val="24"/>
+          <w:highlight w:val="white"/>
+        </w:rPr>
+        <w:t xml:space="preserve">use </w:t>
+      </w:r>
+      <w:r>
+        <w:rPr>
+          <w:rFonts w:asciiTheme="majorBidi" w:eastAsia="Sorts Mill Goudy" w:hAnsiTheme="majorBidi" w:cstheme="majorBidi"/>
+          <w:b/>
+          <w:bCs/>
+          <w:color w:val="000000"/>
+          <w:sz w:val="24"/>
+          <w:szCs w:val="24"/>
+          <w:highlight w:val="white"/>
+        </w:rPr>
+        <w:t>in-text citations</w:t>
+      </w:r>
+      <w:r>
+        <w:rPr>
+          <w:rFonts w:asciiTheme="majorBidi" w:eastAsia="Sorts Mill Goudy" w:hAnsiTheme="majorBidi" w:cstheme="majorBidi"/>
+          <w:color w:val="000000"/>
+          <w:sz w:val="24"/>
+          <w:szCs w:val="24"/>
+          <w:highlight w:val="white"/>
+        </w:rPr>
+        <w:t xml:space="preserve"> and a lot of references to your claims.</w:t>
+      </w:r>
+    </w:p>
+    <w:p>
+      <w:pPr>
+        <w:pStyle w:val="ListParagraph"/>
+        <w:spacing w:after="220"/>
+        <w:ind w:left="432"/>
+        <w:rPr>
+          <w:rFonts w:asciiTheme="majorBidi" w:eastAsia="Sorts Mill Goudy" w:hAnsiTheme="majorBidi" w:cstheme="majorBidi"/>
+          <w:bCs/>
+          <w:color w:val="000000"/>
+          <w:sz w:val="24"/>
+          <w:szCs w:val="24"/>
+          <w:highlight w:val="white"/>
+        </w:rPr>
+      </w:pPr>
     </w:p>
     <w:p>
       <w:pPr>
@@ -1208,11 +1754,10 @@
     <w:p>
       <w:pPr>
         <w:spacing w:after="220"/>
-        <w:ind w:firstLine="360"/>
         <w:jc w:val="both"/>
         <w:rPr>
           <w:rFonts w:asciiTheme="majorBidi" w:eastAsia="Sorts Mill Goudy" w:hAnsiTheme="majorBidi" w:cstheme="majorBidi"/>
-          <w:bCs/>
+          <w:b/>
           <w:color w:val="000000"/>
           <w:sz w:val="24"/>
           <w:szCs w:val="24"/>
@@ -1262,12 +1807,14 @@
           <w:ilvl w:val="0"/>
           <w:numId w:val="7"/>
         </w:numPr>
-        <w:spacing w:after="220"/>
+        <w:spacing w:after="220" w:line="360" w:lineRule="auto"/>
         <w:jc w:val="center"/>
         <w:rPr>
           <w:rFonts w:asciiTheme="majorBidi" w:eastAsia="Sorts Mill Goudy" w:hAnsiTheme="majorBidi" w:cstheme="majorBidi"/>
           <w:b/>
           <w:color w:val="000000"/>
+          <w:sz w:val="24"/>
+          <w:szCs w:val="24"/>
           <w:highlight w:val="white"/>
         </w:rPr>
       </w:pPr>
@@ -1276,6 +1823,8 @@
           <w:rFonts w:asciiTheme="majorBidi" w:eastAsia="Sorts Mill Goudy" w:hAnsiTheme="majorBidi" w:cstheme="majorBidi"/>
           <w:b/>
           <w:color w:val="000000"/>
+          <w:sz w:val="24"/>
+          <w:szCs w:val="24"/>
           <w:highlight w:val="white"/>
         </w:rPr>
         <w:t xml:space="preserve"> References</w:t>
@@ -1363,7 +1912,7 @@
           <w:sz w:val="20"/>
           <w:szCs w:val="20"/>
         </w:rPr>
-        <w:t xml:space="preserve">J. Alonso, M. </w:t>
+        <w:t xml:space="preserve">J. Alonso, M. Petukhova, G. </w:t>
       </w:r>
       <w:proofErr w:type="spellStart"/>
       <w:r>
@@ -1374,7 +1923,7 @@
           <w:sz w:val="20"/>
           <w:szCs w:val="20"/>
         </w:rPr>
-        <w:t>Petukhova</w:t>
+        <w:t>Vilagut</w:t>
       </w:r>
       <w:proofErr w:type="spellEnd"/>
       <w:r>
@@ -1385,73 +1934,7 @@
           <w:sz w:val="20"/>
           <w:szCs w:val="20"/>
         </w:rPr>
-        <w:t xml:space="preserve">, G. </w:t>
-      </w:r>
-      <w:proofErr w:type="spellStart"/>
-      <w:r>
-        <w:rPr>
-          <w:rFonts w:asciiTheme="majorBidi" w:eastAsia="Sorts Mill Goudy" w:hAnsiTheme="majorBidi" w:cstheme="majorBidi"/>
-          <w:bCs/>
-          <w:color w:val="000000"/>
-          <w:sz w:val="20"/>
-          <w:szCs w:val="20"/>
-        </w:rPr>
-        <w:t>Vilagut</w:t>
-      </w:r>
-      <w:proofErr w:type="spellEnd"/>
-      <w:r>
-        <w:rPr>
-          <w:rFonts w:asciiTheme="majorBidi" w:eastAsia="Sorts Mill Goudy" w:hAnsiTheme="majorBidi" w:cstheme="majorBidi"/>
-          <w:bCs/>
-          <w:color w:val="000000"/>
-          <w:sz w:val="20"/>
-          <w:szCs w:val="20"/>
-        </w:rPr>
-        <w:t xml:space="preserve">, S. </w:t>
-      </w:r>
-      <w:proofErr w:type="spellStart"/>
-      <w:r>
-        <w:rPr>
-          <w:rFonts w:asciiTheme="majorBidi" w:eastAsia="Sorts Mill Goudy" w:hAnsiTheme="majorBidi" w:cstheme="majorBidi"/>
-          <w:bCs/>
-          <w:color w:val="000000"/>
-          <w:sz w:val="20"/>
-          <w:szCs w:val="20"/>
-        </w:rPr>
-        <w:t>Chatterji</w:t>
-      </w:r>
-      <w:proofErr w:type="spellEnd"/>
-      <w:r>
-        <w:rPr>
-          <w:rFonts w:asciiTheme="majorBidi" w:eastAsia="Sorts Mill Goudy" w:hAnsiTheme="majorBidi" w:cstheme="majorBidi"/>
-          <w:bCs/>
-          <w:color w:val="000000"/>
-          <w:sz w:val="20"/>
-          <w:szCs w:val="20"/>
-        </w:rPr>
-        <w:t xml:space="preserve">, S. </w:t>
-      </w:r>
-      <w:proofErr w:type="spellStart"/>
-      <w:r>
-        <w:rPr>
-          <w:rFonts w:asciiTheme="majorBidi" w:eastAsia="Sorts Mill Goudy" w:hAnsiTheme="majorBidi" w:cstheme="majorBidi"/>
-          <w:bCs/>
-          <w:color w:val="000000"/>
-          <w:sz w:val="20"/>
-          <w:szCs w:val="20"/>
-        </w:rPr>
-        <w:t>Heeringa</w:t>
-      </w:r>
-      <w:proofErr w:type="spellEnd"/>
-      <w:r>
-        <w:rPr>
-          <w:rFonts w:asciiTheme="majorBidi" w:eastAsia="Sorts Mill Goudy" w:hAnsiTheme="majorBidi" w:cstheme="majorBidi"/>
-          <w:bCs/>
-          <w:color w:val="000000"/>
-          <w:sz w:val="20"/>
-          <w:szCs w:val="20"/>
-        </w:rPr>
-        <w:t xml:space="preserve">, T. </w:t>
+        <w:t xml:space="preserve">, S. Chatterji, S. Heeringa, T. </w:t>
       </w:r>
       <w:proofErr w:type="spellStart"/>
       <w:r>
@@ -1652,7 +2135,7 @@
 </file>
 
 <file path=word/endnotes.xml><?xml version="1.0" encoding="utf-8"?>
-<w:endnotes xmlns:wpc="http://schemas.microsoft.com/office/word/2010/wordprocessingCanvas" xmlns:cx="http://schemas.microsoft.com/office/drawing/2014/chartex" xmlns:cx1="http://schemas.microsoft.com/office/drawing/2015/9/8/chartex" xmlns:cx2="http://schemas.microsoft.com/office/drawing/2015/10/21/chartex" xmlns:cx3="http://schemas.microsoft.com/office/drawing/2016/5/9/chartex" xmlns:cx4="http://schemas.microsoft.com/office/drawing/2016/5/10/chartex" xmlns:cx5="http://schemas.microsoft.com/office/drawing/2016/5/11/chartex" xmlns:cx6="http://schemas.microsoft.com/office/drawing/2016/5/12/chartex" xmlns:cx7="http://schemas.microsoft.com/office/drawing/2016/5/13/chartex" xmlns:cx8="http://schemas.microsoft.com/office/drawing/2016/5/14/chartex" xmlns:mc="http://schemas.openxmlformats.org/markup-compatibility/2006" xmlns:aink="http://schemas.microsoft.com/office/drawing/2016/ink" xmlns:am3d="http://schemas.microsoft.com/office/drawing/2017/model3d" xmlns:o="urn:schemas-microsoft-com:office:office" xmlns:r="http://schemas.openxmlformats.org/officeDocument/2006/relationships" xmlns:m="http://schemas.openxmlformats.org/officeDocument/2006/math" xmlns:v="urn:schemas-microsoft-com:vml" xmlns:wp14="http://schemas.microsoft.com/office/word/2010/wordprocessingDrawing" xmlns:wp="http://schemas.openxmlformats.org/drawingml/2006/wordprocessingDrawing" xmlns:w10="urn:schemas-microsoft-com:office:word" xmlns:w="http://schemas.openxmlformats.org/wordprocessingml/2006/main" xmlns:w14="http://schemas.microsoft.com/office/word/2010/wordml" xmlns:w15="http://schemas.microsoft.com/office/word/2012/wordml" xmlns:w16cex="http://schemas.microsoft.com/office/word/2018/wordml/cex" xmlns:w16cid="http://schemas.microsoft.com/office/word/2016/wordml/cid" xmlns:w16="http://schemas.microsoft.com/office/word/2018/wordml" xmlns:w16se="http://schemas.microsoft.com/office/word/2015/wordml/symex" xmlns:wpg="http://schemas.microsoft.com/office/word/2010/wordprocessingGroup" xmlns:wpi="http://schemas.microsoft.com/office/word/2010/wordprocessingInk" xmlns:wne="http://schemas.microsoft.com/office/word/2006/wordml" xmlns:wps="http://schemas.microsoft.com/office/word/2010/wordprocessingShape" mc:Ignorable="w14 w15 w16se w16cid w16 w16cex wp14">
+<w:endnotes xmlns:wpc="http://schemas.microsoft.com/office/word/2010/wordprocessingCanvas" xmlns:cx="http://schemas.microsoft.com/office/drawing/2014/chartex" xmlns:cx1="http://schemas.microsoft.com/office/drawing/2015/9/8/chartex" xmlns:cx2="http://schemas.microsoft.com/office/drawing/2015/10/21/chartex" xmlns:cx3="http://schemas.microsoft.com/office/drawing/2016/5/9/chartex" xmlns:cx4="http://schemas.microsoft.com/office/drawing/2016/5/10/chartex" xmlns:cx5="http://schemas.microsoft.com/office/drawing/2016/5/11/chartex" xmlns:cx6="http://schemas.microsoft.com/office/drawing/2016/5/12/chartex" xmlns:cx7="http://schemas.microsoft.com/office/drawing/2016/5/13/chartex" xmlns:cx8="http://schemas.microsoft.com/office/drawing/2016/5/14/chartex" xmlns:mc="http://schemas.openxmlformats.org/markup-compatibility/2006" xmlns:aink="http://schemas.microsoft.com/office/drawing/2016/ink" xmlns:am3d="http://schemas.microsoft.com/office/drawing/2017/model3d" xmlns:o="urn:schemas-microsoft-com:office:office" xmlns:r="http://schemas.openxmlformats.org/officeDocument/2006/relationships" xmlns:m="http://schemas.openxmlformats.org/officeDocument/2006/math" xmlns:v="urn:schemas-microsoft-com:vml" xmlns:wp14="http://schemas.microsoft.com/office/word/2010/wordprocessingDrawing" xmlns:wp="http://schemas.openxmlformats.org/drawingml/2006/wordprocessingDrawing" xmlns:w10="urn:schemas-microsoft-com:office:word" xmlns:w="http://schemas.openxmlformats.org/wordprocessingml/2006/main" xmlns:w14="http://schemas.microsoft.com/office/word/2010/wordml" xmlns:w15="http://schemas.microsoft.com/office/word/2012/wordml" xmlns:w16cex="http://schemas.microsoft.com/office/word/2018/wordml/cex" xmlns:w16cid="http://schemas.microsoft.com/office/word/2016/wordml/cid" xmlns:w16="http://schemas.microsoft.com/office/word/2018/wordml" xmlns:w16sdtdh="http://schemas.microsoft.com/office/word/2020/wordml/sdtdatahash" xmlns:w16se="http://schemas.microsoft.com/office/word/2015/wordml/symex" xmlns:wpg="http://schemas.microsoft.com/office/word/2010/wordprocessingGroup" xmlns:wpi="http://schemas.microsoft.com/office/word/2010/wordprocessingInk" xmlns:wne="http://schemas.microsoft.com/office/word/2006/wordml" xmlns:wps="http://schemas.microsoft.com/office/word/2010/wordprocessingShape" mc:Ignorable="w14 w15 w16se w16cid w16 w16cex w16sdtdh wp14">
   <w:endnote w:type="separator" w:id="-1">
     <w:p>
       <w:pPr>
@@ -1677,7 +2160,7 @@
 </file>
 
 <file path=word/footer1.xml><?xml version="1.0" encoding="utf-8"?>
-<w:ftr xmlns:wpc="http://schemas.microsoft.com/office/word/2010/wordprocessingCanvas" xmlns:cx="http://schemas.microsoft.com/office/drawing/2014/chartex" xmlns:cx1="http://schemas.microsoft.com/office/drawing/2015/9/8/chartex" xmlns:cx2="http://schemas.microsoft.com/office/drawing/2015/10/21/chartex" xmlns:cx3="http://schemas.microsoft.com/office/drawing/2016/5/9/chartex" xmlns:cx4="http://schemas.microsoft.com/office/drawing/2016/5/10/chartex" xmlns:cx5="http://schemas.microsoft.com/office/drawing/2016/5/11/chartex" xmlns:cx6="http://schemas.microsoft.com/office/drawing/2016/5/12/chartex" xmlns:cx7="http://schemas.microsoft.com/office/drawing/2016/5/13/chartex" xmlns:cx8="http://schemas.microsoft.com/office/drawing/2016/5/14/chartex" xmlns:mc="http://schemas.openxmlformats.org/markup-compatibility/2006" xmlns:aink="http://schemas.microsoft.com/office/drawing/2016/ink" xmlns:am3d="http://schemas.microsoft.com/office/drawing/2017/model3d" xmlns:o="urn:schemas-microsoft-com:office:office" xmlns:r="http://schemas.openxmlformats.org/officeDocument/2006/relationships" xmlns:m="http://schemas.openxmlformats.org/officeDocument/2006/math" xmlns:v="urn:schemas-microsoft-com:vml" xmlns:wp14="http://schemas.microsoft.com/office/word/2010/wordprocessingDrawing" xmlns:wp="http://schemas.openxmlformats.org/drawingml/2006/wordprocessingDrawing" xmlns:w10="urn:schemas-microsoft-com:office:word" xmlns:w="http://schemas.openxmlformats.org/wordprocessingml/2006/main" xmlns:w14="http://schemas.microsoft.com/office/word/2010/wordml" xmlns:w15="http://schemas.microsoft.com/office/word/2012/wordml" xmlns:w16cex="http://schemas.microsoft.com/office/word/2018/wordml/cex" xmlns:w16cid="http://schemas.microsoft.com/office/word/2016/wordml/cid" xmlns:w16="http://schemas.microsoft.com/office/word/2018/wordml" xmlns:w16se="http://schemas.microsoft.com/office/word/2015/wordml/symex" xmlns:wpg="http://schemas.microsoft.com/office/word/2010/wordprocessingGroup" xmlns:wpi="http://schemas.microsoft.com/office/word/2010/wordprocessingInk" xmlns:wne="http://schemas.microsoft.com/office/word/2006/wordml" xmlns:wps="http://schemas.microsoft.com/office/word/2010/wordprocessingShape" mc:Ignorable="w14 w15 w16se w16cid w16 w16cex wp14">
+<w:ftr xmlns:wpc="http://schemas.microsoft.com/office/word/2010/wordprocessingCanvas" xmlns:cx="http://schemas.microsoft.com/office/drawing/2014/chartex" xmlns:cx1="http://schemas.microsoft.com/office/drawing/2015/9/8/chartex" xmlns:cx2="http://schemas.microsoft.com/office/drawing/2015/10/21/chartex" xmlns:cx3="http://schemas.microsoft.com/office/drawing/2016/5/9/chartex" xmlns:cx4="http://schemas.microsoft.com/office/drawing/2016/5/10/chartex" xmlns:cx5="http://schemas.microsoft.com/office/drawing/2016/5/11/chartex" xmlns:cx6="http://schemas.microsoft.com/office/drawing/2016/5/12/chartex" xmlns:cx7="http://schemas.microsoft.com/office/drawing/2016/5/13/chartex" xmlns:cx8="http://schemas.microsoft.com/office/drawing/2016/5/14/chartex" xmlns:mc="http://schemas.openxmlformats.org/markup-compatibility/2006" xmlns:aink="http://schemas.microsoft.com/office/drawing/2016/ink" xmlns:am3d="http://schemas.microsoft.com/office/drawing/2017/model3d" xmlns:o="urn:schemas-microsoft-com:office:office" xmlns:r="http://schemas.openxmlformats.org/officeDocument/2006/relationships" xmlns:m="http://schemas.openxmlformats.org/officeDocument/2006/math" xmlns:v="urn:schemas-microsoft-com:vml" xmlns:wp14="http://schemas.microsoft.com/office/word/2010/wordprocessingDrawing" xmlns:wp="http://schemas.openxmlformats.org/drawingml/2006/wordprocessingDrawing" xmlns:w10="urn:schemas-microsoft-com:office:word" xmlns:w="http://schemas.openxmlformats.org/wordprocessingml/2006/main" xmlns:w14="http://schemas.microsoft.com/office/word/2010/wordml" xmlns:w15="http://schemas.microsoft.com/office/word/2012/wordml" xmlns:w16cex="http://schemas.microsoft.com/office/word/2018/wordml/cex" xmlns:w16cid="http://schemas.microsoft.com/office/word/2016/wordml/cid" xmlns:w16="http://schemas.microsoft.com/office/word/2018/wordml" xmlns:w16sdtdh="http://schemas.microsoft.com/office/word/2020/wordml/sdtdatahash" xmlns:w16se="http://schemas.microsoft.com/office/word/2015/wordml/symex" xmlns:wpg="http://schemas.microsoft.com/office/word/2010/wordprocessingGroup" xmlns:wpi="http://schemas.microsoft.com/office/word/2010/wordprocessingInk" xmlns:wne="http://schemas.microsoft.com/office/word/2006/wordml" xmlns:wps="http://schemas.microsoft.com/office/word/2010/wordprocessingShape" mc:Ignorable="w14 w15 w16se w16cid w16 w16cex w16sdtdh wp14">
   <w:p>
     <w:pPr>
       <w:spacing w:after="720"/>
@@ -1687,7 +2170,7 @@
 </file>
 
 <file path=word/footnotes.xml><?xml version="1.0" encoding="utf-8"?>
-<w:footnotes xmlns:wpc="http://schemas.microsoft.com/office/word/2010/wordprocessingCanvas" xmlns:cx="http://schemas.microsoft.com/office/drawing/2014/chartex" xmlns:cx1="http://schemas.microsoft.com/office/drawing/2015/9/8/chartex" xmlns:cx2="http://schemas.microsoft.com/office/drawing/2015/10/21/chartex" xmlns:cx3="http://schemas.microsoft.com/office/drawing/2016/5/9/chartex" xmlns:cx4="http://schemas.microsoft.com/office/drawing/2016/5/10/chartex" xmlns:cx5="http://schemas.microsoft.com/office/drawing/2016/5/11/chartex" xmlns:cx6="http://schemas.microsoft.com/office/drawing/2016/5/12/chartex" xmlns:cx7="http://schemas.microsoft.com/office/drawing/2016/5/13/chartex" xmlns:cx8="http://schemas.microsoft.com/office/drawing/2016/5/14/chartex" xmlns:mc="http://schemas.openxmlformats.org/markup-compatibility/2006" xmlns:aink="http://schemas.microsoft.com/office/drawing/2016/ink" xmlns:am3d="http://schemas.microsoft.com/office/drawing/2017/model3d" xmlns:o="urn:schemas-microsoft-com:office:office" xmlns:r="http://schemas.openxmlformats.org/officeDocument/2006/relationships" xmlns:m="http://schemas.openxmlformats.org/officeDocument/2006/math" xmlns:v="urn:schemas-microsoft-com:vml" xmlns:wp14="http://schemas.microsoft.com/office/word/2010/wordprocessingDrawing" xmlns:wp="http://schemas.openxmlformats.org/drawingml/2006/wordprocessingDrawing" xmlns:w10="urn:schemas-microsoft-com:office:word" xmlns:w="http://schemas.openxmlformats.org/wordprocessingml/2006/main" xmlns:w14="http://schemas.microsoft.com/office/word/2010/wordml" xmlns:w15="http://schemas.microsoft.com/office/word/2012/wordml" xmlns:w16cex="http://schemas.microsoft.com/office/word/2018/wordml/cex" xmlns:w16cid="http://schemas.microsoft.com/office/word/2016/wordml/cid" xmlns:w16="http://schemas.microsoft.com/office/word/2018/wordml" xmlns:w16se="http://schemas.microsoft.com/office/word/2015/wordml/symex" xmlns:wpg="http://schemas.microsoft.com/office/word/2010/wordprocessingGroup" xmlns:wpi="http://schemas.microsoft.com/office/word/2010/wordprocessingInk" xmlns:wne="http://schemas.microsoft.com/office/word/2006/wordml" xmlns:wps="http://schemas.microsoft.com/office/word/2010/wordprocessingShape" mc:Ignorable="w14 w15 w16se w16cid w16 w16cex wp14">
+<w:footnotes xmlns:wpc="http://schemas.microsoft.com/office/word/2010/wordprocessingCanvas" xmlns:cx="http://schemas.microsoft.com/office/drawing/2014/chartex" xmlns:cx1="http://schemas.microsoft.com/office/drawing/2015/9/8/chartex" xmlns:cx2="http://schemas.microsoft.com/office/drawing/2015/10/21/chartex" xmlns:cx3="http://schemas.microsoft.com/office/drawing/2016/5/9/chartex" xmlns:cx4="http://schemas.microsoft.com/office/drawing/2016/5/10/chartex" xmlns:cx5="http://schemas.microsoft.com/office/drawing/2016/5/11/chartex" xmlns:cx6="http://schemas.microsoft.com/office/drawing/2016/5/12/chartex" xmlns:cx7="http://schemas.microsoft.com/office/drawing/2016/5/13/chartex" xmlns:cx8="http://schemas.microsoft.com/office/drawing/2016/5/14/chartex" xmlns:mc="http://schemas.openxmlformats.org/markup-compatibility/2006" xmlns:aink="http://schemas.microsoft.com/office/drawing/2016/ink" xmlns:am3d="http://schemas.microsoft.com/office/drawing/2017/model3d" xmlns:o="urn:schemas-microsoft-com:office:office" xmlns:r="http://schemas.openxmlformats.org/officeDocument/2006/relationships" xmlns:m="http://schemas.openxmlformats.org/officeDocument/2006/math" xmlns:v="urn:schemas-microsoft-com:vml" xmlns:wp14="http://schemas.microsoft.com/office/word/2010/wordprocessingDrawing" xmlns:wp="http://schemas.openxmlformats.org/drawingml/2006/wordprocessingDrawing" xmlns:w10="urn:schemas-microsoft-com:office:word" xmlns:w="http://schemas.openxmlformats.org/wordprocessingml/2006/main" xmlns:w14="http://schemas.microsoft.com/office/word/2010/wordml" xmlns:w15="http://schemas.microsoft.com/office/word/2012/wordml" xmlns:w16cex="http://schemas.microsoft.com/office/word/2018/wordml/cex" xmlns:w16cid="http://schemas.microsoft.com/office/word/2016/wordml/cid" xmlns:w16="http://schemas.microsoft.com/office/word/2018/wordml" xmlns:w16sdtdh="http://schemas.microsoft.com/office/word/2020/wordml/sdtdatahash" xmlns:w16se="http://schemas.microsoft.com/office/word/2015/wordml/symex" xmlns:wpg="http://schemas.microsoft.com/office/word/2010/wordprocessingGroup" xmlns:wpi="http://schemas.microsoft.com/office/word/2010/wordprocessingInk" xmlns:wne="http://schemas.microsoft.com/office/word/2006/wordml" xmlns:wps="http://schemas.microsoft.com/office/word/2010/wordprocessingShape" mc:Ignorable="w14 w15 w16se w16cid w16 w16cex w16sdtdh wp14">
   <w:footnote w:type="separator" w:id="-1">
     <w:p>
       <w:pPr>
@@ -1712,7 +2195,7 @@
 </file>
 
 <file path=word/numbering.xml><?xml version="1.0" encoding="utf-8"?>
-<w:numbering xmlns:wpc="http://schemas.microsoft.com/office/word/2010/wordprocessingCanvas" xmlns:cx="http://schemas.microsoft.com/office/drawing/2014/chartex" xmlns:cx1="http://schemas.microsoft.com/office/drawing/2015/9/8/chartex" xmlns:cx2="http://schemas.microsoft.com/office/drawing/2015/10/21/chartex" xmlns:cx3="http://schemas.microsoft.com/office/drawing/2016/5/9/chartex" xmlns:cx4="http://schemas.microsoft.com/office/drawing/2016/5/10/chartex" xmlns:cx5="http://schemas.microsoft.com/office/drawing/2016/5/11/chartex" xmlns:cx6="http://schemas.microsoft.com/office/drawing/2016/5/12/chartex" xmlns:cx7="http://schemas.microsoft.com/office/drawing/2016/5/13/chartex" xmlns:cx8="http://schemas.microsoft.com/office/drawing/2016/5/14/chartex" xmlns:mc="http://schemas.openxmlformats.org/markup-compatibility/2006" xmlns:aink="http://schemas.microsoft.com/office/drawing/2016/ink" xmlns:am3d="http://schemas.microsoft.com/office/drawing/2017/model3d" xmlns:o="urn:schemas-microsoft-com:office:office" xmlns:r="http://schemas.openxmlformats.org/officeDocument/2006/relationships" xmlns:m="http://schemas.openxmlformats.org/officeDocument/2006/math" xmlns:v="urn:schemas-microsoft-com:vml" xmlns:wp14="http://schemas.microsoft.com/office/word/2010/wordprocessingDrawing" xmlns:wp="http://schemas.openxmlformats.org/drawingml/2006/wordprocessingDrawing" xmlns:w10="urn:schemas-microsoft-com:office:word" xmlns:w="http://schemas.openxmlformats.org/wordprocessingml/2006/main" xmlns:w14="http://schemas.microsoft.com/office/word/2010/wordml" xmlns:w15="http://schemas.microsoft.com/office/word/2012/wordml" xmlns:w16cex="http://schemas.microsoft.com/office/word/2018/wordml/cex" xmlns:w16cid="http://schemas.microsoft.com/office/word/2016/wordml/cid" xmlns:w16="http://schemas.microsoft.com/office/word/2018/wordml" xmlns:w16se="http://schemas.microsoft.com/office/word/2015/wordml/symex" xmlns:wpg="http://schemas.microsoft.com/office/word/2010/wordprocessingGroup" xmlns:wpi="http://schemas.microsoft.com/office/word/2010/wordprocessingInk" xmlns:wne="http://schemas.microsoft.com/office/word/2006/wordml" xmlns:wps="http://schemas.microsoft.com/office/word/2010/wordprocessingShape" mc:Ignorable="w14 w15 w16se w16cid w16 w16cex wp14">
+<w:numbering xmlns:wpc="http://schemas.microsoft.com/office/word/2010/wordprocessingCanvas" xmlns:cx="http://schemas.microsoft.com/office/drawing/2014/chartex" xmlns:cx1="http://schemas.microsoft.com/office/drawing/2015/9/8/chartex" xmlns:cx2="http://schemas.microsoft.com/office/drawing/2015/10/21/chartex" xmlns:cx3="http://schemas.microsoft.com/office/drawing/2016/5/9/chartex" xmlns:cx4="http://schemas.microsoft.com/office/drawing/2016/5/10/chartex" xmlns:cx5="http://schemas.microsoft.com/office/drawing/2016/5/11/chartex" xmlns:cx6="http://schemas.microsoft.com/office/drawing/2016/5/12/chartex" xmlns:cx7="http://schemas.microsoft.com/office/drawing/2016/5/13/chartex" xmlns:cx8="http://schemas.microsoft.com/office/drawing/2016/5/14/chartex" xmlns:mc="http://schemas.openxmlformats.org/markup-compatibility/2006" xmlns:aink="http://schemas.microsoft.com/office/drawing/2016/ink" xmlns:am3d="http://schemas.microsoft.com/office/drawing/2017/model3d" xmlns:o="urn:schemas-microsoft-com:office:office" xmlns:r="http://schemas.openxmlformats.org/officeDocument/2006/relationships" xmlns:m="http://schemas.openxmlformats.org/officeDocument/2006/math" xmlns:v="urn:schemas-microsoft-com:vml" xmlns:wp14="http://schemas.microsoft.com/office/word/2010/wordprocessingDrawing" xmlns:wp="http://schemas.openxmlformats.org/drawingml/2006/wordprocessingDrawing" xmlns:w10="urn:schemas-microsoft-com:office:word" xmlns:w="http://schemas.openxmlformats.org/wordprocessingml/2006/main" xmlns:w14="http://schemas.microsoft.com/office/word/2010/wordml" xmlns:w15="http://schemas.microsoft.com/office/word/2012/wordml" xmlns:w16cex="http://schemas.microsoft.com/office/word/2018/wordml/cex" xmlns:w16cid="http://schemas.microsoft.com/office/word/2016/wordml/cid" xmlns:w16="http://schemas.microsoft.com/office/word/2018/wordml" xmlns:w16sdtdh="http://schemas.microsoft.com/office/word/2020/wordml/sdtdatahash" xmlns:w16se="http://schemas.microsoft.com/office/word/2015/wordml/symex" xmlns:wpg="http://schemas.microsoft.com/office/word/2010/wordprocessingGroup" xmlns:wpi="http://schemas.microsoft.com/office/word/2010/wordprocessingInk" xmlns:wne="http://schemas.microsoft.com/office/word/2006/wordml" xmlns:wps="http://schemas.microsoft.com/office/word/2010/wordprocessingShape" mc:Ignorable="w14 w15 w16se w16cid w16 w16cex w16sdtdh wp14">
   <w:abstractNum w:abstractNumId="0" w15:restartNumberingAfterBreak="0">
     <w:nsid w:val="0AA62845"/>
     <w:multiLevelType w:val="hybridMultilevel"/>
@@ -1806,7 +2289,7 @@
   <w:abstractNum w:abstractNumId="1" w15:restartNumberingAfterBreak="0">
     <w:nsid w:val="10536F00"/>
     <w:multiLevelType w:val="hybridMultilevel"/>
-    <w:tmpl w:val="28386AE8"/>
+    <w:tmpl w:val="D2C0D154"/>
     <w:lvl w:ilvl="0" w:tplc="3FE6CEBE">
       <w:start w:val="1"/>
       <w:numFmt w:val="upperRoman"/>
@@ -1820,13 +2303,13 @@
         <w:rFonts w:hint="default"/>
       </w:rPr>
     </w:lvl>
-    <w:lvl w:ilvl="1" w:tplc="04090019" w:tentative="1">
-      <w:start w:val="1"/>
-      <w:numFmt w:val="lowerLetter"/>
+    <w:lvl w:ilvl="1" w:tplc="0409001B">
+      <w:start w:val="1"/>
+      <w:numFmt w:val="lowerRoman"/>
       <w:lvlText w:val="%2."/>
-      <w:lvlJc w:val="left"/>
-      <w:pPr>
-        <w:ind w:left="1440" w:hanging="360"/>
+      <w:lvlJc w:val="right"/>
+      <w:pPr>
+        <w:ind w:left="2160" w:hanging="360"/>
       </w:pPr>
     </w:lvl>
     <w:lvl w:ilvl="2" w:tplc="0409001B" w:tentative="1">
@@ -1983,6 +2466,186 @@
     </w:lvl>
   </w:abstractNum>
   <w:abstractNum w:abstractNumId="3" w15:restartNumberingAfterBreak="0">
+    <w:nsid w:val="46056E7B"/>
+    <w:multiLevelType w:val="hybridMultilevel"/>
+    <w:tmpl w:val="A70E3BDA"/>
+    <w:lvl w:ilvl="0" w:tplc="AE884954">
+      <w:start w:val="1"/>
+      <w:numFmt w:val="lowerRoman"/>
+      <w:suff w:val="space"/>
+      <w:lvlText w:val="%1."/>
+      <w:lvlJc w:val="right"/>
+      <w:pPr>
+        <w:ind w:left="360" w:firstLine="72"/>
+      </w:pPr>
+      <w:rPr>
+        <w:rFonts w:hint="default"/>
+      </w:rPr>
+    </w:lvl>
+    <w:lvl w:ilvl="1" w:tplc="04090019" w:tentative="1">
+      <w:start w:val="1"/>
+      <w:numFmt w:val="lowerLetter"/>
+      <w:lvlText w:val="%2."/>
+      <w:lvlJc w:val="left"/>
+      <w:pPr>
+        <w:ind w:left="1512" w:hanging="360"/>
+      </w:pPr>
+    </w:lvl>
+    <w:lvl w:ilvl="2" w:tplc="0409001B" w:tentative="1">
+      <w:start w:val="1"/>
+      <w:numFmt w:val="lowerRoman"/>
+      <w:lvlText w:val="%3."/>
+      <w:lvlJc w:val="right"/>
+      <w:pPr>
+        <w:ind w:left="2232" w:hanging="180"/>
+      </w:pPr>
+    </w:lvl>
+    <w:lvl w:ilvl="3" w:tplc="0409000F" w:tentative="1">
+      <w:start w:val="1"/>
+      <w:numFmt w:val="decimal"/>
+      <w:lvlText w:val="%4."/>
+      <w:lvlJc w:val="left"/>
+      <w:pPr>
+        <w:ind w:left="2952" w:hanging="360"/>
+      </w:pPr>
+    </w:lvl>
+    <w:lvl w:ilvl="4" w:tplc="04090019" w:tentative="1">
+      <w:start w:val="1"/>
+      <w:numFmt w:val="lowerLetter"/>
+      <w:lvlText w:val="%5."/>
+      <w:lvlJc w:val="left"/>
+      <w:pPr>
+        <w:ind w:left="3672" w:hanging="360"/>
+      </w:pPr>
+    </w:lvl>
+    <w:lvl w:ilvl="5" w:tplc="0409001B" w:tentative="1">
+      <w:start w:val="1"/>
+      <w:numFmt w:val="lowerRoman"/>
+      <w:lvlText w:val="%6."/>
+      <w:lvlJc w:val="right"/>
+      <w:pPr>
+        <w:ind w:left="4392" w:hanging="180"/>
+      </w:pPr>
+    </w:lvl>
+    <w:lvl w:ilvl="6" w:tplc="0409000F" w:tentative="1">
+      <w:start w:val="1"/>
+      <w:numFmt w:val="decimal"/>
+      <w:lvlText w:val="%7."/>
+      <w:lvlJc w:val="left"/>
+      <w:pPr>
+        <w:ind w:left="5112" w:hanging="360"/>
+      </w:pPr>
+    </w:lvl>
+    <w:lvl w:ilvl="7" w:tplc="04090019" w:tentative="1">
+      <w:start w:val="1"/>
+      <w:numFmt w:val="lowerLetter"/>
+      <w:lvlText w:val="%8."/>
+      <w:lvlJc w:val="left"/>
+      <w:pPr>
+        <w:ind w:left="5832" w:hanging="360"/>
+      </w:pPr>
+    </w:lvl>
+    <w:lvl w:ilvl="8" w:tplc="0409001B" w:tentative="1">
+      <w:start w:val="1"/>
+      <w:numFmt w:val="lowerRoman"/>
+      <w:lvlText w:val="%9."/>
+      <w:lvlJc w:val="right"/>
+      <w:pPr>
+        <w:ind w:left="6552" w:hanging="180"/>
+      </w:pPr>
+    </w:lvl>
+  </w:abstractNum>
+  <w:abstractNum w:abstractNumId="4" w15:restartNumberingAfterBreak="0">
+    <w:nsid w:val="47221B77"/>
+    <w:multiLevelType w:val="hybridMultilevel"/>
+    <w:tmpl w:val="44CCAA5C"/>
+    <w:lvl w:ilvl="0" w:tplc="73506348">
+      <w:start w:val="1"/>
+      <w:numFmt w:val="lowerRoman"/>
+      <w:suff w:val="space"/>
+      <w:lvlText w:val="%1."/>
+      <w:lvlJc w:val="right"/>
+      <w:pPr>
+        <w:ind w:left="720" w:hanging="360"/>
+      </w:pPr>
+      <w:rPr>
+        <w:rFonts w:hint="default"/>
+      </w:rPr>
+    </w:lvl>
+    <w:lvl w:ilvl="1" w:tplc="04090019" w:tentative="1">
+      <w:start w:val="1"/>
+      <w:numFmt w:val="lowerLetter"/>
+      <w:lvlText w:val="%2."/>
+      <w:lvlJc w:val="left"/>
+      <w:pPr>
+        <w:ind w:left="1440" w:hanging="360"/>
+      </w:pPr>
+    </w:lvl>
+    <w:lvl w:ilvl="2" w:tplc="0409001B" w:tentative="1">
+      <w:start w:val="1"/>
+      <w:numFmt w:val="lowerRoman"/>
+      <w:lvlText w:val="%3."/>
+      <w:lvlJc w:val="right"/>
+      <w:pPr>
+        <w:ind w:left="2160" w:hanging="180"/>
+      </w:pPr>
+    </w:lvl>
+    <w:lvl w:ilvl="3" w:tplc="0409000F" w:tentative="1">
+      <w:start w:val="1"/>
+      <w:numFmt w:val="decimal"/>
+      <w:lvlText w:val="%4."/>
+      <w:lvlJc w:val="left"/>
+      <w:pPr>
+        <w:ind w:left="2880" w:hanging="360"/>
+      </w:pPr>
+    </w:lvl>
+    <w:lvl w:ilvl="4" w:tplc="04090019" w:tentative="1">
+      <w:start w:val="1"/>
+      <w:numFmt w:val="lowerLetter"/>
+      <w:lvlText w:val="%5."/>
+      <w:lvlJc w:val="left"/>
+      <w:pPr>
+        <w:ind w:left="3600" w:hanging="360"/>
+      </w:pPr>
+    </w:lvl>
+    <w:lvl w:ilvl="5" w:tplc="0409001B" w:tentative="1">
+      <w:start w:val="1"/>
+      <w:numFmt w:val="lowerRoman"/>
+      <w:lvlText w:val="%6."/>
+      <w:lvlJc w:val="right"/>
+      <w:pPr>
+        <w:ind w:left="4320" w:hanging="180"/>
+      </w:pPr>
+    </w:lvl>
+    <w:lvl w:ilvl="6" w:tplc="0409000F" w:tentative="1">
+      <w:start w:val="1"/>
+      <w:numFmt w:val="decimal"/>
+      <w:lvlText w:val="%7."/>
+      <w:lvlJc w:val="left"/>
+      <w:pPr>
+        <w:ind w:left="5040" w:hanging="360"/>
+      </w:pPr>
+    </w:lvl>
+    <w:lvl w:ilvl="7" w:tplc="04090019" w:tentative="1">
+      <w:start w:val="1"/>
+      <w:numFmt w:val="lowerLetter"/>
+      <w:lvlText w:val="%8."/>
+      <w:lvlJc w:val="left"/>
+      <w:pPr>
+        <w:ind w:left="5760" w:hanging="360"/>
+      </w:pPr>
+    </w:lvl>
+    <w:lvl w:ilvl="8" w:tplc="0409001B" w:tentative="1">
+      <w:start w:val="1"/>
+      <w:numFmt w:val="lowerRoman"/>
+      <w:lvlText w:val="%9."/>
+      <w:lvlJc w:val="right"/>
+      <w:pPr>
+        <w:ind w:left="6480" w:hanging="180"/>
+      </w:pPr>
+    </w:lvl>
+  </w:abstractNum>
+  <w:abstractNum w:abstractNumId="5" w15:restartNumberingAfterBreak="0">
     <w:nsid w:val="4BD9112F"/>
     <w:multiLevelType w:val="hybridMultilevel"/>
     <w:tmpl w:val="CD967CEC"/>
@@ -2072,7 +2735,7 @@
       </w:pPr>
     </w:lvl>
   </w:abstractNum>
-  <w:abstractNum w:abstractNumId="4" w15:restartNumberingAfterBreak="0">
+  <w:abstractNum w:abstractNumId="6" w15:restartNumberingAfterBreak="0">
     <w:nsid w:val="55C775A7"/>
     <w:multiLevelType w:val="multilevel"/>
     <w:tmpl w:val="99689CF4"/>
@@ -2185,7 +2848,7 @@
       </w:rPr>
     </w:lvl>
   </w:abstractNum>
-  <w:abstractNum w:abstractNumId="5" w15:restartNumberingAfterBreak="0">
+  <w:abstractNum w:abstractNumId="7" w15:restartNumberingAfterBreak="0">
     <w:nsid w:val="60B24A0B"/>
     <w:multiLevelType w:val="hybridMultilevel"/>
     <w:tmpl w:val="ABD6A278"/>
@@ -2271,7 +2934,7 @@
       </w:pPr>
     </w:lvl>
   </w:abstractNum>
-  <w:abstractNum w:abstractNumId="6" w15:restartNumberingAfterBreak="0">
+  <w:abstractNum w:abstractNumId="8" w15:restartNumberingAfterBreak="0">
     <w:nsid w:val="63613FD5"/>
     <w:multiLevelType w:val="hybridMultilevel"/>
     <w:tmpl w:val="6946038A"/>
@@ -2361,7 +3024,7 @@
       </w:pPr>
     </w:lvl>
   </w:abstractNum>
-  <w:abstractNum w:abstractNumId="7" w15:restartNumberingAfterBreak="0">
+  <w:abstractNum w:abstractNumId="9" w15:restartNumberingAfterBreak="0">
     <w:nsid w:val="67F33439"/>
     <w:multiLevelType w:val="hybridMultilevel"/>
     <w:tmpl w:val="7BB66450"/>
@@ -2447,7 +3110,7 @@
       </w:pPr>
     </w:lvl>
   </w:abstractNum>
-  <w:abstractNum w:abstractNumId="8" w15:restartNumberingAfterBreak="0">
+  <w:abstractNum w:abstractNumId="10" w15:restartNumberingAfterBreak="0">
     <w:nsid w:val="687F15B5"/>
     <w:multiLevelType w:val="hybridMultilevel"/>
     <w:tmpl w:val="E1E8139E"/>
@@ -2534,22 +3197,22 @@
     </w:lvl>
   </w:abstractNum>
   <w:num w:numId="1">
-    <w:abstractNumId w:val="4"/>
+    <w:abstractNumId w:val="6"/>
   </w:num>
   <w:num w:numId="2">
-    <w:abstractNumId w:val="5"/>
+    <w:abstractNumId w:val="7"/>
   </w:num>
   <w:num w:numId="3">
-    <w:abstractNumId w:val="7"/>
+    <w:abstractNumId w:val="9"/>
   </w:num>
   <w:num w:numId="4">
     <w:abstractNumId w:val="2"/>
   </w:num>
   <w:num w:numId="5">
-    <w:abstractNumId w:val="8"/>
+    <w:abstractNumId w:val="10"/>
   </w:num>
   <w:num w:numId="6">
-    <w:abstractNumId w:val="6"/>
+    <w:abstractNumId w:val="8"/>
   </w:num>
   <w:num w:numId="7">
     <w:abstractNumId w:val="1"/>
@@ -2558,13 +3221,19 @@
     <w:abstractNumId w:val="0"/>
   </w:num>
   <w:num w:numId="9">
+    <w:abstractNumId w:val="5"/>
+  </w:num>
+  <w:num w:numId="10">
     <w:abstractNumId w:val="3"/>
+  </w:num>
+  <w:num w:numId="11">
+    <w:abstractNumId w:val="4"/>
   </w:num>
 </w:numbering>
 </file>
 
 <file path=word/styles.xml><?xml version="1.0" encoding="utf-8"?>
-<w:styles xmlns:mc="http://schemas.openxmlformats.org/markup-compatibility/2006" xmlns:r="http://schemas.openxmlformats.org/officeDocument/2006/relationships" xmlns:w="http://schemas.openxmlformats.org/wordprocessingml/2006/main" xmlns:w14="http://schemas.microsoft.com/office/word/2010/wordml" xmlns:w15="http://schemas.microsoft.com/office/word/2012/wordml" xmlns:w16cex="http://schemas.microsoft.com/office/word/2018/wordml/cex" xmlns:w16cid="http://schemas.microsoft.com/office/word/2016/wordml/cid" xmlns:w16="http://schemas.microsoft.com/office/word/2018/wordml" xmlns:w16se="http://schemas.microsoft.com/office/word/2015/wordml/symex" mc:Ignorable="w14 w15 w16se w16cid w16 w16cex">
+<w:styles xmlns:mc="http://schemas.openxmlformats.org/markup-compatibility/2006" xmlns:r="http://schemas.openxmlformats.org/officeDocument/2006/relationships" xmlns:w="http://schemas.openxmlformats.org/wordprocessingml/2006/main" xmlns:w14="http://schemas.microsoft.com/office/word/2010/wordml" xmlns:w15="http://schemas.microsoft.com/office/word/2012/wordml" xmlns:w16cex="http://schemas.microsoft.com/office/word/2018/wordml/cex" xmlns:w16cid="http://schemas.microsoft.com/office/word/2016/wordml/cid" xmlns:w16="http://schemas.microsoft.com/office/word/2018/wordml" xmlns:w16sdtdh="http://schemas.microsoft.com/office/word/2020/wordml/sdtdatahash" xmlns:w16se="http://schemas.microsoft.com/office/word/2015/wordml/symex" mc:Ignorable="w14 w15 w16se w16cid w16 w16cex w16sdtdh">
   <w:docDefaults>
     <w:rPrDefault>
       <w:rPr>
@@ -2961,7 +3630,7 @@
   <w:style w:type="paragraph" w:default="1" w:styleId="Normal">
     <w:name w:val="Normal"/>
     <w:qFormat/>
-    <w:rsid w:val="00A57E41"/>
+    <w:rsid w:val="00514EF0"/>
   </w:style>
   <w:style w:type="paragraph" w:styleId="Heading1">
     <w:name w:val="heading 1"/>
@@ -3516,15 +4185,15 @@
     <w:uiPriority w:val="35"/>
     <w:unhideWhenUsed/>
     <w:qFormat/>
-    <w:rsid w:val="00A57E41"/>
+    <w:rsid w:val="00514EF0"/>
     <w:pPr>
       <w:spacing w:line="240" w:lineRule="auto"/>
     </w:pPr>
     <w:rPr>
-      <w:b/>
-      <w:bCs/>
-      <w:smallCaps/>
-      <w:color w:val="1F497D" w:themeColor="text2"/>
+      <w:rFonts w:asciiTheme="majorBidi" w:eastAsia="Sorts Mill Goudy" w:hAnsiTheme="majorBidi" w:cstheme="majorBidi"/>
+      <w:color w:val="595959" w:themeColor="text1" w:themeTint="A6"/>
+      <w:sz w:val="20"/>
+      <w:szCs w:val="20"/>
     </w:rPr>
   </w:style>
   <w:style w:type="character" w:customStyle="1" w:styleId="TitleChar">
